--- a/Docs/banking_System 2.0 .docx
+++ b/Docs/banking_System 2.0 .docx
@@ -1,6 +1,6 @@
 
 <file path=word/document.xml><?xml version="1.0" encoding="utf-8"?>
-<w:document xmlns:wpc="http://schemas.microsoft.com/office/word/2010/wordprocessingCanvas" xmlns:cx="http://schemas.microsoft.com/office/drawing/2014/chartex" xmlns:mc="http://schemas.openxmlformats.org/markup-compatibility/2006" xmlns:o="urn:schemas-microsoft-com:office:office" xmlns:r="http://schemas.openxmlformats.org/officeDocument/2006/relationships" xmlns:m="http://schemas.openxmlformats.org/officeDocument/2006/math" xmlns:v="urn:schemas-microsoft-com:vml" xmlns:wp14="http://schemas.microsoft.com/office/word/2010/wordprocessingDrawing" xmlns:wp="http://schemas.openxmlformats.org/drawingml/2006/wordprocessingDrawing" xmlns:w10="urn:schemas-microsoft-com:office:word" xmlns:w="http://schemas.openxmlformats.org/wordprocessingml/2006/main" xmlns:w14="http://schemas.microsoft.com/office/word/2010/wordml" xmlns:w15="http://schemas.microsoft.com/office/word/2012/wordml" xmlns:w16se="http://schemas.microsoft.com/office/word/2015/wordml/symex" xmlns:wpg="http://schemas.microsoft.com/office/word/2010/wordprocessingGroup" xmlns:wpi="http://schemas.microsoft.com/office/word/2010/wordprocessingInk" xmlns:wne="http://schemas.microsoft.com/office/word/2006/wordml" xmlns:wps="http://schemas.microsoft.com/office/word/2010/wordprocessingShape" mc:Ignorable="w14 w15 w16se wp14">
+<w:document xmlns:wpc="http://schemas.microsoft.com/office/word/2010/wordprocessingCanvas" xmlns:cx="http://schemas.microsoft.com/office/drawing/2014/chartex" xmlns:cx1="http://schemas.microsoft.com/office/drawing/2015/9/8/chartex" xmlns:cx2="http://schemas.microsoft.com/office/drawing/2015/10/21/chartex" xmlns:cx3="http://schemas.microsoft.com/office/drawing/2016/5/9/chartex" xmlns:cx4="http://schemas.microsoft.com/office/drawing/2016/5/10/chartex" xmlns:cx5="http://schemas.microsoft.com/office/drawing/2016/5/11/chartex" xmlns:cx6="http://schemas.microsoft.com/office/drawing/2016/5/12/chartex" xmlns:cx7="http://schemas.microsoft.com/office/drawing/2016/5/13/chartex" xmlns:cx8="http://schemas.microsoft.com/office/drawing/2016/5/14/chartex" xmlns:mc="http://schemas.openxmlformats.org/markup-compatibility/2006" xmlns:aink="http://schemas.microsoft.com/office/drawing/2016/ink" xmlns:am3d="http://schemas.microsoft.com/office/drawing/2017/model3d" xmlns:o="urn:schemas-microsoft-com:office:office" xmlns:r="http://schemas.openxmlformats.org/officeDocument/2006/relationships" xmlns:m="http://schemas.openxmlformats.org/officeDocument/2006/math" xmlns:v="urn:schemas-microsoft-com:vml" xmlns:wp14="http://schemas.microsoft.com/office/word/2010/wordprocessingDrawing" xmlns:wp="http://schemas.openxmlformats.org/drawingml/2006/wordprocessingDrawing" xmlns:w10="urn:schemas-microsoft-com:office:word" xmlns:w="http://schemas.openxmlformats.org/wordprocessingml/2006/main" xmlns:w14="http://schemas.microsoft.com/office/word/2010/wordml" xmlns:w15="http://schemas.microsoft.com/office/word/2012/wordml" xmlns:w16cex="http://schemas.microsoft.com/office/word/2018/wordml/cex" xmlns:w16cid="http://schemas.microsoft.com/office/word/2016/wordml/cid" xmlns:w16="http://schemas.microsoft.com/office/word/2018/wordml" xmlns:w16sdtdh="http://schemas.microsoft.com/office/word/2020/wordml/sdtdatahash" xmlns:w16se="http://schemas.microsoft.com/office/word/2015/wordml/symex" xmlns:wpg="http://schemas.microsoft.com/office/word/2010/wordprocessingGroup" xmlns:wpi="http://schemas.microsoft.com/office/word/2010/wordprocessingInk" xmlns:wne="http://schemas.microsoft.com/office/word/2006/wordml" xmlns:wps="http://schemas.microsoft.com/office/word/2010/wordprocessingShape" mc:Ignorable="w14 w15 w16se w16cid w16 w16cex w16sdtdh wp14">
   <w:body>
     <w:p>
       <w:pPr>
@@ -23,7 +23,7 @@
           <w:lang w:bidi="ar-SA"/>
         </w:rPr>
         <w:drawing>
-          <wp:anchor distT="0" distB="0" distL="114300" distR="114300" simplePos="0" relativeHeight="251660288" behindDoc="0" locked="0" layoutInCell="1" allowOverlap="1" wp14:anchorId="73E719FF" wp14:editId="03DD512A">
+          <wp:anchor distT="0" distB="0" distL="114300" distR="114300" simplePos="0" relativeHeight="251660288" behindDoc="0" locked="0" layoutInCell="1" allowOverlap="1" wp14:anchorId="702AC166" wp14:editId="334A5087">
             <wp:simplePos x="0" y="0"/>
             <wp:positionH relativeFrom="column">
               <wp:posOffset>-423545</wp:posOffset>
@@ -2523,7 +2523,7 @@
     </w:p>
     <w:p>
       <w:r>
-        <w:pict>
+        <w:pict w14:anchorId="4500293A">
           <v:shapetype id="_x0000_t75" coordsize="21600,21600" o:spt="75" o:preferrelative="t" path="m@4@5l@4@11@9@11@9@5xe" filled="f" stroked="f">
             <v:stroke joinstyle="miter"/>
             <v:formulas>
@@ -3939,7 +3939,7 @@
       </w:pPr>
       <w:r>
         <w:lastRenderedPageBreak/>
-        <w:pict>
+        <w:pict w14:anchorId="323A7C46">
           <v:shape id="_x0000_i1026" type="#_x0000_t75" style="width:467.25pt;height:322.5pt">
             <v:imagedata r:id="rId10" o:title="Screenshot 2022-04-23 101518"/>
           </v:shape>
@@ -4929,7 +4929,7 @@
         <w:pStyle w:val="doclist"/>
       </w:pPr>
       <w:r>
-        <w:pict>
+        <w:pict w14:anchorId="08BE59FB">
           <v:shape id="_x0000_i1027" type="#_x0000_t75" style="width:468pt;height:339.75pt">
             <v:imagedata r:id="rId11" o:title="Screenshot 2022-04-23 103631"/>
           </v:shape>
@@ -5865,7 +5865,7 @@
           <w:sz w:val="24"/>
           <w:szCs w:val="24"/>
         </w:rPr>
-        <w:pict>
+        <w:pict w14:anchorId="098EAFC7">
           <v:shape id="_x0000_i1028" type="#_x0000_t75" style="width:468pt;height:342.75pt">
             <v:imagedata r:id="rId12" o:title="Screenshot 2022-04-23 103606"/>
           </v:shape>
@@ -6856,7 +6856,7 @@
           <w:sz w:val="24"/>
           <w:szCs w:val="24"/>
         </w:rPr>
-        <w:pict>
+        <w:pict w14:anchorId="41FA249C">
           <v:shape id="_x0000_i1029" type="#_x0000_t75" style="width:467.25pt;height:394.5pt">
             <v:imagedata r:id="rId13" o:title="Screenshot 2022-04-23 104826"/>
           </v:shape>
@@ -6867,14 +6867,2763 @@
       <w:pPr>
         <w:pStyle w:val="doclist"/>
       </w:pPr>
+      <w:bookmarkStart w:id="35" w:name="_Toc101574786"/>
     </w:p>
     <w:p>
       <w:pPr>
         <w:pStyle w:val="Heading3"/>
       </w:pPr>
-      <w:bookmarkStart w:id="35" w:name="_Toc101574786"/>
+      <w:bookmarkStart w:id="36" w:name="_Toc101582529"/>
       <w:r>
         <w:lastRenderedPageBreak/>
+        <w:t>MUBASHIR AHMED (FA20-BSE-063)</w:t>
+      </w:r>
+      <w:bookmarkEnd w:id="36"/>
+    </w:p>
+    <w:p>
+      <w:pPr>
+        <w:pStyle w:val="Heading3"/>
+      </w:pPr>
+      <w:bookmarkStart w:id="37" w:name="_Toc101582530"/>
+      <w:r>
+        <w:t>Use Case 1</w:t>
+      </w:r>
+      <w:r>
+        <w:t>: Pay Bills</w:t>
+      </w:r>
+      <w:bookmarkEnd w:id="37"/>
+    </w:p>
+    <w:p>
+      <w:r>
+        <w:t xml:space="preserve">A customer arrives at a </w:t>
+      </w:r>
+      <w:r>
+        <w:t>bank</w:t>
+      </w:r>
+      <w:r>
+        <w:t xml:space="preserve"> </w:t>
+      </w:r>
+      <w:r>
+        <w:t xml:space="preserve">to pay the bill. </w:t>
+      </w:r>
+      <w:r>
+        <w:t xml:space="preserve">The cashier uses the </w:t>
+      </w:r>
+      <w:r>
+        <w:t>Banking Management S</w:t>
+      </w:r>
+      <w:r>
+        <w:t xml:space="preserve">ystem to record each </w:t>
+      </w:r>
+      <w:r>
+        <w:t xml:space="preserve">transection of the bill </w:t>
+      </w:r>
+      <w:r>
+        <w:t xml:space="preserve">. The system presents </w:t>
+      </w:r>
+      <w:r>
+        <w:t xml:space="preserve">the detail of the bill. The Customer provide his/her bill. </w:t>
+      </w:r>
+      <w:r>
+        <w:t xml:space="preserve">The </w:t>
+      </w:r>
+      <w:r>
+        <w:t>Cashier</w:t>
+      </w:r>
+      <w:r>
+        <w:t xml:space="preserve"> enters </w:t>
+      </w:r>
+      <w:r>
+        <w:t xml:space="preserve">the bill </w:t>
+      </w:r>
+      <w:r>
+        <w:t xml:space="preserve">information, which the system validates and records. The system updates </w:t>
+      </w:r>
+      <w:r>
+        <w:t>transection</w:t>
+      </w:r>
+      <w:r>
+        <w:t>. The customer receives a receipt from the</w:t>
+      </w:r>
+      <w:r>
+        <w:t xml:space="preserve"> system and then leaves the bank</w:t>
+      </w:r>
+      <w:r>
+        <w:t>.</w:t>
+      </w:r>
+    </w:p>
+    <w:p>
+      <w:pPr>
+        <w:pStyle w:val="Heading3"/>
+      </w:pPr>
+      <w:bookmarkStart w:id="38" w:name="_Toc101582531"/>
+      <w:r>
+        <w:t xml:space="preserve">Use Case 2: </w:t>
+      </w:r>
+      <w:r>
+        <w:t>Transfer Funds</w:t>
+      </w:r>
+      <w:bookmarkEnd w:id="38"/>
+    </w:p>
+    <w:p>
+      <w:pPr>
+        <w:rPr>
+          <w:rFonts w:ascii="Times New Roman" w:hAnsi="Times New Roman" w:cs="Times New Roman"/>
+          <w:sz w:val="24"/>
+          <w:szCs w:val="24"/>
+        </w:rPr>
+      </w:pPr>
+      <w:r>
+        <w:t xml:space="preserve">A customer arrives at a </w:t>
+      </w:r>
+      <w:r>
+        <w:t>bank</w:t>
+      </w:r>
+      <w:r>
+        <w:t xml:space="preserve"> </w:t>
+      </w:r>
+      <w:r>
+        <w:t xml:space="preserve">to transfer the funds . </w:t>
+      </w:r>
+      <w:r>
+        <w:rPr>
+          <w:rFonts w:ascii="Times New Roman" w:hAnsi="Times New Roman" w:cs="Times New Roman"/>
+          <w:sz w:val="24"/>
+          <w:szCs w:val="24"/>
+        </w:rPr>
+        <w:t>As the bank have already provided him with the facility of deposit</w:t>
+      </w:r>
+      <w:r>
+        <w:rPr>
+          <w:rFonts w:ascii="Times New Roman" w:hAnsi="Times New Roman" w:cs="Times New Roman"/>
+          <w:sz w:val="24"/>
+          <w:szCs w:val="24"/>
+        </w:rPr>
+        <w:t>ing</w:t>
+      </w:r>
+      <w:r>
+        <w:rPr>
+          <w:rFonts w:ascii="Times New Roman" w:hAnsi="Times New Roman" w:cs="Times New Roman"/>
+          <w:sz w:val="24"/>
+          <w:szCs w:val="24"/>
+        </w:rPr>
+        <w:t xml:space="preserve"> slip </w:t>
+      </w:r>
+      <w:r>
+        <w:rPr>
+          <w:rFonts w:ascii="Times New Roman" w:hAnsi="Times New Roman" w:cs="Times New Roman"/>
+          <w:sz w:val="24"/>
+          <w:szCs w:val="24"/>
+        </w:rPr>
+        <w:t>.</w:t>
+      </w:r>
+      <w:r>
+        <w:rPr>
+          <w:rFonts w:ascii="Times New Roman" w:hAnsi="Times New Roman" w:cs="Times New Roman"/>
+          <w:sz w:val="24"/>
+          <w:szCs w:val="24"/>
+        </w:rPr>
+        <w:t>The cashier uses the Banking Management System to record each transection of deposited money the Customer</w:t>
+      </w:r>
+      <w:r>
+        <w:rPr>
+          <w:rFonts w:ascii="Times New Roman" w:hAnsi="Times New Roman" w:cs="Times New Roman"/>
+          <w:sz w:val="24"/>
+          <w:szCs w:val="24"/>
+        </w:rPr>
+        <w:t xml:space="preserve"> will fill his/her</w:t>
+      </w:r>
+      <w:r>
+        <w:rPr>
+          <w:rFonts w:ascii="Times New Roman" w:hAnsi="Times New Roman" w:cs="Times New Roman"/>
+          <w:sz w:val="24"/>
+          <w:szCs w:val="24"/>
+        </w:rPr>
+        <w:t xml:space="preserve"> deposit slip</w:t>
+      </w:r>
+      <w:r>
+        <w:rPr>
+          <w:rFonts w:ascii="Times New Roman" w:hAnsi="Times New Roman" w:cs="Times New Roman"/>
+          <w:sz w:val="24"/>
+          <w:szCs w:val="24"/>
+        </w:rPr>
+        <w:t xml:space="preserve"> to transfer funds</w:t>
+      </w:r>
+      <w:r>
+        <w:rPr>
+          <w:rFonts w:ascii="Times New Roman" w:hAnsi="Times New Roman" w:cs="Times New Roman"/>
+          <w:sz w:val="24"/>
+          <w:szCs w:val="24"/>
+        </w:rPr>
+        <w:t xml:space="preserve"> .Customer will hand-over the slip to the cashier, the cashier will recount the money to verify the amount is correct. The system validates and records. </w:t>
+      </w:r>
+      <w:r>
+        <w:rPr>
+          <w:rFonts w:ascii="Times New Roman" w:hAnsi="Times New Roman" w:cs="Times New Roman"/>
+          <w:sz w:val="24"/>
+          <w:szCs w:val="24"/>
+        </w:rPr>
+        <w:t xml:space="preserve"> The Customer</w:t>
+      </w:r>
+      <w:r>
+        <w:rPr>
+          <w:rFonts w:ascii="Times New Roman" w:hAnsi="Times New Roman" w:cs="Times New Roman"/>
+          <w:sz w:val="24"/>
+          <w:szCs w:val="24"/>
+        </w:rPr>
+        <w:t xml:space="preserve"> has successfully </w:t>
+      </w:r>
+      <w:r>
+        <w:rPr>
+          <w:rFonts w:ascii="Times New Roman" w:hAnsi="Times New Roman" w:cs="Times New Roman"/>
+          <w:sz w:val="24"/>
+          <w:szCs w:val="24"/>
+        </w:rPr>
+        <w:t>transferred</w:t>
+      </w:r>
+      <w:r>
+        <w:rPr>
+          <w:rFonts w:ascii="Times New Roman" w:hAnsi="Times New Roman" w:cs="Times New Roman"/>
+          <w:sz w:val="24"/>
+          <w:szCs w:val="24"/>
+        </w:rPr>
+        <w:t xml:space="preserve"> money in </w:t>
+      </w:r>
+      <w:r>
+        <w:rPr>
+          <w:rFonts w:ascii="Times New Roman" w:hAnsi="Times New Roman" w:cs="Times New Roman"/>
+          <w:sz w:val="24"/>
+          <w:szCs w:val="24"/>
+        </w:rPr>
+        <w:t>the</w:t>
+      </w:r>
+      <w:r>
+        <w:rPr>
+          <w:rFonts w:ascii="Times New Roman" w:hAnsi="Times New Roman" w:cs="Times New Roman"/>
+          <w:sz w:val="24"/>
+          <w:szCs w:val="24"/>
+        </w:rPr>
+        <w:t xml:space="preserve"> account through slip. . The customer receives a receipt from the system and then leaves the bank.</w:t>
+      </w:r>
+    </w:p>
+    <w:p>
+      <w:pPr>
+        <w:pStyle w:val="Heading3"/>
+      </w:pPr>
+      <w:bookmarkStart w:id="39" w:name="_Toc101582532"/>
+      <w:r>
+        <w:t>Use Case 3: Inquiry of balance</w:t>
+      </w:r>
+      <w:bookmarkEnd w:id="39"/>
+    </w:p>
+    <w:p>
+      <w:pPr>
+        <w:rPr>
+          <w:rFonts w:ascii="Times New Roman" w:hAnsi="Times New Roman" w:cs="Times New Roman"/>
+          <w:sz w:val="24"/>
+          <w:szCs w:val="24"/>
+        </w:rPr>
+      </w:pPr>
+      <w:r>
+        <w:t>A</w:t>
+      </w:r>
+      <w:r>
+        <w:t>A customer arrives at the bank to check his funds. As the bank has many employees who have access to check the balance. The representee uses the banking management system to check the balance of the customer by inputting his account no. the officer confirms the account name of the customer, then tells him the balance</w:t>
+      </w:r>
+    </w:p>
+    <w:p/>
+    <w:p>
+      <w:pPr>
+        <w:pStyle w:val="doclist"/>
+        <w:rPr>
+          <w:rFonts w:asciiTheme="majorHAnsi" w:eastAsiaTheme="majorEastAsia" w:hAnsiTheme="majorHAnsi" w:cstheme="majorBidi"/>
+          <w:color w:val="243F60" w:themeColor="accent1" w:themeShade="7F"/>
+          <w:lang w:bidi="ur-PK"/>
+        </w:rPr>
+      </w:pPr>
+      <w:r>
+        <w:rPr>
+          <w:rFonts w:asciiTheme="majorHAnsi" w:eastAsiaTheme="majorEastAsia" w:hAnsiTheme="majorHAnsi" w:cstheme="majorBidi"/>
+          <w:color w:val="243F60" w:themeColor="accent1" w:themeShade="7F"/>
+          <w:lang w:bidi="ur-PK"/>
+        </w:rPr>
+        <w:t>Student Name 2 (Registration Number 2)</w:t>
+      </w:r>
+    </w:p>
+    <w:p>
+      <w:pPr>
+        <w:pStyle w:val="doclist"/>
+        <w:rPr>
+          <w:rFonts w:asciiTheme="majorHAnsi" w:eastAsiaTheme="majorEastAsia" w:hAnsiTheme="majorHAnsi" w:cstheme="majorBidi"/>
+          <w:color w:val="243F60" w:themeColor="accent1" w:themeShade="7F"/>
+          <w:lang w:bidi="ur-PK"/>
+        </w:rPr>
+      </w:pPr>
+      <w:r>
+        <w:rPr>
+          <w:rFonts w:asciiTheme="majorHAnsi" w:eastAsiaTheme="majorEastAsia" w:hAnsiTheme="majorHAnsi" w:cstheme="majorBidi"/>
+          <w:color w:val="243F60" w:themeColor="accent1" w:themeShade="7F"/>
+          <w:lang w:bidi="ur-PK"/>
+        </w:rPr>
+        <w:t>Student Name 3 (Registration Number 3)</w:t>
+      </w:r>
+    </w:p>
+    <w:p>
+      <w:pPr>
+        <w:pStyle w:val="doclist"/>
+      </w:pPr>
+    </w:p>
+    <w:p>
+      <w:pPr>
+        <w:pStyle w:val="doclist"/>
+      </w:pPr>
+    </w:p>
+    <w:p>
+      <w:pPr>
+        <w:pStyle w:val="Heading2"/>
+      </w:pPr>
+      <w:bookmarkStart w:id="40" w:name="_Toc101582533"/>
+      <w:r>
+        <w:lastRenderedPageBreak/>
+        <w:t>Fully Dressed Use Cases</w:t>
+      </w:r>
+      <w:bookmarkEnd w:id="40"/>
+    </w:p>
+    <w:p>
+      <w:pPr>
+        <w:pStyle w:val="Heading3"/>
+      </w:pPr>
+      <w:bookmarkStart w:id="41" w:name="_Toc101582534"/>
+      <w:r>
+        <w:t>Mubashir Ahmed (FA20-BSE-063)</w:t>
+      </w:r>
+      <w:bookmarkEnd w:id="41"/>
+    </w:p>
+    <w:tbl>
+      <w:tblPr>
+        <w:tblW w:w="0" w:type="auto"/>
+        <w:tblCellSpacing w:w="0" w:type="dxa"/>
+        <w:tblCellMar>
+          <w:top w:w="75" w:type="dxa"/>
+          <w:left w:w="75" w:type="dxa"/>
+          <w:bottom w:w="75" w:type="dxa"/>
+          <w:right w:w="75" w:type="dxa"/>
+        </w:tblCellMar>
+        <w:tblLook w:val="04A0" w:firstRow="1" w:lastRow="0" w:firstColumn="1" w:lastColumn="0" w:noHBand="0" w:noVBand="1"/>
+      </w:tblPr>
+      <w:tblGrid>
+        <w:gridCol w:w="8078"/>
+      </w:tblGrid>
+      <w:tr>
+        <w:trPr>
+          <w:tblHeader/>
+          <w:tblCellSpacing w:w="0" w:type="dxa"/>
+        </w:trPr>
+        <w:tc>
+          <w:tcPr>
+            <w:tcW w:w="8078" w:type="dxa"/>
+            <w:hideMark/>
+          </w:tcPr>
+          <w:tbl>
+            <w:tblPr>
+              <w:tblW w:w="0" w:type="auto"/>
+              <w:tblCellSpacing w:w="0" w:type="dxa"/>
+              <w:tblCellMar>
+                <w:top w:w="75" w:type="dxa"/>
+                <w:left w:w="75" w:type="dxa"/>
+                <w:bottom w:w="75" w:type="dxa"/>
+                <w:right w:w="75" w:type="dxa"/>
+              </w:tblCellMar>
+              <w:tblLook w:val="04A0" w:firstRow="1" w:lastRow="0" w:firstColumn="1" w:lastColumn="0" w:noHBand="0" w:noVBand="1"/>
+            </w:tblPr>
+            <w:tblGrid>
+              <w:gridCol w:w="7928"/>
+            </w:tblGrid>
+            <w:tr>
+              <w:trPr>
+                <w:tblHeader/>
+                <w:tblCellSpacing w:w="0" w:type="dxa"/>
+              </w:trPr>
+              <w:tc>
+                <w:tcPr>
+                  <w:tcW w:w="0" w:type="auto"/>
+                  <w:tcBorders>
+                    <w:top w:val="nil"/>
+                    <w:left w:val="nil"/>
+                    <w:bottom w:val="nil"/>
+                    <w:right w:val="nil"/>
+                  </w:tcBorders>
+                  <w:vAlign w:val="center"/>
+                  <w:hideMark/>
+                </w:tcPr>
+                <w:p>
+                  <w:pPr>
+                    <w:pStyle w:val="Heading3"/>
+                  </w:pPr>
+                  <w:bookmarkStart w:id="42" w:name="_Toc101582535"/>
+                  <w:r>
+                    <w:t>Use Case UC 1: Pay Bills</w:t>
+                  </w:r>
+                  <w:bookmarkEnd w:id="42"/>
+                </w:p>
+              </w:tc>
+            </w:tr>
+            <w:tr>
+              <w:trPr>
+                <w:tblHeader/>
+                <w:tblCellSpacing w:w="0" w:type="dxa"/>
+              </w:trPr>
+              <w:tc>
+                <w:tcPr>
+                  <w:tcW w:w="0" w:type="auto"/>
+                  <w:tcBorders>
+                    <w:top w:val="nil"/>
+                    <w:left w:val="nil"/>
+                    <w:bottom w:val="nil"/>
+                    <w:right w:val="nil"/>
+                  </w:tcBorders>
+                  <w:vAlign w:val="center"/>
+                </w:tcPr>
+                <w:p>
+                  <w:pPr>
+                    <w:pStyle w:val="doctext"/>
+                  </w:pPr>
+                  <w:r>
+                    <w:rPr>
+                      <w:rStyle w:val="docemphstrong"/>
+                      <w:b/>
+                      <w:bCs/>
+                    </w:rPr>
+                    <w:t>Scope</w:t>
+                  </w:r>
+                  <w:r>
+                    <w:t>: Banking Management System</w:t>
+                  </w:r>
+                </w:p>
+                <w:p>
+                  <w:pPr>
+                    <w:pStyle w:val="doctext"/>
+                  </w:pPr>
+                  <w:r>
+                    <w:rPr>
+                      <w:rStyle w:val="docemphstrong"/>
+                      <w:b/>
+                      <w:bCs/>
+                    </w:rPr>
+                    <w:t>Level</w:t>
+                  </w:r>
+                  <w:r>
+                    <w:t>: The Customer goal is to pay the bills. It could be through deposit slip or Cheque Book.</w:t>
+                  </w:r>
+                </w:p>
+                <w:p>
+                  <w:pPr>
+                    <w:pStyle w:val="doctext"/>
+                  </w:pPr>
+                  <w:r>
+                    <w:rPr>
+                      <w:rStyle w:val="docemphstrong"/>
+                      <w:b/>
+                      <w:bCs/>
+                    </w:rPr>
+                    <w:t>Primary</w:t>
+                  </w:r>
+                  <w:r>
+                    <w:rPr>
+                      <w:rStyle w:val="docemphstrong"/>
+                    </w:rPr>
+                    <w:t xml:space="preserve"> </w:t>
+                  </w:r>
+                  <w:r>
+                    <w:rPr>
+                      <w:rStyle w:val="docemphstrong"/>
+                      <w:b/>
+                      <w:bCs/>
+                    </w:rPr>
+                    <w:t>Actor</w:t>
+                  </w:r>
+                  <w:r>
+                    <w:t xml:space="preserve">: Customer ,Cashier </w:t>
+                  </w:r>
+                </w:p>
+                <w:p>
+                  <w:pPr>
+                    <w:pStyle w:val="doctext"/>
+                  </w:pPr>
+                  <w:r>
+                    <w:rPr>
+                      <w:rStyle w:val="docemphstrong"/>
+                      <w:b/>
+                      <w:bCs/>
+                    </w:rPr>
+                    <w:t>Preconditions</w:t>
+                  </w:r>
+                  <w:r>
+                    <w:rPr>
+                      <w:rStyle w:val="docemphstrong"/>
+                    </w:rPr>
+                    <w:t>:</w:t>
+                  </w:r>
+                  <w:r>
+                    <w:t xml:space="preserve"> Customer identification is verified through his identity card</w:t>
+                  </w:r>
+                </w:p>
+              </w:tc>
+            </w:tr>
+          </w:tbl>
+          <w:p>
+            <w:pPr>
+              <w:pStyle w:val="doctext"/>
+            </w:pPr>
+          </w:p>
+        </w:tc>
+      </w:tr>
+    </w:tbl>
+    <w:p>
+      <w:pPr>
+        <w:pStyle w:val="doctext"/>
+      </w:pPr>
+      <w:r>
+        <w:rPr>
+          <w:rStyle w:val="docemphstrong"/>
+          <w:b/>
+          <w:bCs/>
+        </w:rPr>
+        <w:t>Success Guarantee</w:t>
+      </w:r>
+      <w:r>
+        <w:rPr>
+          <w:rStyle w:val="docemphstrong"/>
+        </w:rPr>
+        <w:t xml:space="preserve"> (or Post conditions):</w:t>
+      </w:r>
+      <w:r>
+        <w:t xml:space="preserve"> </w:t>
+      </w:r>
+    </w:p>
+    <w:p>
+      <w:pPr>
+        <w:pStyle w:val="doctext"/>
+        <w:rPr>
+          <w:rStyle w:val="docemphstrong"/>
+          <w:b/>
+          <w:bCs/>
+        </w:rPr>
+      </w:pPr>
+      <w:r>
+        <w:t>After paying the bill you will be able to see the details of bill payment details on the bill</w:t>
+      </w:r>
+      <w:r>
+        <w:rPr>
+          <w:rStyle w:val="docemphstrong"/>
+          <w:b/>
+          <w:bCs/>
+        </w:rPr>
+        <w:t xml:space="preserve"> </w:t>
+      </w:r>
+    </w:p>
+    <w:p>
+      <w:pPr>
+        <w:pStyle w:val="doctext"/>
+        <w:rPr>
+          <w:b/>
+          <w:bCs/>
+        </w:rPr>
+      </w:pPr>
+      <w:r>
+        <w:rPr>
+          <w:rStyle w:val="docemphstrong"/>
+          <w:b/>
+          <w:bCs/>
+        </w:rPr>
+        <w:t>Main Success Scenario (or Basic Flow)</w:t>
+      </w:r>
+      <w:r>
+        <w:rPr>
+          <w:b/>
+          <w:bCs/>
+        </w:rPr>
+        <w:t>:</w:t>
+      </w:r>
+    </w:p>
+    <w:p>
+      <w:pPr>
+        <w:pStyle w:val="doclist"/>
+        <w:numPr>
+          <w:ilvl w:val="0"/>
+          <w:numId w:val="30"/>
+        </w:numPr>
+      </w:pPr>
+      <w:r>
+        <w:t>Customer along with his bills visit to pay bills</w:t>
+      </w:r>
+    </w:p>
+    <w:p>
+      <w:pPr>
+        <w:pStyle w:val="doclist"/>
+        <w:numPr>
+          <w:ilvl w:val="0"/>
+          <w:numId w:val="30"/>
+        </w:numPr>
+      </w:pPr>
+      <w:r>
+        <w:t>Cashier will give information to customer for confirming the details</w:t>
+      </w:r>
+    </w:p>
+    <w:p>
+      <w:pPr>
+        <w:pStyle w:val="doclist"/>
+        <w:numPr>
+          <w:ilvl w:val="0"/>
+          <w:numId w:val="30"/>
+        </w:numPr>
+      </w:pPr>
+      <w:r>
+        <w:t>The cashier will check the amount of bill that is default</w:t>
+      </w:r>
+    </w:p>
+    <w:p>
+      <w:pPr>
+        <w:pStyle w:val="doclist"/>
+        <w:numPr>
+          <w:ilvl w:val="0"/>
+          <w:numId w:val="30"/>
+        </w:numPr>
+      </w:pPr>
+      <w:r>
+        <w:t>The cashier will enter the customer details and print the details on bill</w:t>
+      </w:r>
+    </w:p>
+    <w:p>
+      <w:pPr>
+        <w:pStyle w:val="doctext"/>
+        <w:rPr>
+          <w:rStyle w:val="docemphstrong"/>
+          <w:b/>
+          <w:bCs/>
+        </w:rPr>
+      </w:pPr>
+      <w:r>
+        <w:rPr>
+          <w:rStyle w:val="docemphstrong"/>
+          <w:b/>
+          <w:bCs/>
+        </w:rPr>
+        <w:t>Ex</w:t>
+      </w:r>
+      <w:r>
+        <w:rPr>
+          <w:rStyle w:val="docemphstrong"/>
+          <w:b/>
+          <w:bCs/>
+        </w:rPr>
+        <w:t>tensions (or Alternative Flows)</w:t>
+      </w:r>
+    </w:p>
+    <w:p>
+      <w:pPr>
+        <w:pStyle w:val="doclist"/>
+      </w:pPr>
+      <w:r>
+        <w:t>*a. At any time, System fails:</w:t>
+      </w:r>
+    </w:p>
+    <w:p>
+      <w:pPr>
+        <w:pStyle w:val="doclist"/>
+      </w:pPr>
+      <w:r>
+        <w:t>To support recovery and correct accounting, ensure all transaction sensitive state and events can be recovered from any step of the scenario.</w:t>
+      </w:r>
+    </w:p>
+    <w:p>
+      <w:pPr>
+        <w:pStyle w:val="doclist"/>
+        <w:numPr>
+          <w:ilvl w:val="0"/>
+          <w:numId w:val="11"/>
+        </w:numPr>
+      </w:pPr>
+      <w:r>
+        <w:t>Cashier restarts System and requests recovery of prior state.</w:t>
+      </w:r>
+    </w:p>
+    <w:p>
+      <w:pPr>
+        <w:pStyle w:val="doclist"/>
+        <w:numPr>
+          <w:ilvl w:val="0"/>
+          <w:numId w:val="11"/>
+        </w:numPr>
+      </w:pPr>
+      <w:r>
+        <w:t>System reconstructs prior state.</w:t>
+      </w:r>
+    </w:p>
+    <w:p>
+      <w:pPr>
+        <w:pStyle w:val="doclist"/>
+        <w:ind w:left="720"/>
+      </w:pPr>
+      <w:r>
+        <w:t>2a. System detects anomalies preventing recovery:</w:t>
+      </w:r>
+    </w:p>
+    <w:p>
+      <w:pPr>
+        <w:pStyle w:val="doclist"/>
+        <w:numPr>
+          <w:ilvl w:val="1"/>
+          <w:numId w:val="11"/>
+        </w:numPr>
+      </w:pPr>
+      <w:r>
+        <w:t>System signals error to the Cashier, records the error, and enters a clean state.</w:t>
+      </w:r>
+    </w:p>
+    <w:p>
+      <w:pPr>
+        <w:pStyle w:val="doclist"/>
+        <w:numPr>
+          <w:ilvl w:val="1"/>
+          <w:numId w:val="11"/>
+        </w:numPr>
+      </w:pPr>
+      <w:r>
+        <w:t>Cashier starts a new payee.</w:t>
+      </w:r>
+    </w:p>
+    <w:p>
+      <w:pPr>
+        <w:pStyle w:val="doclist"/>
+      </w:pPr>
+      <w:r>
+        <w:t xml:space="preserve">*b.Bill is deposit without a detail: </w:t>
+      </w:r>
+    </w:p>
+    <w:p>
+      <w:pPr>
+        <w:pStyle w:val="doclist"/>
+      </w:pPr>
+      <w:r>
+        <w:t xml:space="preserve">Will we develop some conditions that puts each deposit in some kind of wrapping? </w:t>
+      </w:r>
+    </w:p>
+    <w:p>
+      <w:pPr>
+        <w:pStyle w:val="doclist"/>
+        <w:numPr>
+          <w:ilvl w:val="0"/>
+          <w:numId w:val="13"/>
+        </w:numPr>
+      </w:pPr>
+      <w:r>
+        <w:t>If the Customer pays the bill without a customer details, the top payment will be marked with the reference number.</w:t>
+      </w:r>
+    </w:p>
+    <w:p>
+      <w:pPr>
+        <w:pStyle w:val="doclist"/>
+        <w:numPr>
+          <w:ilvl w:val="0"/>
+          <w:numId w:val="13"/>
+        </w:numPr>
+      </w:pPr>
+      <w:r>
+        <w:lastRenderedPageBreak/>
+        <w:t>The Customer only provide the his reference no to pay bills.</w:t>
+      </w:r>
+    </w:p>
+    <w:p>
+      <w:pPr>
+        <w:pStyle w:val="doctext"/>
+        <w:rPr>
+          <w:rStyle w:val="docemphstrong"/>
+          <w:b/>
+          <w:bCs/>
+        </w:rPr>
+      </w:pPr>
+      <w:r>
+        <w:rPr>
+          <w:rStyle w:val="docemphstrong"/>
+          <w:b/>
+          <w:bCs/>
+        </w:rPr>
+        <w:t>Special Requirements:</w:t>
+      </w:r>
+    </w:p>
+    <w:p>
+      <w:pPr>
+        <w:pStyle w:val="doclist"/>
+        <w:numPr>
+          <w:ilvl w:val="0"/>
+          <w:numId w:val="31"/>
+        </w:numPr>
+      </w:pPr>
+      <w:r>
+        <w:t>UI Should be simpler for the smooth transitions.</w:t>
+      </w:r>
+    </w:p>
+    <w:p>
+      <w:pPr>
+        <w:pStyle w:val="doclist"/>
+        <w:numPr>
+          <w:ilvl w:val="0"/>
+          <w:numId w:val="31"/>
+        </w:numPr>
+      </w:pPr>
+      <w:r>
+        <w:t>Credit authorization response within 30 seconds 90% of the time.</w:t>
+      </w:r>
+    </w:p>
+    <w:p>
+      <w:pPr>
+        <w:pStyle w:val="doctext"/>
+        <w:rPr>
+          <w:rStyle w:val="docemphstrong"/>
+        </w:rPr>
+      </w:pPr>
+      <w:r>
+        <w:rPr>
+          <w:rStyle w:val="docemphstrong"/>
+          <w:b/>
+          <w:bCs/>
+        </w:rPr>
+        <w:t>Technology and Data Variations List</w:t>
+      </w:r>
+      <w:r>
+        <w:rPr>
+          <w:rStyle w:val="docemphstrong"/>
+        </w:rPr>
+        <w:t>:</w:t>
+      </w:r>
+    </w:p>
+    <w:p>
+      <w:pPr>
+        <w:pStyle w:val="doctext"/>
+        <w:numPr>
+          <w:ilvl w:val="0"/>
+          <w:numId w:val="17"/>
+        </w:numPr>
+      </w:pPr>
+      <w:r>
+        <w:t>The Deposit money of the  is counted by banknote Counter.</w:t>
+      </w:r>
+    </w:p>
+    <w:p>
+      <w:pPr>
+        <w:pStyle w:val="doctext"/>
+        <w:numPr>
+          <w:ilvl w:val="0"/>
+          <w:numId w:val="17"/>
+        </w:numPr>
+      </w:pPr>
+      <w:r>
+        <w:t>Identified Currency by FoxPro software.</w:t>
+      </w:r>
+    </w:p>
+    <w:p>
+      <w:pPr>
+        <w:pStyle w:val="doctext"/>
+        <w:rPr>
+          <w:b/>
+          <w:bCs/>
+        </w:rPr>
+      </w:pPr>
+      <w:r>
+        <w:rPr>
+          <w:rStyle w:val="docemphstrong"/>
+          <w:b/>
+          <w:bCs/>
+        </w:rPr>
+        <w:t>Open Issues</w:t>
+      </w:r>
+      <w:r>
+        <w:rPr>
+          <w:b/>
+          <w:bCs/>
+        </w:rPr>
+        <w:t>:</w:t>
+      </w:r>
+    </w:p>
+    <w:p>
+      <w:pPr>
+        <w:pStyle w:val="doctext"/>
+        <w:numPr>
+          <w:ilvl w:val="0"/>
+          <w:numId w:val="16"/>
+        </w:numPr>
+        <w:rPr>
+          <w:b/>
+          <w:bCs/>
+        </w:rPr>
+      </w:pPr>
+      <w:r>
+        <w:t>Can the Other customer directly use the system to deposit money, or does the accountant have to do it?</w:t>
+      </w:r>
+    </w:p>
+    <w:p>
+      <w:pPr>
+        <w:pStyle w:val="doctext"/>
+        <w:numPr>
+          <w:ilvl w:val="0"/>
+          <w:numId w:val="16"/>
+        </w:numPr>
+        <w:rPr>
+          <w:b/>
+          <w:bCs/>
+        </w:rPr>
+      </w:pPr>
+      <w:r>
+        <w:t>What will be the taxes applied to the customer after limit of the three bills</w:t>
+      </w:r>
+    </w:p>
+    <w:p>
+      <w:pPr>
+        <w:pStyle w:val="doctext"/>
+        <w:ind w:left="720"/>
+        <w:rPr>
+          <w:b/>
+          <w:bCs/>
+        </w:rPr>
+      </w:pPr>
+    </w:p>
+    <w:p>
+      <w:pPr>
+        <w:pStyle w:val="doclist"/>
+        <w:rPr>
+          <w:b/>
+          <w:bCs/>
+        </w:rPr>
+      </w:pPr>
+      <w:r>
+        <w:rPr>
+          <w:b/>
+          <w:bCs/>
+        </w:rPr>
+        <w:t>Screen Shots:</w:t>
+      </w:r>
+    </w:p>
+    <w:p>
+      <w:pPr>
+        <w:pStyle w:val="doclist"/>
+      </w:pPr>
+      <w:r>
+        <w:rPr>
+          <w:noProof/>
+        </w:rPr>
+        <w:drawing>
+          <wp:inline distT="0" distB="0" distL="0" distR="0" wp14:anchorId="518B26EC" wp14:editId="626101D3">
+            <wp:extent cx="5943600" cy="3059430"/>
+            <wp:effectExtent l="0" t="0" r="0" b="7620"/>
+            <wp:docPr id="5" name="Picture 5" descr="Graphical user interface&#10;&#10;Description automatically generated"/>
+            <wp:cNvGraphicFramePr>
+              <a:graphicFrameLocks xmlns:a="http://schemas.openxmlformats.org/drawingml/2006/main" noChangeAspect="1"/>
+            </wp:cNvGraphicFramePr>
+            <a:graphic xmlns:a="http://schemas.openxmlformats.org/drawingml/2006/main">
+              <a:graphicData uri="http://schemas.openxmlformats.org/drawingml/2006/picture">
+                <pic:pic xmlns:pic="http://schemas.openxmlformats.org/drawingml/2006/picture">
+                  <pic:nvPicPr>
+                    <pic:cNvPr id="1" name="Picture 1" descr="Graphical user interface&#10;&#10;Description automatically generated"/>
+                    <pic:cNvPicPr/>
+                  </pic:nvPicPr>
+                  <pic:blipFill>
+                    <a:blip r:embed="rId14"/>
+                    <a:stretch>
+                      <a:fillRect/>
+                    </a:stretch>
+                  </pic:blipFill>
+                  <pic:spPr>
+                    <a:xfrm>
+                      <a:off x="0" y="0"/>
+                      <a:ext cx="5943600" cy="3059430"/>
+                    </a:xfrm>
+                    <a:prstGeom prst="rect">
+                      <a:avLst/>
+                    </a:prstGeom>
+                  </pic:spPr>
+                </pic:pic>
+              </a:graphicData>
+            </a:graphic>
+          </wp:inline>
+        </w:drawing>
+      </w:r>
+    </w:p>
+    <w:tbl>
+      <w:tblPr>
+        <w:tblW w:w="0" w:type="auto"/>
+        <w:tblCellSpacing w:w="0" w:type="dxa"/>
+        <w:tblCellMar>
+          <w:top w:w="75" w:type="dxa"/>
+          <w:left w:w="75" w:type="dxa"/>
+          <w:bottom w:w="75" w:type="dxa"/>
+          <w:right w:w="75" w:type="dxa"/>
+        </w:tblCellMar>
+        <w:tblLook w:val="04A0" w:firstRow="1" w:lastRow="0" w:firstColumn="1" w:lastColumn="0" w:noHBand="0" w:noVBand="1"/>
+      </w:tblPr>
+      <w:tblGrid>
+        <w:gridCol w:w="9360"/>
+      </w:tblGrid>
+      <w:tr>
+        <w:trPr>
+          <w:tblHeader/>
+          <w:tblCellSpacing w:w="0" w:type="dxa"/>
+        </w:trPr>
+        <w:tc>
+          <w:tcPr>
+            <w:tcW w:w="0" w:type="auto"/>
+            <w:hideMark/>
+          </w:tcPr>
+          <w:p>
+            <w:pPr>
+              <w:pStyle w:val="Heading3"/>
+            </w:pPr>
+          </w:p>
+          <w:tbl>
+            <w:tblPr>
+              <w:tblW w:w="0" w:type="auto"/>
+              <w:tblCellSpacing w:w="0" w:type="dxa"/>
+              <w:tblCellMar>
+                <w:top w:w="75" w:type="dxa"/>
+                <w:left w:w="75" w:type="dxa"/>
+                <w:bottom w:w="75" w:type="dxa"/>
+                <w:right w:w="75" w:type="dxa"/>
+              </w:tblCellMar>
+              <w:tblLook w:val="04A0" w:firstRow="1" w:lastRow="0" w:firstColumn="1" w:lastColumn="0" w:noHBand="0" w:noVBand="1"/>
+            </w:tblPr>
+            <w:tblGrid>
+              <w:gridCol w:w="3266"/>
+            </w:tblGrid>
+            <w:tr>
+              <w:trPr>
+                <w:tblHeader/>
+                <w:tblCellSpacing w:w="0" w:type="dxa"/>
+              </w:trPr>
+              <w:tc>
+                <w:tcPr>
+                  <w:tcW w:w="0" w:type="auto"/>
+                  <w:tcBorders>
+                    <w:top w:val="nil"/>
+                    <w:left w:val="nil"/>
+                    <w:bottom w:val="nil"/>
+                    <w:right w:val="nil"/>
+                  </w:tcBorders>
+                  <w:vAlign w:val="center"/>
+                  <w:hideMark/>
+                </w:tcPr>
+                <w:p>
+                  <w:pPr>
+                    <w:pStyle w:val="Heading3"/>
+                  </w:pPr>
+                  <w:bookmarkStart w:id="43" w:name="_Toc101582536"/>
+                  <w:r>
+                    <w:t>Use Case UC 2: Transfer Funds</w:t>
+                  </w:r>
+                  <w:bookmarkEnd w:id="43"/>
+                </w:p>
+              </w:tc>
+            </w:tr>
+          </w:tbl>
+          <w:p>
+            <w:pPr>
+              <w:pStyle w:val="doctext"/>
+            </w:pPr>
+            <w:r>
+              <w:rPr>
+                <w:rStyle w:val="docemphstrong"/>
+                <w:b/>
+                <w:bCs/>
+              </w:rPr>
+              <w:t>Scope</w:t>
+            </w:r>
+            <w:r>
+              <w:t>: Banking Management System</w:t>
+            </w:r>
+          </w:p>
+          <w:p>
+            <w:pPr>
+              <w:pStyle w:val="doctext"/>
+            </w:pPr>
+            <w:r>
+              <w:rPr>
+                <w:rStyle w:val="docemphstrong"/>
+                <w:b/>
+                <w:bCs/>
+              </w:rPr>
+              <w:t>Level</w:t>
+            </w:r>
+            <w:r>
+              <w:t>: Basic Goal</w:t>
+            </w:r>
+          </w:p>
+          <w:p>
+            <w:pPr>
+              <w:pStyle w:val="doctext"/>
+            </w:pPr>
+            <w:r>
+              <w:rPr>
+                <w:rStyle w:val="docemphstrong"/>
+                <w:b/>
+                <w:bCs/>
+              </w:rPr>
+              <w:t>Primary</w:t>
+            </w:r>
+            <w:r>
+              <w:rPr>
+                <w:rStyle w:val="docemphstrong"/>
+              </w:rPr>
+              <w:t xml:space="preserve"> </w:t>
+            </w:r>
+            <w:r>
+              <w:rPr>
+                <w:rStyle w:val="docemphstrong"/>
+                <w:b/>
+                <w:bCs/>
+              </w:rPr>
+              <w:t>Actor</w:t>
+            </w:r>
+            <w:r>
+              <w:t xml:space="preserve">: Customer ,Cashier </w:t>
+            </w:r>
+          </w:p>
+          <w:p>
+            <w:pPr>
+              <w:pStyle w:val="doctext"/>
+            </w:pPr>
+            <w:r>
+              <w:rPr>
+                <w:rStyle w:val="docemphstrong"/>
+                <w:b/>
+                <w:bCs/>
+              </w:rPr>
+              <w:t>Stakeholders and Interests</w:t>
+            </w:r>
+            <w:r>
+              <w:t>:</w:t>
+            </w:r>
+          </w:p>
+          <w:p>
+            <w:pPr>
+              <w:pStyle w:val="ListParagraph"/>
+              <w:numPr>
+                <w:ilvl w:val="0"/>
+                <w:numId w:val="32"/>
+              </w:numPr>
+              <w:spacing w:after="240"/>
+              <w:rPr>
+                <w:rFonts w:ascii="Times New Roman" w:hAnsi="Times New Roman" w:cs="Times New Roman"/>
+                <w:sz w:val="24"/>
+                <w:szCs w:val="24"/>
+              </w:rPr>
+            </w:pPr>
+            <w:r>
+              <w:rPr>
+                <w:rStyle w:val="docemphroman"/>
+                <w:rFonts w:ascii="Times New Roman" w:hAnsi="Times New Roman" w:cs="Times New Roman"/>
+                <w:sz w:val="24"/>
+                <w:szCs w:val="24"/>
+              </w:rPr>
+              <w:t>Cashier:</w:t>
+            </w:r>
+            <w:r>
+              <w:rPr>
+                <w:rStyle w:val="doctext1"/>
+                <w:rFonts w:ascii="Times New Roman" w:hAnsi="Times New Roman" w:cs="Times New Roman"/>
+                <w:sz w:val="24"/>
+                <w:szCs w:val="24"/>
+              </w:rPr>
+              <w:t xml:space="preserve"> Wants accurately transfer funds to the person whom the customer has given the account number</w:t>
+            </w:r>
+          </w:p>
+          <w:p>
+            <w:pPr>
+              <w:pStyle w:val="ListParagraph"/>
+              <w:numPr>
+                <w:ilvl w:val="0"/>
+                <w:numId w:val="32"/>
+              </w:numPr>
+              <w:spacing w:after="240"/>
+              <w:rPr>
+                <w:rFonts w:ascii="Times New Roman" w:hAnsi="Times New Roman" w:cs="Times New Roman"/>
+                <w:sz w:val="24"/>
+                <w:szCs w:val="24"/>
+              </w:rPr>
+            </w:pPr>
+            <w:r>
+              <w:rPr>
+                <w:rStyle w:val="docemphroman"/>
+                <w:rFonts w:ascii="Times New Roman" w:hAnsi="Times New Roman" w:cs="Times New Roman"/>
+                <w:sz w:val="24"/>
+                <w:szCs w:val="24"/>
+              </w:rPr>
+              <w:t>Customer:</w:t>
+            </w:r>
+            <w:r>
+              <w:rPr>
+                <w:rStyle w:val="doctext1"/>
+                <w:rFonts w:ascii="Times New Roman" w:hAnsi="Times New Roman" w:cs="Times New Roman"/>
+                <w:sz w:val="24"/>
+                <w:szCs w:val="24"/>
+              </w:rPr>
+              <w:t xml:space="preserve"> wants to transfer his funds to the required person</w:t>
+            </w:r>
+          </w:p>
+          <w:p>
+            <w:pPr>
+              <w:pStyle w:val="doctext"/>
+              <w:numPr>
+                <w:ilvl w:val="0"/>
+                <w:numId w:val="32"/>
+              </w:numPr>
+              <w:rPr>
+                <w:rStyle w:val="doctext1"/>
+              </w:rPr>
+            </w:pPr>
+            <w:r>
+              <w:rPr>
+                <w:rStyle w:val="docemphroman"/>
+              </w:rPr>
+              <w:t>Bank Manager:</w:t>
+            </w:r>
+            <w:r>
+              <w:rPr>
+                <w:rStyle w:val="doctext1"/>
+              </w:rPr>
+              <w:t xml:space="preserve"> Wants to accurately record transactions and satisfy customer interests. Wants to ensure that Payment Authorization Service payment receivables are recorded.</w:t>
+            </w:r>
+          </w:p>
+          <w:p>
+            <w:pPr>
+              <w:pStyle w:val="doctext"/>
+              <w:numPr>
+                <w:ilvl w:val="0"/>
+                <w:numId w:val="32"/>
+              </w:numPr>
+              <w:rPr>
+                <w:rStyle w:val="doctext1"/>
+              </w:rPr>
+            </w:pPr>
+            <w:r>
+              <w:rPr>
+                <w:rStyle w:val="doctext1"/>
+              </w:rPr>
+              <w:t>Maintenance</w:t>
+            </w:r>
+            <w:r>
+              <w:rPr>
+                <w:rStyle w:val="docemphroman"/>
+              </w:rPr>
+              <w:t>:</w:t>
+            </w:r>
+            <w:r>
+              <w:rPr>
+                <w:rStyle w:val="doctext1"/>
+              </w:rPr>
+              <w:t xml:space="preserve"> Wants to be able to quickly perform override operations, and easily debug Cashier, accountant, manager problems.</w:t>
+            </w:r>
+          </w:p>
+          <w:p>
+            <w:pPr>
+              <w:pStyle w:val="doctext"/>
+              <w:numPr>
+                <w:ilvl w:val="0"/>
+                <w:numId w:val="32"/>
+              </w:numPr>
+            </w:pPr>
+            <w:r>
+              <w:rPr>
+                <w:rStyle w:val="docemphroman"/>
+              </w:rPr>
+              <w:t>Bank Server:</w:t>
+            </w:r>
+            <w:r>
+              <w:rPr>
+                <w:rStyle w:val="doctext1"/>
+              </w:rPr>
+              <w:t xml:space="preserve"> Wants to receive correct digital transection requests in the correct format and protocol. Wants to accurately store the transection history in the server.</w:t>
+            </w:r>
+          </w:p>
+          <w:p>
+            <w:pPr>
+              <w:pStyle w:val="doctext"/>
+            </w:pPr>
+            <w:r>
+              <w:rPr>
+                <w:rStyle w:val="docemphstrong"/>
+                <w:b/>
+                <w:bCs/>
+              </w:rPr>
+              <w:t>Preconditions</w:t>
+            </w:r>
+            <w:r>
+              <w:rPr>
+                <w:rStyle w:val="docemphstrong"/>
+              </w:rPr>
+              <w:t>:</w:t>
+            </w:r>
+            <w:r>
+              <w:t xml:space="preserve"> </w:t>
+            </w:r>
+          </w:p>
+          <w:p>
+            <w:pPr>
+              <w:pStyle w:val="ListParagraph"/>
+              <w:numPr>
+                <w:ilvl w:val="0"/>
+                <w:numId w:val="33"/>
+              </w:numPr>
+              <w:rPr>
+                <w:rFonts w:ascii="Times New Roman" w:hAnsi="Times New Roman" w:cs="Times New Roman"/>
+                <w:sz w:val="24"/>
+                <w:szCs w:val="24"/>
+              </w:rPr>
+            </w:pPr>
+            <w:r>
+              <w:rPr>
+                <w:rFonts w:ascii="Times New Roman" w:hAnsi="Times New Roman" w:cs="Times New Roman"/>
+                <w:sz w:val="24"/>
+                <w:szCs w:val="24"/>
+              </w:rPr>
+              <w:t>The customer must have a valid cnic card to carry this transaction</w:t>
+            </w:r>
+          </w:p>
+          <w:p>
+            <w:pPr>
+              <w:pStyle w:val="doctext"/>
+              <w:numPr>
+                <w:ilvl w:val="0"/>
+                <w:numId w:val="33"/>
+              </w:numPr>
+            </w:pPr>
+            <w:r>
+              <w:t>The customer must have a valid account number to carry the transition</w:t>
+            </w:r>
+          </w:p>
+        </w:tc>
+      </w:tr>
+    </w:tbl>
+    <w:p>
+      <w:pPr>
+        <w:pStyle w:val="doctext"/>
+      </w:pPr>
+      <w:r>
+        <w:rPr>
+          <w:rStyle w:val="docemphstrong"/>
+          <w:b/>
+          <w:bCs/>
+        </w:rPr>
+        <w:t>Success Guarantee</w:t>
+      </w:r>
+      <w:r>
+        <w:rPr>
+          <w:rStyle w:val="docemphstrong"/>
+        </w:rPr>
+        <w:t xml:space="preserve"> (or Post conditions):</w:t>
+      </w:r>
+      <w:r>
+        <w:t xml:space="preserve"> </w:t>
+      </w:r>
+    </w:p>
+    <w:p>
+      <w:pPr>
+        <w:pStyle w:val="doctext"/>
+        <w:rPr>
+          <w:rStyle w:val="docemphstrong"/>
+          <w:b/>
+          <w:bCs/>
+        </w:rPr>
+      </w:pPr>
+      <w:r>
+        <w:t>After paying the bill you will be able to see the details of bill payments on the bill</w:t>
+      </w:r>
+      <w:r>
+        <w:rPr>
+          <w:rStyle w:val="docemphstrong"/>
+          <w:b/>
+          <w:bCs/>
+        </w:rPr>
+        <w:t xml:space="preserve"> </w:t>
+      </w:r>
+    </w:p>
+    <w:p>
+      <w:pPr>
+        <w:pStyle w:val="doctext"/>
+      </w:pPr>
+    </w:p>
+    <w:p>
+      <w:pPr>
+        <w:pStyle w:val="doctext"/>
+        <w:rPr>
+          <w:b/>
+          <w:bCs/>
+        </w:rPr>
+      </w:pPr>
+      <w:r>
+        <w:rPr>
+          <w:rStyle w:val="docemphstrong"/>
+          <w:b/>
+          <w:bCs/>
+        </w:rPr>
+        <w:t>Main Success Scenario (or Basic Flow)</w:t>
+      </w:r>
+      <w:r>
+        <w:rPr>
+          <w:b/>
+          <w:bCs/>
+        </w:rPr>
+        <w:t>:</w:t>
+      </w:r>
+    </w:p>
+    <w:p>
+      <w:pPr>
+        <w:pStyle w:val="doclist"/>
+        <w:numPr>
+          <w:ilvl w:val="0"/>
+          <w:numId w:val="34"/>
+        </w:numPr>
+      </w:pPr>
+      <w:r>
+        <w:t>Cashier will give information to customer for confirming the details of account number</w:t>
+      </w:r>
+    </w:p>
+    <w:p>
+      <w:pPr>
+        <w:pStyle w:val="doclist"/>
+        <w:numPr>
+          <w:ilvl w:val="0"/>
+          <w:numId w:val="34"/>
+        </w:numPr>
+      </w:pPr>
+      <w:r>
+        <w:t>The cashier will check the amount of bill that is default</w:t>
+      </w:r>
+    </w:p>
+    <w:p>
+      <w:pPr>
+        <w:pStyle w:val="doclist"/>
+        <w:numPr>
+          <w:ilvl w:val="0"/>
+          <w:numId w:val="34"/>
+        </w:numPr>
+      </w:pPr>
+      <w:r>
+        <w:t xml:space="preserve">The cashier will confirm the bank details to the customer </w:t>
+      </w:r>
+    </w:p>
+    <w:p>
+      <w:pPr>
+        <w:pStyle w:val="doctext"/>
+        <w:rPr>
+          <w:b/>
+          <w:bCs/>
+        </w:rPr>
+      </w:pPr>
+    </w:p>
+    <w:p>
+      <w:pPr>
+        <w:pStyle w:val="doctext"/>
+        <w:rPr>
+          <w:b/>
+          <w:bCs/>
+        </w:rPr>
+      </w:pPr>
+      <w:r>
+        <w:rPr>
+          <w:rStyle w:val="docemphstrong"/>
+          <w:b/>
+          <w:bCs/>
+        </w:rPr>
+        <w:lastRenderedPageBreak/>
+        <w:t>Extensions (or Alternative Flows):</w:t>
+      </w:r>
+    </w:p>
+    <w:p>
+      <w:pPr>
+        <w:pStyle w:val="doclist"/>
+      </w:pPr>
+      <w:r>
+        <w:t>*a. At any time, System fails:</w:t>
+      </w:r>
+    </w:p>
+    <w:p>
+      <w:pPr>
+        <w:pStyle w:val="doclist"/>
+      </w:pPr>
+      <w:r>
+        <w:t>To support recovery and correct accounting, ensure all transaction sensitive state and events can be recovered from any step of the scenario.</w:t>
+      </w:r>
+    </w:p>
+    <w:p>
+      <w:pPr>
+        <w:pStyle w:val="doclist"/>
+        <w:numPr>
+          <w:ilvl w:val="0"/>
+          <w:numId w:val="19"/>
+        </w:numPr>
+      </w:pPr>
+      <w:r>
+        <w:t>Cashier restarts System and requests recovery of prior state.</w:t>
+      </w:r>
+    </w:p>
+    <w:p>
+      <w:pPr>
+        <w:pStyle w:val="doclist"/>
+        <w:numPr>
+          <w:ilvl w:val="0"/>
+          <w:numId w:val="19"/>
+        </w:numPr>
+      </w:pPr>
+      <w:r>
+        <w:t>System reconstructs prior state.</w:t>
+      </w:r>
+    </w:p>
+    <w:p>
+      <w:pPr>
+        <w:pStyle w:val="doclist"/>
+        <w:ind w:left="720"/>
+      </w:pPr>
+      <w:r>
+        <w:t>2a. System detects anomalies preventing recovery:</w:t>
+      </w:r>
+    </w:p>
+    <w:p>
+      <w:pPr>
+        <w:pStyle w:val="doclist"/>
+        <w:numPr>
+          <w:ilvl w:val="1"/>
+          <w:numId w:val="19"/>
+        </w:numPr>
+      </w:pPr>
+      <w:r>
+        <w:t>System signals error to the Cashier, records the error, and enters a clean state.</w:t>
+      </w:r>
+    </w:p>
+    <w:p>
+      <w:pPr>
+        <w:pStyle w:val="doclist"/>
+        <w:numPr>
+          <w:ilvl w:val="1"/>
+          <w:numId w:val="19"/>
+        </w:numPr>
+      </w:pPr>
+      <w:r>
+        <w:t>Cashier starts a new payee.</w:t>
+      </w:r>
+    </w:p>
+    <w:p>
+      <w:pPr>
+        <w:pStyle w:val="doclist"/>
+      </w:pPr>
+      <w:r>
+        <w:t>*b.</w:t>
+      </w:r>
+      <w:r>
+        <w:t xml:space="preserve"> </w:t>
+      </w:r>
+      <w:r>
+        <w:t>Money cannot deposit with Wrong detail:</w:t>
+      </w:r>
+    </w:p>
+    <w:p>
+      <w:pPr>
+        <w:pStyle w:val="doclist"/>
+      </w:pPr>
+      <w:r>
+        <w:t>If the Customer transferred funds with wronged customer details, the top payment will not be marked.</w:t>
+      </w:r>
+    </w:p>
+    <w:p>
+      <w:pPr>
+        <w:pStyle w:val="doclist"/>
+        <w:numPr>
+          <w:ilvl w:val="0"/>
+          <w:numId w:val="22"/>
+        </w:numPr>
+      </w:pPr>
+      <w:r>
+        <w:t>Money cannot be transfered if the customer is not given the proper detail of his accounts to where transfer money. To solve this the system must gave the user another slip the rewrite the information again</w:t>
+      </w:r>
+    </w:p>
+    <w:p>
+      <w:pPr>
+        <w:pStyle w:val="doctext"/>
+        <w:rPr>
+          <w:b/>
+          <w:bCs/>
+        </w:rPr>
+      </w:pPr>
+      <w:r>
+        <w:rPr>
+          <w:rStyle w:val="docemphstrong"/>
+          <w:b/>
+          <w:bCs/>
+        </w:rPr>
+        <w:t>Special Requirements:</w:t>
+      </w:r>
+    </w:p>
+    <w:p>
+      <w:pPr>
+        <w:pStyle w:val="doctext"/>
+        <w:numPr>
+          <w:ilvl w:val="0"/>
+          <w:numId w:val="15"/>
+        </w:numPr>
+        <w:rPr>
+          <w:b/>
+          <w:bCs/>
+        </w:rPr>
+      </w:pPr>
+      <w:r>
+        <w:t>Process authorization response within 10 seconds 90% of the time.</w:t>
+      </w:r>
+    </w:p>
+    <w:p>
+      <w:pPr>
+        <w:pStyle w:val="doctext"/>
+        <w:numPr>
+          <w:ilvl w:val="0"/>
+          <w:numId w:val="15"/>
+        </w:numPr>
+        <w:rPr>
+          <w:b/>
+          <w:bCs/>
+        </w:rPr>
+      </w:pPr>
+      <w:r>
+        <w:t xml:space="preserve"> Language internationalization on the text displayed. E.g. Urdu, English etc.</w:t>
+      </w:r>
+    </w:p>
+    <w:p>
+      <w:pPr>
+        <w:pStyle w:val="doctext"/>
+        <w:numPr>
+          <w:ilvl w:val="0"/>
+          <w:numId w:val="15"/>
+        </w:numPr>
+        <w:rPr>
+          <w:b/>
+          <w:bCs/>
+        </w:rPr>
+      </w:pPr>
+      <w:r>
+        <w:t>Touch screen UI on a large flat panel monitor. Text must be visible from 10 meter.</w:t>
+      </w:r>
+    </w:p>
+    <w:p>
+      <w:pPr>
+        <w:pStyle w:val="doctext"/>
+        <w:numPr>
+          <w:ilvl w:val="0"/>
+          <w:numId w:val="15"/>
+        </w:numPr>
+        <w:rPr>
+          <w:b/>
+          <w:bCs/>
+        </w:rPr>
+      </w:pPr>
+      <w:r>
+        <w:t>Only one customer can deposit money at a time.</w:t>
+      </w:r>
+    </w:p>
+    <w:p>
+      <w:pPr>
+        <w:pStyle w:val="doctext"/>
+        <w:numPr>
+          <w:ilvl w:val="0"/>
+          <w:numId w:val="15"/>
+        </w:numPr>
+        <w:rPr>
+          <w:b/>
+          <w:bCs/>
+        </w:rPr>
+      </w:pPr>
+      <w:r>
+        <w:t>If system crashes it will automatically restart within 30 second.</w:t>
+      </w:r>
+    </w:p>
+    <w:p>
+      <w:pPr>
+        <w:pStyle w:val="doctext"/>
+      </w:pPr>
+      <w:r>
+        <w:rPr>
+          <w:rStyle w:val="docemphstrong"/>
+          <w:b/>
+          <w:bCs/>
+        </w:rPr>
+        <w:t>Technology and Data Variations List</w:t>
+      </w:r>
+      <w:r>
+        <w:rPr>
+          <w:rStyle w:val="docemphstrong"/>
+        </w:rPr>
+        <w:t>:</w:t>
+      </w:r>
+    </w:p>
+    <w:p>
+      <w:pPr>
+        <w:pStyle w:val="doctext"/>
+        <w:numPr>
+          <w:ilvl w:val="0"/>
+          <w:numId w:val="17"/>
+        </w:numPr>
+      </w:pPr>
+      <w:r>
+        <w:t>The transferred money is counted by banknote Counter.</w:t>
+      </w:r>
+    </w:p>
+    <w:p>
+      <w:pPr>
+        <w:pStyle w:val="doctext"/>
+        <w:numPr>
+          <w:ilvl w:val="0"/>
+          <w:numId w:val="17"/>
+        </w:numPr>
+      </w:pPr>
+      <w:r>
+        <w:t>Identified Currency by FoxPro software.</w:t>
+      </w:r>
+    </w:p>
+    <w:p>
+      <w:pPr>
+        <w:pStyle w:val="doctext"/>
+        <w:numPr>
+          <w:ilvl w:val="0"/>
+          <w:numId w:val="17"/>
+        </w:numPr>
+      </w:pPr>
+      <w:r>
+        <w:t>transferred Money through third party system.</w:t>
+      </w:r>
+    </w:p>
+    <w:p>
+      <w:pPr>
+        <w:pStyle w:val="doctext"/>
+        <w:rPr>
+          <w:b/>
+          <w:bCs/>
+        </w:rPr>
+      </w:pPr>
+      <w:r>
+        <w:rPr>
+          <w:rStyle w:val="docemphstrong"/>
+          <w:b/>
+          <w:bCs/>
+        </w:rPr>
+        <w:t>Open Issues</w:t>
+      </w:r>
+      <w:r>
+        <w:rPr>
+          <w:b/>
+          <w:bCs/>
+        </w:rPr>
+        <w:t>:</w:t>
+      </w:r>
+    </w:p>
+    <w:p>
+      <w:pPr>
+        <w:pStyle w:val="doctext"/>
+        <w:numPr>
+          <w:ilvl w:val="0"/>
+          <w:numId w:val="16"/>
+        </w:numPr>
+        <w:rPr>
+          <w:b/>
+          <w:bCs/>
+        </w:rPr>
+      </w:pPr>
+      <w:r>
+        <w:t>What are the taxes that will apply on my account through the year?</w:t>
+      </w:r>
+    </w:p>
+    <w:p>
+      <w:pPr>
+        <w:pStyle w:val="doctext"/>
+        <w:numPr>
+          <w:ilvl w:val="0"/>
+          <w:numId w:val="16"/>
+        </w:numPr>
+        <w:rPr>
+          <w:b/>
+          <w:bCs/>
+        </w:rPr>
+      </w:pPr>
+      <w:r>
+        <w:t>Explore the remote service recovery issue.</w:t>
+      </w:r>
+    </w:p>
+    <w:p>
+      <w:pPr>
+        <w:pStyle w:val="doctext"/>
+        <w:numPr>
+          <w:ilvl w:val="0"/>
+          <w:numId w:val="16"/>
+        </w:numPr>
+        <w:rPr>
+          <w:b/>
+          <w:bCs/>
+        </w:rPr>
+      </w:pPr>
+      <w:r>
+        <w:t>Must a cashier take their cash drawer when they log out?</w:t>
+      </w:r>
+    </w:p>
+    <w:p>
+      <w:pPr>
+        <w:pStyle w:val="doctext"/>
+        <w:numPr>
+          <w:ilvl w:val="0"/>
+          <w:numId w:val="16"/>
+        </w:numPr>
+        <w:rPr>
+          <w:b/>
+          <w:bCs/>
+        </w:rPr>
+      </w:pPr>
+      <w:r>
+        <w:t>Can the Other customer directly use the system to deposit money, or does the accountant have to do it?</w:t>
+      </w:r>
+    </w:p>
+    <w:p>
+      <w:pPr>
+        <w:pStyle w:val="doclist"/>
+        <w:rPr>
+          <w:b/>
+          <w:bCs/>
+        </w:rPr>
+      </w:pPr>
+      <w:r>
+        <w:rPr>
+          <w:b/>
+          <w:bCs/>
+        </w:rPr>
+        <w:lastRenderedPageBreak/>
+        <w:t>Screen Shots:</w:t>
+      </w:r>
+    </w:p>
+    <w:p>
+      <w:pPr>
+        <w:pStyle w:val="doclist"/>
+      </w:pPr>
+      <w:r>
+        <w:rPr>
+          <w:noProof/>
+        </w:rPr>
+        <w:drawing>
+          <wp:inline distT="0" distB="0" distL="0" distR="0" wp14:anchorId="3E8FF08A" wp14:editId="330BC5C2">
+            <wp:extent cx="5943600" cy="3689985"/>
+            <wp:effectExtent l="0" t="0" r="0" b="5715"/>
+            <wp:docPr id="6" name="Picture 6" descr="Graphical user interface&#10;&#10;Description automatically generated"/>
+            <wp:cNvGraphicFramePr>
+              <a:graphicFrameLocks xmlns:a="http://schemas.openxmlformats.org/drawingml/2006/main" noChangeAspect="1"/>
+            </wp:cNvGraphicFramePr>
+            <a:graphic xmlns:a="http://schemas.openxmlformats.org/drawingml/2006/main">
+              <a:graphicData uri="http://schemas.openxmlformats.org/drawingml/2006/picture">
+                <pic:pic xmlns:pic="http://schemas.openxmlformats.org/drawingml/2006/picture">
+                  <pic:nvPicPr>
+                    <pic:cNvPr id="2" name="Picture 2" descr="Graphical user interface&#10;&#10;Description automatically generated"/>
+                    <pic:cNvPicPr/>
+                  </pic:nvPicPr>
+                  <pic:blipFill>
+                    <a:blip r:embed="rId15"/>
+                    <a:stretch>
+                      <a:fillRect/>
+                    </a:stretch>
+                  </pic:blipFill>
+                  <pic:spPr>
+                    <a:xfrm>
+                      <a:off x="0" y="0"/>
+                      <a:ext cx="5943600" cy="3689985"/>
+                    </a:xfrm>
+                    <a:prstGeom prst="rect">
+                      <a:avLst/>
+                    </a:prstGeom>
+                  </pic:spPr>
+                </pic:pic>
+              </a:graphicData>
+            </a:graphic>
+          </wp:inline>
+        </w:drawing>
+      </w:r>
+    </w:p>
+    <w:p>
+      <w:pPr>
+        <w:pStyle w:val="doclist"/>
+      </w:pPr>
+    </w:p>
+    <w:tbl>
+      <w:tblPr>
+        <w:tblW w:w="0" w:type="auto"/>
+        <w:tblCellSpacing w:w="0" w:type="dxa"/>
+        <w:tblCellMar>
+          <w:top w:w="75" w:type="dxa"/>
+          <w:left w:w="75" w:type="dxa"/>
+          <w:bottom w:w="75" w:type="dxa"/>
+          <w:right w:w="75" w:type="dxa"/>
+        </w:tblCellMar>
+        <w:tblLook w:val="04A0" w:firstRow="1" w:lastRow="0" w:firstColumn="1" w:lastColumn="0" w:noHBand="0" w:noVBand="1"/>
+      </w:tblPr>
+      <w:tblGrid>
+        <w:gridCol w:w="9360"/>
+      </w:tblGrid>
+      <w:tr>
+        <w:trPr>
+          <w:tblHeader/>
+          <w:tblCellSpacing w:w="0" w:type="dxa"/>
+        </w:trPr>
+        <w:tc>
+          <w:tcPr>
+            <w:tcW w:w="0" w:type="auto"/>
+            <w:tcBorders>
+              <w:top w:val="nil"/>
+              <w:left w:val="nil"/>
+              <w:bottom w:val="nil"/>
+              <w:right w:val="nil"/>
+            </w:tcBorders>
+            <w:vAlign w:val="center"/>
+            <w:hideMark/>
+          </w:tcPr>
+          <w:p>
+            <w:pPr>
+              <w:pStyle w:val="Heading3"/>
+            </w:pPr>
+            <w:bookmarkStart w:id="44" w:name="_Toc101582537"/>
+            <w:r>
+              <w:lastRenderedPageBreak/>
+              <w:t>Use Case 3: Balance Inquiry</w:t>
+            </w:r>
+            <w:bookmarkEnd w:id="44"/>
+          </w:p>
+        </w:tc>
+      </w:tr>
+      <w:tr>
+        <w:trPr>
+          <w:tblHeader/>
+          <w:tblCellSpacing w:w="0" w:type="dxa"/>
+        </w:trPr>
+        <w:tc>
+          <w:tcPr>
+            <w:tcW w:w="0" w:type="auto"/>
+            <w:hideMark/>
+          </w:tcPr>
+          <w:p>
+            <w:pPr>
+              <w:pStyle w:val="doctext"/>
+            </w:pPr>
+            <w:r>
+              <w:rPr>
+                <w:rStyle w:val="docemphstrong"/>
+                <w:b/>
+                <w:bCs/>
+              </w:rPr>
+              <w:t>Scope</w:t>
+            </w:r>
+            <w:r>
+              <w:t>: Banking Management System</w:t>
+            </w:r>
+          </w:p>
+          <w:p>
+            <w:pPr>
+              <w:pStyle w:val="doctext"/>
+            </w:pPr>
+            <w:r>
+              <w:rPr>
+                <w:rStyle w:val="docemphstrong"/>
+                <w:b/>
+                <w:bCs/>
+              </w:rPr>
+              <w:t>Level</w:t>
+            </w:r>
+            <w:r>
+              <w:t>: The Customer successfully inquire the balance through account number</w:t>
+            </w:r>
+          </w:p>
+          <w:p>
+            <w:pPr>
+              <w:pStyle w:val="doctext"/>
+            </w:pPr>
+            <w:r>
+              <w:rPr>
+                <w:rStyle w:val="docemphstrong"/>
+                <w:b/>
+                <w:bCs/>
+              </w:rPr>
+              <w:t>Primary</w:t>
+            </w:r>
+            <w:r>
+              <w:rPr>
+                <w:rStyle w:val="docemphstrong"/>
+              </w:rPr>
+              <w:t xml:space="preserve"> </w:t>
+            </w:r>
+            <w:r>
+              <w:rPr>
+                <w:rStyle w:val="docemphstrong"/>
+                <w:b/>
+                <w:bCs/>
+              </w:rPr>
+              <w:t>Actor</w:t>
+            </w:r>
+            <w:r>
+              <w:t xml:space="preserve">: Customer ,Cashier </w:t>
+            </w:r>
+          </w:p>
+          <w:p>
+            <w:pPr>
+              <w:pStyle w:val="doctext"/>
+            </w:pPr>
+            <w:r>
+              <w:rPr>
+                <w:rStyle w:val="docemphstrong"/>
+                <w:b/>
+                <w:bCs/>
+              </w:rPr>
+              <w:t>Stakeholders and Interests</w:t>
+            </w:r>
+            <w:r>
+              <w:t>:</w:t>
+            </w:r>
+          </w:p>
+          <w:p>
+            <w:pPr>
+              <w:pStyle w:val="ListParagraph"/>
+              <w:numPr>
+                <w:ilvl w:val="0"/>
+                <w:numId w:val="20"/>
+              </w:numPr>
+              <w:rPr>
+                <w:rFonts w:ascii="Times New Roman" w:hAnsi="Times New Roman" w:cs="Times New Roman"/>
+              </w:rPr>
+            </w:pPr>
+            <w:r>
+              <w:rPr>
+                <w:rFonts w:ascii="Times New Roman" w:hAnsi="Times New Roman" w:cs="Times New Roman"/>
+                <w:sz w:val="24"/>
+                <w:szCs w:val="24"/>
+              </w:rPr>
+              <w:t>CUSTOMER: The customer must have valid account number to check his balance.</w:t>
+            </w:r>
+          </w:p>
+          <w:p>
+            <w:pPr>
+              <w:pStyle w:val="doclist"/>
+              <w:numPr>
+                <w:ilvl w:val="0"/>
+                <w:numId w:val="20"/>
+              </w:numPr>
+            </w:pPr>
+            <w:r>
+              <w:t>Bank Server: Bank Server must have stable internet connection for checking the balance of customer.</w:t>
+            </w:r>
+          </w:p>
+          <w:p>
+            <w:pPr>
+              <w:pStyle w:val="doctext"/>
+              <w:numPr>
+                <w:ilvl w:val="0"/>
+                <w:numId w:val="20"/>
+              </w:numPr>
+              <w:rPr>
+                <w:rStyle w:val="doctext1"/>
+              </w:rPr>
+            </w:pPr>
+            <w:r>
+              <w:rPr>
+                <w:rStyle w:val="docemphroman"/>
+              </w:rPr>
+              <w:t>Bank Manager:</w:t>
+            </w:r>
+            <w:r>
+              <w:rPr>
+                <w:rStyle w:val="doctext1"/>
+              </w:rPr>
+              <w:t xml:space="preserve"> Wants to accurately record transactions and satisfy customer interests. Wants to ensure that Payment Authorization Service payment receivables are recorded.</w:t>
+            </w:r>
+          </w:p>
+          <w:p>
+            <w:pPr>
+              <w:pStyle w:val="doctext"/>
+              <w:numPr>
+                <w:ilvl w:val="0"/>
+                <w:numId w:val="20"/>
+              </w:numPr>
+              <w:rPr>
+                <w:rStyle w:val="doctext1"/>
+              </w:rPr>
+            </w:pPr>
+            <w:r>
+              <w:rPr>
+                <w:rStyle w:val="doctext1"/>
+              </w:rPr>
+              <w:t>Maintenance</w:t>
+            </w:r>
+            <w:r>
+              <w:rPr>
+                <w:rStyle w:val="docemphroman"/>
+              </w:rPr>
+              <w:t>:</w:t>
+            </w:r>
+            <w:r>
+              <w:rPr>
+                <w:rStyle w:val="doctext1"/>
+              </w:rPr>
+              <w:t xml:space="preserve"> Wants to be able to quickly perform override operations, and easily debug Cashier, accountant, manager problems.</w:t>
+            </w:r>
+          </w:p>
+          <w:p>
+            <w:pPr>
+              <w:pStyle w:val="doctext"/>
+              <w:numPr>
+                <w:ilvl w:val="0"/>
+                <w:numId w:val="20"/>
+              </w:numPr>
+            </w:pPr>
+            <w:r>
+              <w:rPr>
+                <w:rStyle w:val="docemphroman"/>
+              </w:rPr>
+              <w:t>Bank Server:</w:t>
+            </w:r>
+            <w:r>
+              <w:rPr>
+                <w:rStyle w:val="doctext1"/>
+              </w:rPr>
+              <w:t xml:space="preserve"> Wants to receive correct digital transection requests in the correct format and protocol. Wants to accurately store the transection history in the server.</w:t>
+            </w:r>
+          </w:p>
+          <w:p>
+            <w:pPr>
+              <w:pStyle w:val="doctext"/>
+            </w:pPr>
+            <w:r>
+              <w:rPr>
+                <w:rStyle w:val="docemphstrong"/>
+                <w:b/>
+                <w:bCs/>
+              </w:rPr>
+              <w:t>Preconditions</w:t>
+            </w:r>
+            <w:r>
+              <w:rPr>
+                <w:rStyle w:val="docemphstrong"/>
+              </w:rPr>
+              <w:t>:</w:t>
+            </w:r>
+            <w:r>
+              <w:t xml:space="preserve"> </w:t>
+            </w:r>
+          </w:p>
+          <w:p>
+            <w:pPr>
+              <w:pStyle w:val="doctext"/>
+            </w:pPr>
+            <w:r>
+              <w:t>The customer must have valid account number to check his balance</w:t>
+            </w:r>
+          </w:p>
+        </w:tc>
+      </w:tr>
+    </w:tbl>
+    <w:p>
+      <w:pPr>
+        <w:pStyle w:val="doctext"/>
+      </w:pPr>
+      <w:r>
+        <w:rPr>
+          <w:rStyle w:val="docemphstrong"/>
+          <w:b/>
+          <w:bCs/>
+        </w:rPr>
+        <w:t>Success Guarantee</w:t>
+      </w:r>
+      <w:r>
+        <w:rPr>
+          <w:rStyle w:val="docemphstrong"/>
+        </w:rPr>
+        <w:t xml:space="preserve"> (or Post conditions):</w:t>
+      </w:r>
+      <w:r>
+        <w:t xml:space="preserve"> </w:t>
+      </w:r>
+    </w:p>
+    <w:p>
+      <w:pPr>
+        <w:rPr>
+          <w:rFonts w:ascii="Times New Roman" w:hAnsi="Times New Roman" w:cs="Times New Roman"/>
+          <w:sz w:val="24"/>
+          <w:szCs w:val="24"/>
+        </w:rPr>
+      </w:pPr>
+      <w:r>
+        <w:rPr>
+          <w:rFonts w:ascii="Times New Roman" w:hAnsi="Times New Roman" w:cs="Times New Roman"/>
+          <w:sz w:val="24"/>
+          <w:szCs w:val="24"/>
+        </w:rPr>
+        <w:t>The customer must have valid account number to check his balance</w:t>
+      </w:r>
+    </w:p>
+    <w:p>
+      <w:pPr>
+        <w:pStyle w:val="doctext"/>
+        <w:rPr>
+          <w:b/>
+          <w:bCs/>
+        </w:rPr>
+      </w:pPr>
+      <w:r>
+        <w:rPr>
+          <w:rStyle w:val="docemphstrong"/>
+          <w:b/>
+          <w:bCs/>
+        </w:rPr>
+        <w:t>Main Success Scenario (or Basic Flow)</w:t>
+      </w:r>
+      <w:r>
+        <w:rPr>
+          <w:b/>
+          <w:bCs/>
+        </w:rPr>
+        <w:t>:</w:t>
+      </w:r>
+    </w:p>
+    <w:p>
+      <w:pPr>
+        <w:pStyle w:val="ListParagraph"/>
+        <w:numPr>
+          <w:ilvl w:val="0"/>
+          <w:numId w:val="35"/>
+        </w:numPr>
+        <w:spacing w:after="160" w:line="259" w:lineRule="auto"/>
+        <w:rPr>
+          <w:rFonts w:ascii="Times New Roman" w:hAnsi="Times New Roman" w:cs="Times New Roman"/>
+          <w:sz w:val="24"/>
+          <w:szCs w:val="24"/>
+        </w:rPr>
+      </w:pPr>
+      <w:r>
+        <w:rPr>
+          <w:rFonts w:ascii="Times New Roman" w:hAnsi="Times New Roman" w:cs="Times New Roman"/>
+          <w:sz w:val="24"/>
+          <w:szCs w:val="24"/>
+        </w:rPr>
+        <w:t>System shall show the details of the account funds through account number</w:t>
+      </w:r>
+    </w:p>
+    <w:p>
+      <w:pPr>
+        <w:pStyle w:val="ListParagraph"/>
+        <w:numPr>
+          <w:ilvl w:val="0"/>
+          <w:numId w:val="35"/>
+        </w:numPr>
+        <w:spacing w:after="160" w:line="259" w:lineRule="auto"/>
+        <w:rPr>
+          <w:rFonts w:ascii="Times New Roman" w:hAnsi="Times New Roman" w:cs="Times New Roman"/>
+          <w:sz w:val="24"/>
+          <w:szCs w:val="24"/>
+        </w:rPr>
+      </w:pPr>
+      <w:r>
+        <w:rPr>
+          <w:rFonts w:ascii="Times New Roman" w:hAnsi="Times New Roman" w:cs="Times New Roman"/>
+          <w:sz w:val="24"/>
+          <w:szCs w:val="24"/>
+        </w:rPr>
+        <w:t xml:space="preserve">System should show the account holder name </w:t>
+      </w:r>
+    </w:p>
+    <w:p>
+      <w:pPr>
+        <w:pStyle w:val="doclist"/>
+        <w:numPr>
+          <w:ilvl w:val="0"/>
+          <w:numId w:val="35"/>
+        </w:numPr>
+      </w:pPr>
+      <w:r>
+        <w:t>Customer arrives at bank to inquiry funds in his account.</w:t>
+      </w:r>
+    </w:p>
+    <w:p>
+      <w:pPr>
+        <w:pStyle w:val="doclist"/>
+        <w:numPr>
+          <w:ilvl w:val="0"/>
+          <w:numId w:val="35"/>
+        </w:numPr>
+      </w:pPr>
+      <w:r>
+        <w:t>Customer enters Customer information to check the funds.</w:t>
+      </w:r>
+    </w:p>
+    <w:p>
+      <w:pPr>
+        <w:pStyle w:val="doclist"/>
+        <w:ind w:left="720"/>
+      </w:pPr>
+    </w:p>
+    <w:p>
+      <w:pPr>
+        <w:pStyle w:val="doctext"/>
+        <w:rPr>
+          <w:b/>
+          <w:bCs/>
+        </w:rPr>
+      </w:pPr>
+      <w:r>
+        <w:rPr>
+          <w:rStyle w:val="docemphstrong"/>
+          <w:b/>
+          <w:bCs/>
+        </w:rPr>
+        <w:t>Extensions (or Alternative Flows):</w:t>
+      </w:r>
+    </w:p>
+    <w:p>
+      <w:pPr>
+        <w:pStyle w:val="doclist"/>
+      </w:pPr>
+      <w:r>
+        <w:t>*a. At any time, System fails:</w:t>
+      </w:r>
+    </w:p>
+    <w:p>
+      <w:pPr>
+        <w:pStyle w:val="doclist"/>
+      </w:pPr>
+      <w:r>
+        <w:t>To support recovery and correct accounting, ensure all transaction sensitive state and events can be recovered from any step of the scenario.</w:t>
+      </w:r>
+    </w:p>
+    <w:p>
+      <w:pPr>
+        <w:pStyle w:val="doclist"/>
+        <w:numPr>
+          <w:ilvl w:val="0"/>
+          <w:numId w:val="25"/>
+        </w:numPr>
+      </w:pPr>
+      <w:r>
+        <w:lastRenderedPageBreak/>
+        <w:t>Cashier restarts System and requests recovery of prior state.</w:t>
+      </w:r>
+    </w:p>
+    <w:p>
+      <w:pPr>
+        <w:pStyle w:val="doclist"/>
+        <w:numPr>
+          <w:ilvl w:val="0"/>
+          <w:numId w:val="25"/>
+        </w:numPr>
+      </w:pPr>
+      <w:r>
+        <w:t>System reconstructs prior state.</w:t>
+      </w:r>
+    </w:p>
+    <w:p>
+      <w:pPr>
+        <w:pStyle w:val="doclist"/>
+        <w:ind w:left="720"/>
+      </w:pPr>
+      <w:r>
+        <w:t>2a. System detects anomalies preventing recovery:</w:t>
+      </w:r>
+    </w:p>
+    <w:p>
+      <w:pPr>
+        <w:pStyle w:val="doclist"/>
+        <w:numPr>
+          <w:ilvl w:val="1"/>
+          <w:numId w:val="25"/>
+        </w:numPr>
+      </w:pPr>
+      <w:r>
+        <w:t>System signals error to the Cashier, records the error, and enters a clean state.</w:t>
+      </w:r>
+    </w:p>
+    <w:p>
+      <w:pPr>
+        <w:pStyle w:val="doclist"/>
+        <w:numPr>
+          <w:ilvl w:val="1"/>
+          <w:numId w:val="25"/>
+        </w:numPr>
+      </w:pPr>
+      <w:r>
+        <w:t>Cashier starts a new payee.</w:t>
+      </w:r>
+    </w:p>
+    <w:p>
+      <w:pPr>
+        <w:pStyle w:val="doclist"/>
+      </w:pPr>
+      <w:r>
+        <w:t>*b. At any time, System fails:</w:t>
+      </w:r>
+    </w:p>
+    <w:p>
+      <w:pPr>
+        <w:pStyle w:val="doclist"/>
+      </w:pPr>
+      <w:r>
+        <w:t>To support recovery and correct accounting, ensure all transaction sensitive state and events can be recovered from any step of the scenario.</w:t>
+      </w:r>
+    </w:p>
+    <w:p>
+      <w:pPr>
+        <w:pStyle w:val="doclist"/>
+        <w:numPr>
+          <w:ilvl w:val="0"/>
+          <w:numId w:val="9"/>
+        </w:numPr>
+      </w:pPr>
+      <w:r>
+        <w:t>Cashier restarts System, logs in, and requests recovery of prior state.</w:t>
+      </w:r>
+    </w:p>
+    <w:p>
+      <w:pPr>
+        <w:pStyle w:val="doclist"/>
+        <w:numPr>
+          <w:ilvl w:val="0"/>
+          <w:numId w:val="9"/>
+        </w:numPr>
+      </w:pPr>
+      <w:r>
+        <w:t>System reconstructs prior state.</w:t>
+      </w:r>
+    </w:p>
+    <w:p>
+      <w:pPr>
+        <w:pStyle w:val="doclist"/>
+        <w:ind w:left="720"/>
+      </w:pPr>
+      <w:r>
+        <w:t>2a. System detects anomalies preventing recovery:</w:t>
+      </w:r>
+    </w:p>
+    <w:p>
+      <w:pPr>
+        <w:pStyle w:val="doclist"/>
+        <w:numPr>
+          <w:ilvl w:val="1"/>
+          <w:numId w:val="9"/>
+        </w:numPr>
+      </w:pPr>
+      <w:r>
+        <w:t>System signals error to the Cashier, records the error, and enters a clean state.</w:t>
+      </w:r>
+    </w:p>
+    <w:p>
+      <w:pPr>
+        <w:pStyle w:val="doclist"/>
+        <w:numPr>
+          <w:ilvl w:val="1"/>
+          <w:numId w:val="9"/>
+        </w:numPr>
+      </w:pPr>
+      <w:r>
+        <w:t>Cashier starts a new sale.</w:t>
+      </w:r>
+    </w:p>
+    <w:p>
+      <w:pPr>
+        <w:pStyle w:val="doctext"/>
+        <w:rPr>
+          <w:b/>
+          <w:bCs/>
+        </w:rPr>
+      </w:pPr>
+      <w:r>
+        <w:rPr>
+          <w:rStyle w:val="docemphstrong"/>
+          <w:b/>
+          <w:bCs/>
+        </w:rPr>
+        <w:t>Special Requirements:</w:t>
+      </w:r>
+    </w:p>
+    <w:p>
+      <w:pPr>
+        <w:pStyle w:val="doctext"/>
+        <w:numPr>
+          <w:ilvl w:val="0"/>
+          <w:numId w:val="15"/>
+        </w:numPr>
+        <w:rPr>
+          <w:b/>
+          <w:bCs/>
+        </w:rPr>
+      </w:pPr>
+      <w:r>
+        <w:t>Process authorization response within 10 seconds 90% of the time.</w:t>
+      </w:r>
+    </w:p>
+    <w:p>
+      <w:pPr>
+        <w:pStyle w:val="doctext"/>
+        <w:numPr>
+          <w:ilvl w:val="0"/>
+          <w:numId w:val="15"/>
+        </w:numPr>
+        <w:rPr>
+          <w:b/>
+          <w:bCs/>
+        </w:rPr>
+      </w:pPr>
+      <w:r>
+        <w:t xml:space="preserve"> Language internationalization on the text displayed. E.g. Urdu, English etc.</w:t>
+      </w:r>
+    </w:p>
+    <w:p>
+      <w:pPr>
+        <w:pStyle w:val="doctext"/>
+        <w:numPr>
+          <w:ilvl w:val="0"/>
+          <w:numId w:val="15"/>
+        </w:numPr>
+        <w:rPr>
+          <w:b/>
+          <w:bCs/>
+        </w:rPr>
+      </w:pPr>
+      <w:r>
+        <w:t>Touch screen UI on a large flat panel monitor. Text must be visible from 10 meter.</w:t>
+      </w:r>
+    </w:p>
+    <w:p>
+      <w:pPr>
+        <w:pStyle w:val="doctext"/>
+        <w:numPr>
+          <w:ilvl w:val="0"/>
+          <w:numId w:val="15"/>
+        </w:numPr>
+        <w:rPr>
+          <w:b/>
+          <w:bCs/>
+        </w:rPr>
+      </w:pPr>
+      <w:r>
+        <w:t>Only one customer can deposit money at a time.</w:t>
+      </w:r>
+    </w:p>
+    <w:p>
+      <w:pPr>
+        <w:pStyle w:val="doctext"/>
+        <w:numPr>
+          <w:ilvl w:val="0"/>
+          <w:numId w:val="15"/>
+        </w:numPr>
+        <w:rPr>
+          <w:b/>
+          <w:bCs/>
+        </w:rPr>
+      </w:pPr>
+      <w:r>
+        <w:t>If system crashes it will automatically restart within 30 second.</w:t>
+      </w:r>
+    </w:p>
+    <w:p>
+      <w:pPr>
+        <w:pStyle w:val="doctext"/>
+      </w:pPr>
+      <w:r>
+        <w:rPr>
+          <w:rStyle w:val="docemphstrong"/>
+          <w:b/>
+          <w:bCs/>
+        </w:rPr>
+        <w:t>Technology and Data Variations List</w:t>
+      </w:r>
+      <w:r>
+        <w:rPr>
+          <w:rStyle w:val="docemphstrong"/>
+        </w:rPr>
+        <w:t>:</w:t>
+      </w:r>
+    </w:p>
+    <w:p>
+      <w:pPr>
+        <w:pStyle w:val="doclist"/>
+        <w:numPr>
+          <w:ilvl w:val="0"/>
+          <w:numId w:val="26"/>
+        </w:numPr>
+      </w:pPr>
+      <w:r>
+        <w:t>Cheque identifier id no entered by keyboard.</w:t>
+      </w:r>
+    </w:p>
+    <w:p>
+      <w:pPr>
+        <w:pStyle w:val="doclist"/>
+        <w:numPr>
+          <w:ilvl w:val="0"/>
+          <w:numId w:val="26"/>
+        </w:numPr>
+      </w:pPr>
+      <w:r>
+        <w:t xml:space="preserve">Cheque payment signature captured on paper receipt. </w:t>
+      </w:r>
+    </w:p>
+    <w:p>
+      <w:pPr>
+        <w:pStyle w:val="doctext"/>
+        <w:numPr>
+          <w:ilvl w:val="0"/>
+          <w:numId w:val="26"/>
+        </w:numPr>
+      </w:pPr>
+      <w:r>
+        <w:t>The Deposit money is counted by banknote Counter.</w:t>
+      </w:r>
+    </w:p>
+    <w:p>
+      <w:pPr>
+        <w:pStyle w:val="doctext"/>
+        <w:numPr>
+          <w:ilvl w:val="0"/>
+          <w:numId w:val="26"/>
+        </w:numPr>
+      </w:pPr>
+      <w:r>
+        <w:t>Identified Currency by FoxPro software.</w:t>
+      </w:r>
+    </w:p>
+    <w:p>
+      <w:pPr>
+        <w:pStyle w:val="doclist"/>
+        <w:ind w:left="720"/>
+      </w:pPr>
+    </w:p>
+    <w:p>
+      <w:pPr>
+        <w:pStyle w:val="doctext"/>
+        <w:rPr>
+          <w:b/>
+          <w:bCs/>
+        </w:rPr>
+      </w:pPr>
+      <w:r>
+        <w:rPr>
+          <w:rStyle w:val="docemphstrong"/>
+          <w:b/>
+          <w:bCs/>
+        </w:rPr>
+        <w:t>Open Issues</w:t>
+      </w:r>
+      <w:r>
+        <w:rPr>
+          <w:b/>
+          <w:bCs/>
+        </w:rPr>
+        <w:t>:</w:t>
+      </w:r>
+    </w:p>
+    <w:p>
+      <w:pPr>
+        <w:pStyle w:val="doctext"/>
+        <w:numPr>
+          <w:ilvl w:val="0"/>
+          <w:numId w:val="27"/>
+        </w:numPr>
+      </w:pPr>
+      <w:r>
+        <w:t>What are the Cheque duration to Deposit Money?</w:t>
+      </w:r>
+    </w:p>
+    <w:p>
+      <w:pPr>
+        <w:pStyle w:val="doctext"/>
+        <w:numPr>
+          <w:ilvl w:val="0"/>
+          <w:numId w:val="27"/>
+        </w:numPr>
+        <w:rPr>
+          <w:b/>
+          <w:bCs/>
+        </w:rPr>
+      </w:pPr>
+      <w:r>
+        <w:t>What customization is needed for different accounts?</w:t>
+      </w:r>
+    </w:p>
+    <w:p>
+      <w:pPr>
+        <w:pStyle w:val="doclist"/>
+      </w:pPr>
+      <w:r>
+        <w:rPr>
+          <w:b/>
+          <w:bCs/>
+        </w:rPr>
+        <w:t>Screen Shots:</w:t>
+      </w:r>
+    </w:p>
+    <w:p>
+      <w:pPr>
+        <w:rPr>
+          <w:rFonts w:ascii="Times New Roman" w:hAnsi="Times New Roman" w:cs="Times New Roman"/>
+          <w:sz w:val="24"/>
+          <w:szCs w:val="24"/>
+        </w:rPr>
+      </w:pPr>
+      <w:r>
+        <w:rPr>
+          <w:rFonts w:ascii="Times New Roman" w:hAnsi="Times New Roman" w:cs="Times New Roman"/>
+          <w:noProof/>
+          <w:sz w:val="24"/>
+          <w:szCs w:val="24"/>
+        </w:rPr>
+        <w:lastRenderedPageBreak/>
+        <w:drawing>
+          <wp:inline distT="0" distB="0" distL="0" distR="0" wp14:anchorId="65AE8555" wp14:editId="733DF042">
+            <wp:extent cx="5943600" cy="4310380"/>
+            <wp:effectExtent l="0" t="0" r="0" b="0"/>
+            <wp:docPr id="7" name="Picture 7" descr="Graphical user interface&#10;&#10;Description automatically generated"/>
+            <wp:cNvGraphicFramePr>
+              <a:graphicFrameLocks xmlns:a="http://schemas.openxmlformats.org/drawingml/2006/main" noChangeAspect="1"/>
+            </wp:cNvGraphicFramePr>
+            <a:graphic xmlns:a="http://schemas.openxmlformats.org/drawingml/2006/main">
+              <a:graphicData uri="http://schemas.openxmlformats.org/drawingml/2006/picture">
+                <pic:pic xmlns:pic="http://schemas.openxmlformats.org/drawingml/2006/picture">
+                  <pic:nvPicPr>
+                    <pic:cNvPr id="3" name="Picture 3" descr="Graphical user interface&#10;&#10;Description automatically generated"/>
+                    <pic:cNvPicPr/>
+                  </pic:nvPicPr>
+                  <pic:blipFill>
+                    <a:blip r:embed="rId16"/>
+                    <a:stretch>
+                      <a:fillRect/>
+                    </a:stretch>
+                  </pic:blipFill>
+                  <pic:spPr>
+                    <a:xfrm>
+                      <a:off x="0" y="0"/>
+                      <a:ext cx="5943600" cy="4310380"/>
+                    </a:xfrm>
+                    <a:prstGeom prst="rect">
+                      <a:avLst/>
+                    </a:prstGeom>
+                  </pic:spPr>
+                </pic:pic>
+              </a:graphicData>
+            </a:graphic>
+          </wp:inline>
+        </w:drawing>
+      </w:r>
+    </w:p>
+    <w:p>
+      <w:pPr>
+        <w:pStyle w:val="Heading3"/>
+      </w:pPr>
+    </w:p>
+    <w:p>
+      <w:pPr>
+        <w:pStyle w:val="Heading3"/>
+      </w:pPr>
+      <w:r>
         <w:t>Rahim Khan</w:t>
       </w:r>
       <w:r>
@@ -6889,7 +9638,7 @@
       <w:pPr>
         <w:pStyle w:val="Heading3"/>
       </w:pPr>
-      <w:bookmarkStart w:id="36" w:name="_Toc101574787"/>
+      <w:bookmarkStart w:id="45" w:name="_Toc101574787"/>
       <w:r>
         <w:rPr>
           <w:b/>
@@ -6905,7 +9654,7 @@
       <w:r>
         <w:t>Insurance</w:t>
       </w:r>
-      <w:bookmarkEnd w:id="36"/>
+      <w:bookmarkEnd w:id="45"/>
     </w:p>
     <w:p>
       <w:pPr>
@@ -7015,6 +9764,7 @@
         <w:rPr>
           <w:b/>
         </w:rPr>
+        <w:lastRenderedPageBreak/>
         <w:t>Success Guarantee</w:t>
       </w:r>
       <w:r>
@@ -7169,7 +9919,6 @@
         <w:pStyle w:val="doclist"/>
       </w:pPr>
       <w:r>
-        <w:lastRenderedPageBreak/>
         <w:t>- Pluggable business rules to be insertable at steps 3 and 7</w:t>
       </w:r>
     </w:p>
@@ -7268,7 +10017,7 @@
           <w:noProof/>
         </w:rPr>
         <w:drawing>
-          <wp:inline distT="0" distB="0" distL="0" distR="0" wp14:anchorId="140B903E" wp14:editId="1AA95DF6">
+          <wp:inline distT="0" distB="0" distL="0" distR="0" wp14:anchorId="345B3ACE" wp14:editId="2AEBCB47">
             <wp:extent cx="3829050" cy="3390900"/>
             <wp:effectExtent l="0" t="0" r="0" b="0"/>
             <wp:docPr id="1" name="Picture 1"/>
@@ -7283,7 +10032,7 @@
                     <pic:cNvPicPr/>
                   </pic:nvPicPr>
                   <pic:blipFill>
-                    <a:blip r:embed="rId14">
+                    <a:blip r:embed="rId17">
                       <a:extLst>
                         <a:ext uri="{28A0092B-C50C-407E-A947-70E740481C1C}">
                           <a14:useLocalDpi xmlns:a14="http://schemas.microsoft.com/office/drawing/2010/main" val="0"/>
@@ -7339,7 +10088,7 @@
           <w:noProof/>
         </w:rPr>
         <w:drawing>
-          <wp:anchor distT="0" distB="0" distL="114300" distR="114300" simplePos="0" relativeHeight="251661312" behindDoc="0" locked="0" layoutInCell="1" allowOverlap="1" wp14:anchorId="4A3222C4" wp14:editId="006C8B2E">
+          <wp:anchor distT="0" distB="0" distL="114300" distR="114300" simplePos="0" relativeHeight="251661312" behindDoc="0" locked="0" layoutInCell="1" allowOverlap="1" wp14:anchorId="32E21F7C" wp14:editId="27DEB6D5">
             <wp:simplePos x="0" y="0"/>
             <wp:positionH relativeFrom="column">
               <wp:posOffset>381000</wp:posOffset>
@@ -7362,7 +10111,7 @@
                     <pic:cNvPicPr/>
                   </pic:nvPicPr>
                   <pic:blipFill>
-                    <a:blip r:embed="rId15">
+                    <a:blip r:embed="rId18">
                       <a:extLst>
                         <a:ext uri="{28A0092B-C50C-407E-A947-70E740481C1C}">
                           <a14:useLocalDpi xmlns:a14="http://schemas.microsoft.com/office/drawing/2010/main" val="0"/>
@@ -7453,13 +10202,12 @@
       <w:pPr>
         <w:pStyle w:val="doclist"/>
       </w:pPr>
-      <w:bookmarkStart w:id="37" w:name="_GoBack"/>
       <w:r>
         <w:rPr>
           <w:noProof/>
         </w:rPr>
         <w:drawing>
-          <wp:anchor distT="0" distB="0" distL="114300" distR="114300" simplePos="0" relativeHeight="251665408" behindDoc="1" locked="0" layoutInCell="1" allowOverlap="1" wp14:anchorId="2E491899" wp14:editId="45417648">
+          <wp:anchor distT="0" distB="0" distL="114300" distR="114300" simplePos="0" relativeHeight="251665408" behindDoc="1" locked="0" layoutInCell="1" allowOverlap="1" wp14:anchorId="2618DA9A" wp14:editId="22871BE4">
             <wp:simplePos x="0" y="0"/>
             <wp:positionH relativeFrom="column">
               <wp:posOffset>0</wp:posOffset>
@@ -7490,7 +10238,7 @@
                     <pic:cNvPicPr/>
                   </pic:nvPicPr>
                   <pic:blipFill>
-                    <a:blip r:embed="rId16">
+                    <a:blip r:embed="rId19">
                       <a:extLst>
                         <a:ext uri="{28A0092B-C50C-407E-A947-70E740481C1C}">
                           <a14:useLocalDpi xmlns:a14="http://schemas.microsoft.com/office/drawing/2010/main" val="0"/>
@@ -7516,7 +10264,6 @@
           </wp:anchor>
         </w:drawing>
       </w:r>
-      <w:bookmarkEnd w:id="37"/>
     </w:p>
     <w:p>
       <w:pPr>
@@ -7526,9 +10273,8 @@
         <w:rPr>
           <w:noProof/>
         </w:rPr>
-        <w:lastRenderedPageBreak/>
         <w:drawing>
-          <wp:anchor distT="0" distB="0" distL="114300" distR="114300" simplePos="0" relativeHeight="251663360" behindDoc="1" locked="0" layoutInCell="1" allowOverlap="1" wp14:anchorId="1FBC60C2" wp14:editId="18D8A5E1">
+          <wp:anchor distT="0" distB="0" distL="114300" distR="114300" simplePos="0" relativeHeight="251663360" behindDoc="1" locked="0" layoutInCell="1" allowOverlap="1" wp14:anchorId="3445BA6B" wp14:editId="720D645F">
             <wp:simplePos x="0" y="0"/>
             <wp:positionH relativeFrom="column">
               <wp:posOffset>428625</wp:posOffset>
@@ -7559,7 +10305,7 @@
                     <pic:cNvPicPr/>
                   </pic:nvPicPr>
                   <pic:blipFill>
-                    <a:blip r:embed="rId17">
+                    <a:blip r:embed="rId20">
                       <a:extLst>
                         <a:ext uri="{28A0092B-C50C-407E-A947-70E740481C1C}">
                           <a14:useLocalDpi xmlns:a14="http://schemas.microsoft.com/office/drawing/2010/main" val="0"/>
@@ -7597,7 +10343,7 @@
 </file>
 
 <file path=word/endnotes.xml><?xml version="1.0" encoding="utf-8"?>
-<w:endnotes xmlns:wpc="http://schemas.microsoft.com/office/word/2010/wordprocessingCanvas" xmlns:cx="http://schemas.microsoft.com/office/drawing/2014/chartex" xmlns:mc="http://schemas.openxmlformats.org/markup-compatibility/2006" xmlns:o="urn:schemas-microsoft-com:office:office" xmlns:r="http://schemas.openxmlformats.org/officeDocument/2006/relationships" xmlns:m="http://schemas.openxmlformats.org/officeDocument/2006/math" xmlns:v="urn:schemas-microsoft-com:vml" xmlns:wp14="http://schemas.microsoft.com/office/word/2010/wordprocessingDrawing" xmlns:wp="http://schemas.openxmlformats.org/drawingml/2006/wordprocessingDrawing" xmlns:w10="urn:schemas-microsoft-com:office:word" xmlns:w="http://schemas.openxmlformats.org/wordprocessingml/2006/main" xmlns:w14="http://schemas.microsoft.com/office/word/2010/wordml" xmlns:w15="http://schemas.microsoft.com/office/word/2012/wordml" xmlns:w16se="http://schemas.microsoft.com/office/word/2015/wordml/symex" xmlns:wpg="http://schemas.microsoft.com/office/word/2010/wordprocessingGroup" xmlns:wpi="http://schemas.microsoft.com/office/word/2010/wordprocessingInk" xmlns:wne="http://schemas.microsoft.com/office/word/2006/wordml" xmlns:wps="http://schemas.microsoft.com/office/word/2010/wordprocessingShape" mc:Ignorable="w14 w15 w16se wp14">
+<w:endnotes xmlns:wpc="http://schemas.microsoft.com/office/word/2010/wordprocessingCanvas" xmlns:cx="http://schemas.microsoft.com/office/drawing/2014/chartex" xmlns:cx1="http://schemas.microsoft.com/office/drawing/2015/9/8/chartex" xmlns:cx2="http://schemas.microsoft.com/office/drawing/2015/10/21/chartex" xmlns:cx3="http://schemas.microsoft.com/office/drawing/2016/5/9/chartex" xmlns:cx4="http://schemas.microsoft.com/office/drawing/2016/5/10/chartex" xmlns:cx5="http://schemas.microsoft.com/office/drawing/2016/5/11/chartex" xmlns:cx6="http://schemas.microsoft.com/office/drawing/2016/5/12/chartex" xmlns:cx7="http://schemas.microsoft.com/office/drawing/2016/5/13/chartex" xmlns:cx8="http://schemas.microsoft.com/office/drawing/2016/5/14/chartex" xmlns:mc="http://schemas.openxmlformats.org/markup-compatibility/2006" xmlns:aink="http://schemas.microsoft.com/office/drawing/2016/ink" xmlns:am3d="http://schemas.microsoft.com/office/drawing/2017/model3d" xmlns:o="urn:schemas-microsoft-com:office:office" xmlns:r="http://schemas.openxmlformats.org/officeDocument/2006/relationships" xmlns:m="http://schemas.openxmlformats.org/officeDocument/2006/math" xmlns:v="urn:schemas-microsoft-com:vml" xmlns:wp14="http://schemas.microsoft.com/office/word/2010/wordprocessingDrawing" xmlns:wp="http://schemas.openxmlformats.org/drawingml/2006/wordprocessingDrawing" xmlns:w10="urn:schemas-microsoft-com:office:word" xmlns:w="http://schemas.openxmlformats.org/wordprocessingml/2006/main" xmlns:w14="http://schemas.microsoft.com/office/word/2010/wordml" xmlns:w15="http://schemas.microsoft.com/office/word/2012/wordml" xmlns:w16cex="http://schemas.microsoft.com/office/word/2018/wordml/cex" xmlns:w16cid="http://schemas.microsoft.com/office/word/2016/wordml/cid" xmlns:w16="http://schemas.microsoft.com/office/word/2018/wordml" xmlns:w16sdtdh="http://schemas.microsoft.com/office/word/2020/wordml/sdtdatahash" xmlns:w16se="http://schemas.microsoft.com/office/word/2015/wordml/symex" xmlns:wpg="http://schemas.microsoft.com/office/word/2010/wordprocessingGroup" xmlns:wpi="http://schemas.microsoft.com/office/word/2010/wordprocessingInk" xmlns:wne="http://schemas.microsoft.com/office/word/2006/wordml" xmlns:wps="http://schemas.microsoft.com/office/word/2010/wordprocessingShape" mc:Ignorable="w14 w15 w16se w16cid w16 w16cex w16sdtdh wp14">
   <w:endnote w:type="separator" w:id="-1">
     <w:p>
       <w:pPr>
@@ -7622,7 +10368,7 @@
 </file>
 
 <file path=word/footnotes.xml><?xml version="1.0" encoding="utf-8"?>
-<w:footnotes xmlns:wpc="http://schemas.microsoft.com/office/word/2010/wordprocessingCanvas" xmlns:cx="http://schemas.microsoft.com/office/drawing/2014/chartex" xmlns:mc="http://schemas.openxmlformats.org/markup-compatibility/2006" xmlns:o="urn:schemas-microsoft-com:office:office" xmlns:r="http://schemas.openxmlformats.org/officeDocument/2006/relationships" xmlns:m="http://schemas.openxmlformats.org/officeDocument/2006/math" xmlns:v="urn:schemas-microsoft-com:vml" xmlns:wp14="http://schemas.microsoft.com/office/word/2010/wordprocessingDrawing" xmlns:wp="http://schemas.openxmlformats.org/drawingml/2006/wordprocessingDrawing" xmlns:w10="urn:schemas-microsoft-com:office:word" xmlns:w="http://schemas.openxmlformats.org/wordprocessingml/2006/main" xmlns:w14="http://schemas.microsoft.com/office/word/2010/wordml" xmlns:w15="http://schemas.microsoft.com/office/word/2012/wordml" xmlns:w16se="http://schemas.microsoft.com/office/word/2015/wordml/symex" xmlns:wpg="http://schemas.microsoft.com/office/word/2010/wordprocessingGroup" xmlns:wpi="http://schemas.microsoft.com/office/word/2010/wordprocessingInk" xmlns:wne="http://schemas.microsoft.com/office/word/2006/wordml" xmlns:wps="http://schemas.microsoft.com/office/word/2010/wordprocessingShape" mc:Ignorable="w14 w15 w16se wp14">
+<w:footnotes xmlns:wpc="http://schemas.microsoft.com/office/word/2010/wordprocessingCanvas" xmlns:cx="http://schemas.microsoft.com/office/drawing/2014/chartex" xmlns:cx1="http://schemas.microsoft.com/office/drawing/2015/9/8/chartex" xmlns:cx2="http://schemas.microsoft.com/office/drawing/2015/10/21/chartex" xmlns:cx3="http://schemas.microsoft.com/office/drawing/2016/5/9/chartex" xmlns:cx4="http://schemas.microsoft.com/office/drawing/2016/5/10/chartex" xmlns:cx5="http://schemas.microsoft.com/office/drawing/2016/5/11/chartex" xmlns:cx6="http://schemas.microsoft.com/office/drawing/2016/5/12/chartex" xmlns:cx7="http://schemas.microsoft.com/office/drawing/2016/5/13/chartex" xmlns:cx8="http://schemas.microsoft.com/office/drawing/2016/5/14/chartex" xmlns:mc="http://schemas.openxmlformats.org/markup-compatibility/2006" xmlns:aink="http://schemas.microsoft.com/office/drawing/2016/ink" xmlns:am3d="http://schemas.microsoft.com/office/drawing/2017/model3d" xmlns:o="urn:schemas-microsoft-com:office:office" xmlns:r="http://schemas.openxmlformats.org/officeDocument/2006/relationships" xmlns:m="http://schemas.openxmlformats.org/officeDocument/2006/math" xmlns:v="urn:schemas-microsoft-com:vml" xmlns:wp14="http://schemas.microsoft.com/office/word/2010/wordprocessingDrawing" xmlns:wp="http://schemas.openxmlformats.org/drawingml/2006/wordprocessingDrawing" xmlns:w10="urn:schemas-microsoft-com:office:word" xmlns:w="http://schemas.openxmlformats.org/wordprocessingml/2006/main" xmlns:w14="http://schemas.microsoft.com/office/word/2010/wordml" xmlns:w15="http://schemas.microsoft.com/office/word/2012/wordml" xmlns:w16cex="http://schemas.microsoft.com/office/word/2018/wordml/cex" xmlns:w16cid="http://schemas.microsoft.com/office/word/2016/wordml/cid" xmlns:w16="http://schemas.microsoft.com/office/word/2018/wordml" xmlns:w16sdtdh="http://schemas.microsoft.com/office/word/2020/wordml/sdtdatahash" xmlns:w16se="http://schemas.microsoft.com/office/word/2015/wordml/symex" xmlns:wpg="http://schemas.microsoft.com/office/word/2010/wordprocessingGroup" xmlns:wpi="http://schemas.microsoft.com/office/word/2010/wordprocessingInk" xmlns:wne="http://schemas.microsoft.com/office/word/2006/wordml" xmlns:wps="http://schemas.microsoft.com/office/word/2010/wordprocessingShape" mc:Ignorable="w14 w15 w16se w16cid w16 w16cex w16sdtdh wp14">
   <w:footnote w:type="separator" w:id="-1">
     <w:p>
       <w:pPr>
@@ -7647,8 +10393,121 @@
 </file>
 
 <file path=word/numbering.xml><?xml version="1.0" encoding="utf-8"?>
-<w:numbering xmlns:wpc="http://schemas.microsoft.com/office/word/2010/wordprocessingCanvas" xmlns:cx="http://schemas.microsoft.com/office/drawing/2014/chartex" xmlns:mc="http://schemas.openxmlformats.org/markup-compatibility/2006" xmlns:o="urn:schemas-microsoft-com:office:office" xmlns:r="http://schemas.openxmlformats.org/officeDocument/2006/relationships" xmlns:m="http://schemas.openxmlformats.org/officeDocument/2006/math" xmlns:v="urn:schemas-microsoft-com:vml" xmlns:wp14="http://schemas.microsoft.com/office/word/2010/wordprocessingDrawing" xmlns:wp="http://schemas.openxmlformats.org/drawingml/2006/wordprocessingDrawing" xmlns:w10="urn:schemas-microsoft-com:office:word" xmlns:w="http://schemas.openxmlformats.org/wordprocessingml/2006/main" xmlns:w14="http://schemas.microsoft.com/office/word/2010/wordml" xmlns:w15="http://schemas.microsoft.com/office/word/2012/wordml" xmlns:w16se="http://schemas.microsoft.com/office/word/2015/wordml/symex" xmlns:wpg="http://schemas.microsoft.com/office/word/2010/wordprocessingGroup" xmlns:wpi="http://schemas.microsoft.com/office/word/2010/wordprocessingInk" xmlns:wne="http://schemas.microsoft.com/office/word/2006/wordml" xmlns:wps="http://schemas.microsoft.com/office/word/2010/wordprocessingShape" mc:Ignorable="w14 w15 w16se wp14">
+<w:numbering xmlns:wpc="http://schemas.microsoft.com/office/word/2010/wordprocessingCanvas" xmlns:cx="http://schemas.microsoft.com/office/drawing/2014/chartex" xmlns:cx1="http://schemas.microsoft.com/office/drawing/2015/9/8/chartex" xmlns:cx2="http://schemas.microsoft.com/office/drawing/2015/10/21/chartex" xmlns:cx3="http://schemas.microsoft.com/office/drawing/2016/5/9/chartex" xmlns:cx4="http://schemas.microsoft.com/office/drawing/2016/5/10/chartex" xmlns:cx5="http://schemas.microsoft.com/office/drawing/2016/5/11/chartex" xmlns:cx6="http://schemas.microsoft.com/office/drawing/2016/5/12/chartex" xmlns:cx7="http://schemas.microsoft.com/office/drawing/2016/5/13/chartex" xmlns:cx8="http://schemas.microsoft.com/office/drawing/2016/5/14/chartex" xmlns:mc="http://schemas.openxmlformats.org/markup-compatibility/2006" xmlns:aink="http://schemas.microsoft.com/office/drawing/2016/ink" xmlns:am3d="http://schemas.microsoft.com/office/drawing/2017/model3d" xmlns:o="urn:schemas-microsoft-com:office:office" xmlns:r="http://schemas.openxmlformats.org/officeDocument/2006/relationships" xmlns:m="http://schemas.openxmlformats.org/officeDocument/2006/math" xmlns:v="urn:schemas-microsoft-com:vml" xmlns:wp14="http://schemas.microsoft.com/office/word/2010/wordprocessingDrawing" xmlns:wp="http://schemas.openxmlformats.org/drawingml/2006/wordprocessingDrawing" xmlns:w10="urn:schemas-microsoft-com:office:word" xmlns:w="http://schemas.openxmlformats.org/wordprocessingml/2006/main" xmlns:w14="http://schemas.microsoft.com/office/word/2010/wordml" xmlns:w15="http://schemas.microsoft.com/office/word/2012/wordml" xmlns:w16cex="http://schemas.microsoft.com/office/word/2018/wordml/cex" xmlns:w16cid="http://schemas.microsoft.com/office/word/2016/wordml/cid" xmlns:w16="http://schemas.microsoft.com/office/word/2018/wordml" xmlns:w16sdtdh="http://schemas.microsoft.com/office/word/2020/wordml/sdtdatahash" xmlns:w16se="http://schemas.microsoft.com/office/word/2015/wordml/symex" xmlns:wpg="http://schemas.microsoft.com/office/word/2010/wordprocessingGroup" xmlns:wpi="http://schemas.microsoft.com/office/word/2010/wordprocessingInk" xmlns:wne="http://schemas.microsoft.com/office/word/2006/wordml" xmlns:wps="http://schemas.microsoft.com/office/word/2010/wordprocessingShape" mc:Ignorable="w14 w15 w16se w16cid w16 w16cex w16sdtdh wp14">
   <w:abstractNum w:abstractNumId="0" w15:restartNumberingAfterBreak="0">
+    <w:nsid w:val="03BE32CF"/>
+    <w:multiLevelType w:val="hybridMultilevel"/>
+    <w:tmpl w:val="E74A9090"/>
+    <w:lvl w:ilvl="0" w:tplc="04090001">
+      <w:start w:val="1"/>
+      <w:numFmt w:val="bullet"/>
+      <w:lvlText w:val=""/>
+      <w:lvlJc w:val="left"/>
+      <w:pPr>
+        <w:ind w:left="1440" w:hanging="360"/>
+      </w:pPr>
+      <w:rPr>
+        <w:rFonts w:ascii="Symbol" w:hAnsi="Symbol" w:hint="default"/>
+      </w:rPr>
+    </w:lvl>
+    <w:lvl w:ilvl="1" w:tplc="04090003" w:tentative="1">
+      <w:start w:val="1"/>
+      <w:numFmt w:val="bullet"/>
+      <w:lvlText w:val="o"/>
+      <w:lvlJc w:val="left"/>
+      <w:pPr>
+        <w:ind w:left="2160" w:hanging="360"/>
+      </w:pPr>
+      <w:rPr>
+        <w:rFonts w:ascii="Courier New" w:hAnsi="Courier New" w:cs="Courier New" w:hint="default"/>
+      </w:rPr>
+    </w:lvl>
+    <w:lvl w:ilvl="2" w:tplc="04090005" w:tentative="1">
+      <w:start w:val="1"/>
+      <w:numFmt w:val="bullet"/>
+      <w:lvlText w:val=""/>
+      <w:lvlJc w:val="left"/>
+      <w:pPr>
+        <w:ind w:left="2880" w:hanging="360"/>
+      </w:pPr>
+      <w:rPr>
+        <w:rFonts w:ascii="Wingdings" w:hAnsi="Wingdings" w:hint="default"/>
+      </w:rPr>
+    </w:lvl>
+    <w:lvl w:ilvl="3" w:tplc="04090001" w:tentative="1">
+      <w:start w:val="1"/>
+      <w:numFmt w:val="bullet"/>
+      <w:lvlText w:val=""/>
+      <w:lvlJc w:val="left"/>
+      <w:pPr>
+        <w:ind w:left="3600" w:hanging="360"/>
+      </w:pPr>
+      <w:rPr>
+        <w:rFonts w:ascii="Symbol" w:hAnsi="Symbol" w:hint="default"/>
+      </w:rPr>
+    </w:lvl>
+    <w:lvl w:ilvl="4" w:tplc="04090003" w:tentative="1">
+      <w:start w:val="1"/>
+      <w:numFmt w:val="bullet"/>
+      <w:lvlText w:val="o"/>
+      <w:lvlJc w:val="left"/>
+      <w:pPr>
+        <w:ind w:left="4320" w:hanging="360"/>
+      </w:pPr>
+      <w:rPr>
+        <w:rFonts w:ascii="Courier New" w:hAnsi="Courier New" w:cs="Courier New" w:hint="default"/>
+      </w:rPr>
+    </w:lvl>
+    <w:lvl w:ilvl="5" w:tplc="04090005" w:tentative="1">
+      <w:start w:val="1"/>
+      <w:numFmt w:val="bullet"/>
+      <w:lvlText w:val=""/>
+      <w:lvlJc w:val="left"/>
+      <w:pPr>
+        <w:ind w:left="5040" w:hanging="360"/>
+      </w:pPr>
+      <w:rPr>
+        <w:rFonts w:ascii="Wingdings" w:hAnsi="Wingdings" w:hint="default"/>
+      </w:rPr>
+    </w:lvl>
+    <w:lvl w:ilvl="6" w:tplc="04090001" w:tentative="1">
+      <w:start w:val="1"/>
+      <w:numFmt w:val="bullet"/>
+      <w:lvlText w:val=""/>
+      <w:lvlJc w:val="left"/>
+      <w:pPr>
+        <w:ind w:left="5760" w:hanging="360"/>
+      </w:pPr>
+      <w:rPr>
+        <w:rFonts w:ascii="Symbol" w:hAnsi="Symbol" w:hint="default"/>
+      </w:rPr>
+    </w:lvl>
+    <w:lvl w:ilvl="7" w:tplc="04090003" w:tentative="1">
+      <w:start w:val="1"/>
+      <w:numFmt w:val="bullet"/>
+      <w:lvlText w:val="o"/>
+      <w:lvlJc w:val="left"/>
+      <w:pPr>
+        <w:ind w:left="6480" w:hanging="360"/>
+      </w:pPr>
+      <w:rPr>
+        <w:rFonts w:ascii="Courier New" w:hAnsi="Courier New" w:cs="Courier New" w:hint="default"/>
+      </w:rPr>
+    </w:lvl>
+    <w:lvl w:ilvl="8" w:tplc="04090005" w:tentative="1">
+      <w:start w:val="1"/>
+      <w:numFmt w:val="bullet"/>
+      <w:lvlText w:val=""/>
+      <w:lvlJc w:val="left"/>
+      <w:pPr>
+        <w:ind w:left="7200" w:hanging="360"/>
+      </w:pPr>
+      <w:rPr>
+        <w:rFonts w:ascii="Wingdings" w:hAnsi="Wingdings" w:hint="default"/>
+      </w:rPr>
+    </w:lvl>
+  </w:abstractNum>
+  <w:abstractNum w:abstractNumId="1" w15:restartNumberingAfterBreak="0">
     <w:nsid w:val="0D7B5573"/>
     <w:multiLevelType w:val="multilevel"/>
     <w:tmpl w:val="E0F47360"/>
@@ -7797,7 +10656,7 @@
       </w:rPr>
     </w:lvl>
   </w:abstractNum>
-  <w:abstractNum w:abstractNumId="1" w15:restartNumberingAfterBreak="0">
+  <w:abstractNum w:abstractNumId="2" w15:restartNumberingAfterBreak="0">
     <w:nsid w:val="144960A0"/>
     <w:multiLevelType w:val="multilevel"/>
     <w:tmpl w:val="1CBA7C9A"/>
@@ -7910,7 +10769,7 @@
       </w:pPr>
     </w:lvl>
   </w:abstractNum>
-  <w:abstractNum w:abstractNumId="2" w15:restartNumberingAfterBreak="0">
+  <w:abstractNum w:abstractNumId="3" w15:restartNumberingAfterBreak="0">
     <w:nsid w:val="1672491D"/>
     <w:multiLevelType w:val="hybridMultilevel"/>
     <w:tmpl w:val="1D745AE8"/>
@@ -8023,7 +10882,7 @@
       </w:rPr>
     </w:lvl>
   </w:abstractNum>
-  <w:abstractNum w:abstractNumId="3" w15:restartNumberingAfterBreak="0">
+  <w:abstractNum w:abstractNumId="4" w15:restartNumberingAfterBreak="0">
     <w:nsid w:val="1CF23723"/>
     <w:multiLevelType w:val="hybridMultilevel"/>
     <w:tmpl w:val="7B749C66"/>
@@ -8112,7 +10971,119 @@
       </w:pPr>
     </w:lvl>
   </w:abstractNum>
-  <w:abstractNum w:abstractNumId="4" w15:restartNumberingAfterBreak="0">
+  <w:abstractNum w:abstractNumId="5" w15:restartNumberingAfterBreak="0">
+    <w:nsid w:val="1DFE3E6B"/>
+    <w:multiLevelType w:val="hybridMultilevel"/>
+    <w:tmpl w:val="01348CE4"/>
+    <w:lvl w:ilvl="0" w:tplc="04090001">
+      <w:start w:val="1"/>
+      <w:numFmt w:val="bullet"/>
+      <w:lvlText w:val=""/>
+      <w:lvlJc w:val="left"/>
+      <w:pPr>
+        <w:ind w:left="1440" w:hanging="360"/>
+      </w:pPr>
+      <w:rPr>
+        <w:rFonts w:ascii="Symbol" w:hAnsi="Symbol" w:hint="default"/>
+      </w:rPr>
+    </w:lvl>
+    <w:lvl w:ilvl="1" w:tplc="E94EFFDC">
+      <w:numFmt w:val="bullet"/>
+      <w:lvlText w:val="-"/>
+      <w:lvlJc w:val="left"/>
+      <w:pPr>
+        <w:ind w:left="2160" w:hanging="360"/>
+      </w:pPr>
+      <w:rPr>
+        <w:rFonts w:ascii="Times New Roman" w:eastAsia="Times New Roman" w:hAnsi="Times New Roman" w:cs="Times New Roman" w:hint="default"/>
+      </w:rPr>
+    </w:lvl>
+    <w:lvl w:ilvl="2" w:tplc="04090005" w:tentative="1">
+      <w:start w:val="1"/>
+      <w:numFmt w:val="bullet"/>
+      <w:lvlText w:val=""/>
+      <w:lvlJc w:val="left"/>
+      <w:pPr>
+        <w:ind w:left="2880" w:hanging="360"/>
+      </w:pPr>
+      <w:rPr>
+        <w:rFonts w:ascii="Wingdings" w:hAnsi="Wingdings" w:hint="default"/>
+      </w:rPr>
+    </w:lvl>
+    <w:lvl w:ilvl="3" w:tplc="04090001" w:tentative="1">
+      <w:start w:val="1"/>
+      <w:numFmt w:val="bullet"/>
+      <w:lvlText w:val=""/>
+      <w:lvlJc w:val="left"/>
+      <w:pPr>
+        <w:ind w:left="3600" w:hanging="360"/>
+      </w:pPr>
+      <w:rPr>
+        <w:rFonts w:ascii="Symbol" w:hAnsi="Symbol" w:hint="default"/>
+      </w:rPr>
+    </w:lvl>
+    <w:lvl w:ilvl="4" w:tplc="04090003" w:tentative="1">
+      <w:start w:val="1"/>
+      <w:numFmt w:val="bullet"/>
+      <w:lvlText w:val="o"/>
+      <w:lvlJc w:val="left"/>
+      <w:pPr>
+        <w:ind w:left="4320" w:hanging="360"/>
+      </w:pPr>
+      <w:rPr>
+        <w:rFonts w:ascii="Courier New" w:hAnsi="Courier New" w:cs="Courier New" w:hint="default"/>
+      </w:rPr>
+    </w:lvl>
+    <w:lvl w:ilvl="5" w:tplc="04090005" w:tentative="1">
+      <w:start w:val="1"/>
+      <w:numFmt w:val="bullet"/>
+      <w:lvlText w:val=""/>
+      <w:lvlJc w:val="left"/>
+      <w:pPr>
+        <w:ind w:left="5040" w:hanging="360"/>
+      </w:pPr>
+      <w:rPr>
+        <w:rFonts w:ascii="Wingdings" w:hAnsi="Wingdings" w:hint="default"/>
+      </w:rPr>
+    </w:lvl>
+    <w:lvl w:ilvl="6" w:tplc="04090001" w:tentative="1">
+      <w:start w:val="1"/>
+      <w:numFmt w:val="bullet"/>
+      <w:lvlText w:val=""/>
+      <w:lvlJc w:val="left"/>
+      <w:pPr>
+        <w:ind w:left="5760" w:hanging="360"/>
+      </w:pPr>
+      <w:rPr>
+        <w:rFonts w:ascii="Symbol" w:hAnsi="Symbol" w:hint="default"/>
+      </w:rPr>
+    </w:lvl>
+    <w:lvl w:ilvl="7" w:tplc="04090003" w:tentative="1">
+      <w:start w:val="1"/>
+      <w:numFmt w:val="bullet"/>
+      <w:lvlText w:val="o"/>
+      <w:lvlJc w:val="left"/>
+      <w:pPr>
+        <w:ind w:left="6480" w:hanging="360"/>
+      </w:pPr>
+      <w:rPr>
+        <w:rFonts w:ascii="Courier New" w:hAnsi="Courier New" w:cs="Courier New" w:hint="default"/>
+      </w:rPr>
+    </w:lvl>
+    <w:lvl w:ilvl="8" w:tplc="04090005" w:tentative="1">
+      <w:start w:val="1"/>
+      <w:numFmt w:val="bullet"/>
+      <w:lvlText w:val=""/>
+      <w:lvlJc w:val="left"/>
+      <w:pPr>
+        <w:ind w:left="7200" w:hanging="360"/>
+      </w:pPr>
+      <w:rPr>
+        <w:rFonts w:ascii="Wingdings" w:hAnsi="Wingdings" w:hint="default"/>
+      </w:rPr>
+    </w:lvl>
+  </w:abstractNum>
+  <w:abstractNum w:abstractNumId="6" w15:restartNumberingAfterBreak="0">
     <w:nsid w:val="1EB9605C"/>
     <w:multiLevelType w:val="multilevel"/>
     <w:tmpl w:val="C762AB70"/>
@@ -8225,7 +11196,7 @@
       </w:pPr>
     </w:lvl>
   </w:abstractNum>
-  <w:abstractNum w:abstractNumId="5" w15:restartNumberingAfterBreak="0">
+  <w:abstractNum w:abstractNumId="7" w15:restartNumberingAfterBreak="0">
     <w:nsid w:val="203258A4"/>
     <w:multiLevelType w:val="hybridMultilevel"/>
     <w:tmpl w:val="C736E470"/>
@@ -8338,7 +11309,93 @@
       </w:rPr>
     </w:lvl>
   </w:abstractNum>
-  <w:abstractNum w:abstractNumId="6" w15:restartNumberingAfterBreak="0">
+  <w:abstractNum w:abstractNumId="8" w15:restartNumberingAfterBreak="0">
+    <w:nsid w:val="27E35BF2"/>
+    <w:multiLevelType w:val="hybridMultilevel"/>
+    <w:tmpl w:val="3EF4AC2E"/>
+    <w:lvl w:ilvl="0" w:tplc="0409000F">
+      <w:start w:val="1"/>
+      <w:numFmt w:val="decimal"/>
+      <w:lvlText w:val="%1."/>
+      <w:lvlJc w:val="left"/>
+      <w:pPr>
+        <w:ind w:left="720" w:hanging="360"/>
+      </w:pPr>
+    </w:lvl>
+    <w:lvl w:ilvl="1" w:tplc="04090019" w:tentative="1">
+      <w:start w:val="1"/>
+      <w:numFmt w:val="lowerLetter"/>
+      <w:lvlText w:val="%2."/>
+      <w:lvlJc w:val="left"/>
+      <w:pPr>
+        <w:ind w:left="1440" w:hanging="360"/>
+      </w:pPr>
+    </w:lvl>
+    <w:lvl w:ilvl="2" w:tplc="0409001B" w:tentative="1">
+      <w:start w:val="1"/>
+      <w:numFmt w:val="lowerRoman"/>
+      <w:lvlText w:val="%3."/>
+      <w:lvlJc w:val="right"/>
+      <w:pPr>
+        <w:ind w:left="2160" w:hanging="180"/>
+      </w:pPr>
+    </w:lvl>
+    <w:lvl w:ilvl="3" w:tplc="0409000F" w:tentative="1">
+      <w:start w:val="1"/>
+      <w:numFmt w:val="decimal"/>
+      <w:lvlText w:val="%4."/>
+      <w:lvlJc w:val="left"/>
+      <w:pPr>
+        <w:ind w:left="2880" w:hanging="360"/>
+      </w:pPr>
+    </w:lvl>
+    <w:lvl w:ilvl="4" w:tplc="04090019" w:tentative="1">
+      <w:start w:val="1"/>
+      <w:numFmt w:val="lowerLetter"/>
+      <w:lvlText w:val="%5."/>
+      <w:lvlJc w:val="left"/>
+      <w:pPr>
+        <w:ind w:left="3600" w:hanging="360"/>
+      </w:pPr>
+    </w:lvl>
+    <w:lvl w:ilvl="5" w:tplc="0409001B" w:tentative="1">
+      <w:start w:val="1"/>
+      <w:numFmt w:val="lowerRoman"/>
+      <w:lvlText w:val="%6."/>
+      <w:lvlJc w:val="right"/>
+      <w:pPr>
+        <w:ind w:left="4320" w:hanging="180"/>
+      </w:pPr>
+    </w:lvl>
+    <w:lvl w:ilvl="6" w:tplc="0409000F" w:tentative="1">
+      <w:start w:val="1"/>
+      <w:numFmt w:val="decimal"/>
+      <w:lvlText w:val="%7."/>
+      <w:lvlJc w:val="left"/>
+      <w:pPr>
+        <w:ind w:left="5040" w:hanging="360"/>
+      </w:pPr>
+    </w:lvl>
+    <w:lvl w:ilvl="7" w:tplc="04090019" w:tentative="1">
+      <w:start w:val="1"/>
+      <w:numFmt w:val="lowerLetter"/>
+      <w:lvlText w:val="%8."/>
+      <w:lvlJc w:val="left"/>
+      <w:pPr>
+        <w:ind w:left="5760" w:hanging="360"/>
+      </w:pPr>
+    </w:lvl>
+    <w:lvl w:ilvl="8" w:tplc="0409001B" w:tentative="1">
+      <w:start w:val="1"/>
+      <w:numFmt w:val="lowerRoman"/>
+      <w:lvlText w:val="%9."/>
+      <w:lvlJc w:val="right"/>
+      <w:pPr>
+        <w:ind w:left="6480" w:hanging="180"/>
+      </w:pPr>
+    </w:lvl>
+  </w:abstractNum>
+  <w:abstractNum w:abstractNumId="9" w15:restartNumberingAfterBreak="0">
     <w:nsid w:val="2A49621B"/>
     <w:multiLevelType w:val="multilevel"/>
     <w:tmpl w:val="D7D2458E"/>
@@ -8451,7 +11508,7 @@
       </w:pPr>
     </w:lvl>
   </w:abstractNum>
-  <w:abstractNum w:abstractNumId="7" w15:restartNumberingAfterBreak="0">
+  <w:abstractNum w:abstractNumId="10" w15:restartNumberingAfterBreak="0">
     <w:nsid w:val="35566E60"/>
     <w:multiLevelType w:val="multilevel"/>
     <w:tmpl w:val="6FEC261A"/>
@@ -8564,7 +11621,7 @@
       </w:pPr>
     </w:lvl>
   </w:abstractNum>
-  <w:abstractNum w:abstractNumId="8" w15:restartNumberingAfterBreak="0">
+  <w:abstractNum w:abstractNumId="11" w15:restartNumberingAfterBreak="0">
     <w:nsid w:val="35D30F61"/>
     <w:multiLevelType w:val="multilevel"/>
     <w:tmpl w:val="6FEC261A"/>
@@ -8677,7 +11734,7 @@
       </w:pPr>
     </w:lvl>
   </w:abstractNum>
-  <w:abstractNum w:abstractNumId="9" w15:restartNumberingAfterBreak="0">
+  <w:abstractNum w:abstractNumId="12" w15:restartNumberingAfterBreak="0">
     <w:nsid w:val="3A6F7886"/>
     <w:multiLevelType w:val="hybridMultilevel"/>
     <w:tmpl w:val="F8F8CCF0"/>
@@ -8790,7 +11847,7 @@
       </w:rPr>
     </w:lvl>
   </w:abstractNum>
-  <w:abstractNum w:abstractNumId="10" w15:restartNumberingAfterBreak="0">
+  <w:abstractNum w:abstractNumId="13" w15:restartNumberingAfterBreak="0">
     <w:nsid w:val="3E7257F0"/>
     <w:multiLevelType w:val="hybridMultilevel"/>
     <w:tmpl w:val="D64226AA"/>
@@ -8903,7 +11960,7 @@
       </w:rPr>
     </w:lvl>
   </w:abstractNum>
-  <w:abstractNum w:abstractNumId="11" w15:restartNumberingAfterBreak="0">
+  <w:abstractNum w:abstractNumId="14" w15:restartNumberingAfterBreak="0">
     <w:nsid w:val="3EA45B91"/>
     <w:multiLevelType w:val="multilevel"/>
     <w:tmpl w:val="1CBA7C9A"/>
@@ -9016,7 +12073,7 @@
       </w:pPr>
     </w:lvl>
   </w:abstractNum>
-  <w:abstractNum w:abstractNumId="12" w15:restartNumberingAfterBreak="0">
+  <w:abstractNum w:abstractNumId="15" w15:restartNumberingAfterBreak="0">
     <w:nsid w:val="3F0C7D7D"/>
     <w:multiLevelType w:val="multilevel"/>
     <w:tmpl w:val="6FEC261A"/>
@@ -9129,7 +12186,120 @@
       </w:pPr>
     </w:lvl>
   </w:abstractNum>
-  <w:abstractNum w:abstractNumId="13" w15:restartNumberingAfterBreak="0">
+  <w:abstractNum w:abstractNumId="16" w15:restartNumberingAfterBreak="0">
+    <w:nsid w:val="44D01982"/>
+    <w:multiLevelType w:val="hybridMultilevel"/>
+    <w:tmpl w:val="7400A154"/>
+    <w:lvl w:ilvl="0" w:tplc="04090001">
+      <w:start w:val="1"/>
+      <w:numFmt w:val="bullet"/>
+      <w:lvlText w:val=""/>
+      <w:lvlJc w:val="left"/>
+      <w:pPr>
+        <w:ind w:left="1080" w:hanging="360"/>
+      </w:pPr>
+      <w:rPr>
+        <w:rFonts w:ascii="Symbol" w:hAnsi="Symbol" w:hint="default"/>
+      </w:rPr>
+    </w:lvl>
+    <w:lvl w:ilvl="1" w:tplc="04090003" w:tentative="1">
+      <w:start w:val="1"/>
+      <w:numFmt w:val="bullet"/>
+      <w:lvlText w:val="o"/>
+      <w:lvlJc w:val="left"/>
+      <w:pPr>
+        <w:ind w:left="1800" w:hanging="360"/>
+      </w:pPr>
+      <w:rPr>
+        <w:rFonts w:ascii="Courier New" w:hAnsi="Courier New" w:cs="Courier New" w:hint="default"/>
+      </w:rPr>
+    </w:lvl>
+    <w:lvl w:ilvl="2" w:tplc="04090005" w:tentative="1">
+      <w:start w:val="1"/>
+      <w:numFmt w:val="bullet"/>
+      <w:lvlText w:val=""/>
+      <w:lvlJc w:val="left"/>
+      <w:pPr>
+        <w:ind w:left="2520" w:hanging="360"/>
+      </w:pPr>
+      <w:rPr>
+        <w:rFonts w:ascii="Wingdings" w:hAnsi="Wingdings" w:hint="default"/>
+      </w:rPr>
+    </w:lvl>
+    <w:lvl w:ilvl="3" w:tplc="04090001" w:tentative="1">
+      <w:start w:val="1"/>
+      <w:numFmt w:val="bullet"/>
+      <w:lvlText w:val=""/>
+      <w:lvlJc w:val="left"/>
+      <w:pPr>
+        <w:ind w:left="3240" w:hanging="360"/>
+      </w:pPr>
+      <w:rPr>
+        <w:rFonts w:ascii="Symbol" w:hAnsi="Symbol" w:hint="default"/>
+      </w:rPr>
+    </w:lvl>
+    <w:lvl w:ilvl="4" w:tplc="04090003" w:tentative="1">
+      <w:start w:val="1"/>
+      <w:numFmt w:val="bullet"/>
+      <w:lvlText w:val="o"/>
+      <w:lvlJc w:val="left"/>
+      <w:pPr>
+        <w:ind w:left="3960" w:hanging="360"/>
+      </w:pPr>
+      <w:rPr>
+        <w:rFonts w:ascii="Courier New" w:hAnsi="Courier New" w:cs="Courier New" w:hint="default"/>
+      </w:rPr>
+    </w:lvl>
+    <w:lvl w:ilvl="5" w:tplc="04090005" w:tentative="1">
+      <w:start w:val="1"/>
+      <w:numFmt w:val="bullet"/>
+      <w:lvlText w:val=""/>
+      <w:lvlJc w:val="left"/>
+      <w:pPr>
+        <w:ind w:left="4680" w:hanging="360"/>
+      </w:pPr>
+      <w:rPr>
+        <w:rFonts w:ascii="Wingdings" w:hAnsi="Wingdings" w:hint="default"/>
+      </w:rPr>
+    </w:lvl>
+    <w:lvl w:ilvl="6" w:tplc="04090001" w:tentative="1">
+      <w:start w:val="1"/>
+      <w:numFmt w:val="bullet"/>
+      <w:lvlText w:val=""/>
+      <w:lvlJc w:val="left"/>
+      <w:pPr>
+        <w:ind w:left="5400" w:hanging="360"/>
+      </w:pPr>
+      <w:rPr>
+        <w:rFonts w:ascii="Symbol" w:hAnsi="Symbol" w:hint="default"/>
+      </w:rPr>
+    </w:lvl>
+    <w:lvl w:ilvl="7" w:tplc="04090003" w:tentative="1">
+      <w:start w:val="1"/>
+      <w:numFmt w:val="bullet"/>
+      <w:lvlText w:val="o"/>
+      <w:lvlJc w:val="left"/>
+      <w:pPr>
+        <w:ind w:left="6120" w:hanging="360"/>
+      </w:pPr>
+      <w:rPr>
+        <w:rFonts w:ascii="Courier New" w:hAnsi="Courier New" w:cs="Courier New" w:hint="default"/>
+      </w:rPr>
+    </w:lvl>
+    <w:lvl w:ilvl="8" w:tplc="04090005" w:tentative="1">
+      <w:start w:val="1"/>
+      <w:numFmt w:val="bullet"/>
+      <w:lvlText w:val=""/>
+      <w:lvlJc w:val="left"/>
+      <w:pPr>
+        <w:ind w:left="6840" w:hanging="360"/>
+      </w:pPr>
+      <w:rPr>
+        <w:rFonts w:ascii="Wingdings" w:hAnsi="Wingdings" w:hint="default"/>
+      </w:rPr>
+    </w:lvl>
+  </w:abstractNum>
+  <w:abstractNum w:abstractNumId="17" w15:restartNumberingAfterBreak="0">
     <w:nsid w:val="4D12025A"/>
     <w:multiLevelType w:val="hybridMultilevel"/>
     <w:tmpl w:val="EC3E9A84"/>
@@ -9242,7 +12412,7 @@
       </w:rPr>
     </w:lvl>
   </w:abstractNum>
-  <w:abstractNum w:abstractNumId="14" w15:restartNumberingAfterBreak="0">
+  <w:abstractNum w:abstractNumId="18" w15:restartNumberingAfterBreak="0">
     <w:nsid w:val="4F4B308A"/>
     <w:multiLevelType w:val="multilevel"/>
     <w:tmpl w:val="0409001D"/>
@@ -9328,7 +12498,7 @@
       </w:pPr>
     </w:lvl>
   </w:abstractNum>
-  <w:abstractNum w:abstractNumId="15" w15:restartNumberingAfterBreak="0">
+  <w:abstractNum w:abstractNumId="19" w15:restartNumberingAfterBreak="0">
     <w:nsid w:val="50E23FF4"/>
     <w:multiLevelType w:val="hybridMultilevel"/>
     <w:tmpl w:val="48A4107A"/>
@@ -9441,7 +12611,7 @@
       </w:rPr>
     </w:lvl>
   </w:abstractNum>
-  <w:abstractNum w:abstractNumId="16" w15:restartNumberingAfterBreak="0">
+  <w:abstractNum w:abstractNumId="20" w15:restartNumberingAfterBreak="0">
     <w:nsid w:val="528A51B1"/>
     <w:multiLevelType w:val="hybridMultilevel"/>
     <w:tmpl w:val="7B645306"/>
@@ -9527,7 +12697,7 @@
       </w:pPr>
     </w:lvl>
   </w:abstractNum>
-  <w:abstractNum w:abstractNumId="17" w15:restartNumberingAfterBreak="0">
+  <w:abstractNum w:abstractNumId="21" w15:restartNumberingAfterBreak="0">
     <w:nsid w:val="52DE4728"/>
     <w:multiLevelType w:val="multilevel"/>
     <w:tmpl w:val="1CBA7C9A"/>
@@ -9640,7 +12810,7 @@
       </w:pPr>
     </w:lvl>
   </w:abstractNum>
-  <w:abstractNum w:abstractNumId="18" w15:restartNumberingAfterBreak="0">
+  <w:abstractNum w:abstractNumId="22" w15:restartNumberingAfterBreak="0">
     <w:nsid w:val="5907338E"/>
     <w:multiLevelType w:val="hybridMultilevel"/>
     <w:tmpl w:val="4EC8C3E8"/>
@@ -9753,7 +12923,7 @@
       </w:rPr>
     </w:lvl>
   </w:abstractNum>
-  <w:abstractNum w:abstractNumId="19" w15:restartNumberingAfterBreak="0">
+  <w:abstractNum w:abstractNumId="23" w15:restartNumberingAfterBreak="0">
     <w:nsid w:val="5B1F7D5B"/>
     <w:multiLevelType w:val="hybridMultilevel"/>
     <w:tmpl w:val="C6F06090"/>
@@ -9866,7 +13036,206 @@
       </w:rPr>
     </w:lvl>
   </w:abstractNum>
-  <w:abstractNum w:abstractNumId="20" w15:restartNumberingAfterBreak="0">
+  <w:abstractNum w:abstractNumId="24" w15:restartNumberingAfterBreak="0">
+    <w:nsid w:val="5BEF37DD"/>
+    <w:multiLevelType w:val="hybridMultilevel"/>
+    <w:tmpl w:val="D6C8336A"/>
+    <w:lvl w:ilvl="0" w:tplc="04090001">
+      <w:start w:val="1"/>
+      <w:numFmt w:val="bullet"/>
+      <w:lvlText w:val=""/>
+      <w:lvlJc w:val="left"/>
+      <w:pPr>
+        <w:ind w:left="720" w:hanging="360"/>
+      </w:pPr>
+      <w:rPr>
+        <w:rFonts w:ascii="Symbol" w:hAnsi="Symbol" w:hint="default"/>
+      </w:rPr>
+    </w:lvl>
+    <w:lvl w:ilvl="1" w:tplc="04090003" w:tentative="1">
+      <w:start w:val="1"/>
+      <w:numFmt w:val="bullet"/>
+      <w:lvlText w:val="o"/>
+      <w:lvlJc w:val="left"/>
+      <w:pPr>
+        <w:ind w:left="1440" w:hanging="360"/>
+      </w:pPr>
+      <w:rPr>
+        <w:rFonts w:ascii="Courier New" w:hAnsi="Courier New" w:cs="Courier New" w:hint="default"/>
+      </w:rPr>
+    </w:lvl>
+    <w:lvl w:ilvl="2" w:tplc="04090005" w:tentative="1">
+      <w:start w:val="1"/>
+      <w:numFmt w:val="bullet"/>
+      <w:lvlText w:val=""/>
+      <w:lvlJc w:val="left"/>
+      <w:pPr>
+        <w:ind w:left="2160" w:hanging="360"/>
+      </w:pPr>
+      <w:rPr>
+        <w:rFonts w:ascii="Wingdings" w:hAnsi="Wingdings" w:hint="default"/>
+      </w:rPr>
+    </w:lvl>
+    <w:lvl w:ilvl="3" w:tplc="04090001" w:tentative="1">
+      <w:start w:val="1"/>
+      <w:numFmt w:val="bullet"/>
+      <w:lvlText w:val=""/>
+      <w:lvlJc w:val="left"/>
+      <w:pPr>
+        <w:ind w:left="2880" w:hanging="360"/>
+      </w:pPr>
+      <w:rPr>
+        <w:rFonts w:ascii="Symbol" w:hAnsi="Symbol" w:hint="default"/>
+      </w:rPr>
+    </w:lvl>
+    <w:lvl w:ilvl="4" w:tplc="04090003" w:tentative="1">
+      <w:start w:val="1"/>
+      <w:numFmt w:val="bullet"/>
+      <w:lvlText w:val="o"/>
+      <w:lvlJc w:val="left"/>
+      <w:pPr>
+        <w:ind w:left="3600" w:hanging="360"/>
+      </w:pPr>
+      <w:rPr>
+        <w:rFonts w:ascii="Courier New" w:hAnsi="Courier New" w:cs="Courier New" w:hint="default"/>
+      </w:rPr>
+    </w:lvl>
+    <w:lvl w:ilvl="5" w:tplc="04090005" w:tentative="1">
+      <w:start w:val="1"/>
+      <w:numFmt w:val="bullet"/>
+      <w:lvlText w:val=""/>
+      <w:lvlJc w:val="left"/>
+      <w:pPr>
+        <w:ind w:left="4320" w:hanging="360"/>
+      </w:pPr>
+      <w:rPr>
+        <w:rFonts w:ascii="Wingdings" w:hAnsi="Wingdings" w:hint="default"/>
+      </w:rPr>
+    </w:lvl>
+    <w:lvl w:ilvl="6" w:tplc="04090001" w:tentative="1">
+      <w:start w:val="1"/>
+      <w:numFmt w:val="bullet"/>
+      <w:lvlText w:val=""/>
+      <w:lvlJc w:val="left"/>
+      <w:pPr>
+        <w:ind w:left="5040" w:hanging="360"/>
+      </w:pPr>
+      <w:rPr>
+        <w:rFonts w:ascii="Symbol" w:hAnsi="Symbol" w:hint="default"/>
+      </w:rPr>
+    </w:lvl>
+    <w:lvl w:ilvl="7" w:tplc="04090003" w:tentative="1">
+      <w:start w:val="1"/>
+      <w:numFmt w:val="bullet"/>
+      <w:lvlText w:val="o"/>
+      <w:lvlJc w:val="left"/>
+      <w:pPr>
+        <w:ind w:left="5760" w:hanging="360"/>
+      </w:pPr>
+      <w:rPr>
+        <w:rFonts w:ascii="Courier New" w:hAnsi="Courier New" w:cs="Courier New" w:hint="default"/>
+      </w:rPr>
+    </w:lvl>
+    <w:lvl w:ilvl="8" w:tplc="04090005" w:tentative="1">
+      <w:start w:val="1"/>
+      <w:numFmt w:val="bullet"/>
+      <w:lvlText w:val=""/>
+      <w:lvlJc w:val="left"/>
+      <w:pPr>
+        <w:ind w:left="6480" w:hanging="360"/>
+      </w:pPr>
+      <w:rPr>
+        <w:rFonts w:ascii="Wingdings" w:hAnsi="Wingdings" w:hint="default"/>
+      </w:rPr>
+    </w:lvl>
+  </w:abstractNum>
+  <w:abstractNum w:abstractNumId="25" w15:restartNumberingAfterBreak="0">
+    <w:nsid w:val="600A1D73"/>
+    <w:multiLevelType w:val="hybridMultilevel"/>
+    <w:tmpl w:val="E97E4EE2"/>
+    <w:lvl w:ilvl="0" w:tplc="FFFFFFFF">
+      <w:start w:val="1"/>
+      <w:numFmt w:val="decimal"/>
+      <w:lvlText w:val="%1."/>
+      <w:lvlJc w:val="left"/>
+      <w:pPr>
+        <w:ind w:left="720" w:hanging="360"/>
+      </w:pPr>
+    </w:lvl>
+    <w:lvl w:ilvl="1" w:tplc="04090019" w:tentative="1">
+      <w:start w:val="1"/>
+      <w:numFmt w:val="lowerLetter"/>
+      <w:lvlText w:val="%2."/>
+      <w:lvlJc w:val="left"/>
+      <w:pPr>
+        <w:ind w:left="1440" w:hanging="360"/>
+      </w:pPr>
+    </w:lvl>
+    <w:lvl w:ilvl="2" w:tplc="0409001B" w:tentative="1">
+      <w:start w:val="1"/>
+      <w:numFmt w:val="lowerRoman"/>
+      <w:lvlText w:val="%3."/>
+      <w:lvlJc w:val="right"/>
+      <w:pPr>
+        <w:ind w:left="2160" w:hanging="180"/>
+      </w:pPr>
+    </w:lvl>
+    <w:lvl w:ilvl="3" w:tplc="0409000F" w:tentative="1">
+      <w:start w:val="1"/>
+      <w:numFmt w:val="decimal"/>
+      <w:lvlText w:val="%4."/>
+      <w:lvlJc w:val="left"/>
+      <w:pPr>
+        <w:ind w:left="2880" w:hanging="360"/>
+      </w:pPr>
+    </w:lvl>
+    <w:lvl w:ilvl="4" w:tplc="04090019" w:tentative="1">
+      <w:start w:val="1"/>
+      <w:numFmt w:val="lowerLetter"/>
+      <w:lvlText w:val="%5."/>
+      <w:lvlJc w:val="left"/>
+      <w:pPr>
+        <w:ind w:left="3600" w:hanging="360"/>
+      </w:pPr>
+    </w:lvl>
+    <w:lvl w:ilvl="5" w:tplc="0409001B" w:tentative="1">
+      <w:start w:val="1"/>
+      <w:numFmt w:val="lowerRoman"/>
+      <w:lvlText w:val="%6."/>
+      <w:lvlJc w:val="right"/>
+      <w:pPr>
+        <w:ind w:left="4320" w:hanging="180"/>
+      </w:pPr>
+    </w:lvl>
+    <w:lvl w:ilvl="6" w:tplc="0409000F" w:tentative="1">
+      <w:start w:val="1"/>
+      <w:numFmt w:val="decimal"/>
+      <w:lvlText w:val="%7."/>
+      <w:lvlJc w:val="left"/>
+      <w:pPr>
+        <w:ind w:left="5040" w:hanging="360"/>
+      </w:pPr>
+    </w:lvl>
+    <w:lvl w:ilvl="7" w:tplc="04090019" w:tentative="1">
+      <w:start w:val="1"/>
+      <w:numFmt w:val="lowerLetter"/>
+      <w:lvlText w:val="%8."/>
+      <w:lvlJc w:val="left"/>
+      <w:pPr>
+        <w:ind w:left="5760" w:hanging="360"/>
+      </w:pPr>
+    </w:lvl>
+    <w:lvl w:ilvl="8" w:tplc="0409001B" w:tentative="1">
+      <w:start w:val="1"/>
+      <w:numFmt w:val="lowerRoman"/>
+      <w:lvlText w:val="%9."/>
+      <w:lvlJc w:val="right"/>
+      <w:pPr>
+        <w:ind w:left="6480" w:hanging="180"/>
+      </w:pPr>
+    </w:lvl>
+  </w:abstractNum>
+  <w:abstractNum w:abstractNumId="26" w15:restartNumberingAfterBreak="0">
     <w:nsid w:val="65634FC0"/>
     <w:multiLevelType w:val="multilevel"/>
     <w:tmpl w:val="0409001D"/>
@@ -9952,7 +13321,7 @@
       </w:pPr>
     </w:lvl>
   </w:abstractNum>
-  <w:abstractNum w:abstractNumId="21" w15:restartNumberingAfterBreak="0">
+  <w:abstractNum w:abstractNumId="27" w15:restartNumberingAfterBreak="0">
     <w:nsid w:val="71B32486"/>
     <w:multiLevelType w:val="hybridMultilevel"/>
     <w:tmpl w:val="F60A71CC"/>
@@ -10065,7 +13434,7 @@
       </w:rPr>
     </w:lvl>
   </w:abstractNum>
-  <w:abstractNum w:abstractNumId="22" w15:restartNumberingAfterBreak="0">
+  <w:abstractNum w:abstractNumId="28" w15:restartNumberingAfterBreak="0">
     <w:nsid w:val="721A1036"/>
     <w:multiLevelType w:val="hybridMultilevel"/>
     <w:tmpl w:val="2848B5B0"/>
@@ -10151,7 +13520,7 @@
       </w:pPr>
     </w:lvl>
   </w:abstractNum>
-  <w:abstractNum w:abstractNumId="23" w15:restartNumberingAfterBreak="0">
+  <w:abstractNum w:abstractNumId="29" w15:restartNumberingAfterBreak="0">
     <w:nsid w:val="73B52C4F"/>
     <w:multiLevelType w:val="hybridMultilevel"/>
     <w:tmpl w:val="0F0A6410"/>
@@ -10264,7 +13633,7 @@
       </w:rPr>
     </w:lvl>
   </w:abstractNum>
-  <w:abstractNum w:abstractNumId="24" w15:restartNumberingAfterBreak="0">
+  <w:abstractNum w:abstractNumId="30" w15:restartNumberingAfterBreak="0">
     <w:nsid w:val="765316F9"/>
     <w:multiLevelType w:val="hybridMultilevel"/>
     <w:tmpl w:val="2822F9D4"/>
@@ -10350,7 +13719,7 @@
       </w:pPr>
     </w:lvl>
   </w:abstractNum>
-  <w:abstractNum w:abstractNumId="25" w15:restartNumberingAfterBreak="0">
+  <w:abstractNum w:abstractNumId="31" w15:restartNumberingAfterBreak="0">
     <w:nsid w:val="77E26FBB"/>
     <w:multiLevelType w:val="hybridMultilevel"/>
     <w:tmpl w:val="3DCC322E"/>
@@ -10463,7 +13832,7 @@
       </w:rPr>
     </w:lvl>
   </w:abstractNum>
-  <w:abstractNum w:abstractNumId="26" w15:restartNumberingAfterBreak="0">
+  <w:abstractNum w:abstractNumId="32" w15:restartNumberingAfterBreak="0">
     <w:nsid w:val="7A531834"/>
     <w:multiLevelType w:val="multilevel"/>
     <w:tmpl w:val="1CBA7C9A"/>
@@ -10576,7 +13945,7 @@
       </w:pPr>
     </w:lvl>
   </w:abstractNum>
-  <w:abstractNum w:abstractNumId="27" w15:restartNumberingAfterBreak="0">
+  <w:abstractNum w:abstractNumId="33" w15:restartNumberingAfterBreak="0">
     <w:nsid w:val="7D0047E8"/>
     <w:multiLevelType w:val="multilevel"/>
     <w:tmpl w:val="6FEC261A"/>
@@ -10689,7 +14058,7 @@
       </w:pPr>
     </w:lvl>
   </w:abstractNum>
-  <w:abstractNum w:abstractNumId="28" w15:restartNumberingAfterBreak="0">
+  <w:abstractNum w:abstractNumId="34" w15:restartNumberingAfterBreak="0">
     <w:nsid w:val="7D8D52E4"/>
     <w:multiLevelType w:val="multilevel"/>
     <w:tmpl w:val="82DE24C6"/>
@@ -10802,98 +14171,116 @@
       </w:pPr>
     </w:lvl>
   </w:abstractNum>
-  <w:num w:numId="1">
+  <w:num w:numId="1" w16cid:durableId="1917473941">
+    <w:abstractNumId w:val="22"/>
+  </w:num>
+  <w:num w:numId="2" w16cid:durableId="1602758829">
+    <w:abstractNumId w:val="13"/>
+  </w:num>
+  <w:num w:numId="3" w16cid:durableId="281107817">
+    <w:abstractNumId w:val="3"/>
+  </w:num>
+  <w:num w:numId="4" w16cid:durableId="307831713">
+    <w:abstractNumId w:val="4"/>
+  </w:num>
+  <w:num w:numId="5" w16cid:durableId="1035542128">
+    <w:abstractNumId w:val="1"/>
+  </w:num>
+  <w:num w:numId="6" w16cid:durableId="722679955">
+    <w:abstractNumId w:val="14"/>
+  </w:num>
+  <w:num w:numId="7" w16cid:durableId="2143380846">
+    <w:abstractNumId w:val="9"/>
+  </w:num>
+  <w:num w:numId="8" w16cid:durableId="736442188">
+    <w:abstractNumId w:val="6"/>
+  </w:num>
+  <w:num w:numId="9" w16cid:durableId="1147554230">
+    <w:abstractNumId w:val="11"/>
+  </w:num>
+  <w:num w:numId="10" w16cid:durableId="71395150">
+    <w:abstractNumId w:val="34"/>
+  </w:num>
+  <w:num w:numId="11" w16cid:durableId="1856000636">
+    <w:abstractNumId w:val="33"/>
+  </w:num>
+  <w:num w:numId="12" w16cid:durableId="1523468876">
+    <w:abstractNumId w:val="23"/>
+  </w:num>
+  <w:num w:numId="13" w16cid:durableId="91750520">
+    <w:abstractNumId w:val="28"/>
+  </w:num>
+  <w:num w:numId="14" w16cid:durableId="132991113">
+    <w:abstractNumId w:val="30"/>
+  </w:num>
+  <w:num w:numId="15" w16cid:durableId="1529219293">
+    <w:abstractNumId w:val="7"/>
+  </w:num>
+  <w:num w:numId="16" w16cid:durableId="1775973536">
+    <w:abstractNumId w:val="31"/>
+  </w:num>
+  <w:num w:numId="17" w16cid:durableId="1717319038">
+    <w:abstractNumId w:val="12"/>
+  </w:num>
+  <w:num w:numId="18" w16cid:durableId="283201003">
+    <w:abstractNumId w:val="32"/>
+  </w:num>
+  <w:num w:numId="19" w16cid:durableId="243341802">
+    <w:abstractNumId w:val="15"/>
+  </w:num>
+  <w:num w:numId="20" w16cid:durableId="819417922">
+    <w:abstractNumId w:val="29"/>
+  </w:num>
+  <w:num w:numId="21" w16cid:durableId="1759515726">
     <w:abstractNumId w:val="18"/>
   </w:num>
-  <w:num w:numId="2">
+  <w:num w:numId="22" w16cid:durableId="1823934140">
+    <w:abstractNumId w:val="27"/>
+  </w:num>
+  <w:num w:numId="23" w16cid:durableId="879586959">
+    <w:abstractNumId w:val="26"/>
+  </w:num>
+  <w:num w:numId="24" w16cid:durableId="1486631198">
+    <w:abstractNumId w:val="21"/>
+  </w:num>
+  <w:num w:numId="25" w16cid:durableId="2035960764">
     <w:abstractNumId w:val="10"/>
   </w:num>
-  <w:num w:numId="3">
+  <w:num w:numId="26" w16cid:durableId="1844975274">
+    <w:abstractNumId w:val="17"/>
+  </w:num>
+  <w:num w:numId="27" w16cid:durableId="2136481483">
+    <w:abstractNumId w:val="19"/>
+  </w:num>
+  <w:num w:numId="28" w16cid:durableId="1634214053">
     <w:abstractNumId w:val="2"/>
   </w:num>
-  <w:num w:numId="4">
-    <w:abstractNumId w:val="3"/>
+  <w:num w:numId="29" w16cid:durableId="955675374">
+    <w:abstractNumId w:val="20"/>
   </w:num>
-  <w:num w:numId="5">
+  <w:num w:numId="30" w16cid:durableId="141047004">
+    <w:abstractNumId w:val="8"/>
+  </w:num>
+  <w:num w:numId="31" w16cid:durableId="671570764">
+    <w:abstractNumId w:val="5"/>
+  </w:num>
+  <w:num w:numId="32" w16cid:durableId="854925921">
     <w:abstractNumId w:val="0"/>
   </w:num>
-  <w:num w:numId="6">
-    <w:abstractNumId w:val="11"/>
-  </w:num>
-  <w:num w:numId="7">
-    <w:abstractNumId w:val="6"/>
-  </w:num>
-  <w:num w:numId="8">
-    <w:abstractNumId w:val="4"/>
-  </w:num>
-  <w:num w:numId="9">
-    <w:abstractNumId w:val="8"/>
-  </w:num>
-  <w:num w:numId="10">
-    <w:abstractNumId w:val="28"/>
-  </w:num>
-  <w:num w:numId="11">
-    <w:abstractNumId w:val="27"/>
-  </w:num>
-  <w:num w:numId="12">
-    <w:abstractNumId w:val="19"/>
-  </w:num>
-  <w:num w:numId="13">
-    <w:abstractNumId w:val="22"/>
-  </w:num>
-  <w:num w:numId="14">
+  <w:num w:numId="33" w16cid:durableId="750126294">
     <w:abstractNumId w:val="24"/>
   </w:num>
-  <w:num w:numId="15">
-    <w:abstractNumId w:val="5"/>
-  </w:num>
-  <w:num w:numId="16">
+  <w:num w:numId="34" w16cid:durableId="1177429328">
     <w:abstractNumId w:val="25"/>
   </w:num>
-  <w:num w:numId="17">
-    <w:abstractNumId w:val="9"/>
-  </w:num>
-  <w:num w:numId="18">
-    <w:abstractNumId w:val="26"/>
-  </w:num>
-  <w:num w:numId="19">
-    <w:abstractNumId w:val="12"/>
-  </w:num>
-  <w:num w:numId="20">
-    <w:abstractNumId w:val="23"/>
-  </w:num>
-  <w:num w:numId="21">
-    <w:abstractNumId w:val="14"/>
-  </w:num>
-  <w:num w:numId="22">
-    <w:abstractNumId w:val="21"/>
-  </w:num>
-  <w:num w:numId="23">
-    <w:abstractNumId w:val="20"/>
-  </w:num>
-  <w:num w:numId="24">
-    <w:abstractNumId w:val="17"/>
-  </w:num>
-  <w:num w:numId="25">
-    <w:abstractNumId w:val="7"/>
-  </w:num>
-  <w:num w:numId="26">
-    <w:abstractNumId w:val="13"/>
-  </w:num>
-  <w:num w:numId="27">
-    <w:abstractNumId w:val="15"/>
-  </w:num>
-  <w:num w:numId="28">
-    <w:abstractNumId w:val="1"/>
-  </w:num>
-  <w:num w:numId="29">
+  <w:num w:numId="35" w16cid:durableId="949164796">
     <w:abstractNumId w:val="16"/>
   </w:num>
 </w:numbering>
 </file>
 
 <file path=word/styles.xml><?xml version="1.0" encoding="utf-8"?>
-<w:styles xmlns:mc="http://schemas.openxmlformats.org/markup-compatibility/2006" xmlns:r="http://schemas.openxmlformats.org/officeDocument/2006/relationships" xmlns:w="http://schemas.openxmlformats.org/wordprocessingml/2006/main" xmlns:w14="http://schemas.microsoft.com/office/word/2010/wordml" xmlns:w15="http://schemas.microsoft.com/office/word/2012/wordml" xmlns:w16se="http://schemas.microsoft.com/office/word/2015/wordml/symex" mc:Ignorable="w14 w15 w16se">
+<w:styles xmlns:mc="http://schemas.openxmlformats.org/markup-compatibility/2006" xmlns:r="http://schemas.openxmlformats.org/officeDocument/2006/relationships" xmlns:w="http://schemas.openxmlformats.org/wordprocessingml/2006/main" xmlns:w14="http://schemas.microsoft.com/office/word/2010/wordml" xmlns:w15="http://schemas.microsoft.com/office/word/2012/wordml" xmlns:w16cex="http://schemas.microsoft.com/office/word/2018/wordml/cex" xmlns:w16cid="http://schemas.microsoft.com/office/word/2016/wordml/cid" xmlns:w16="http://schemas.microsoft.com/office/word/2018/wordml" xmlns:w16sdtdh="http://schemas.microsoft.com/office/word/2020/wordml/sdtdatahash" xmlns:w16se="http://schemas.microsoft.com/office/word/2015/wordml/symex" mc:Ignorable="w14 w15 w16se w16cid w16 w16cex w16sdtdh">
   <w:docDefaults>
     <w:rPrDefault>
       <w:rPr>
@@ -10903,7 +14290,7 @@
     </w:rPrDefault>
     <w:pPrDefault/>
   </w:docDefaults>
-  <w:latentStyles w:defLockedState="0" w:defUIPriority="99" w:defSemiHidden="0" w:defUnhideWhenUsed="0" w:defQFormat="0" w:count="371">
+  <w:latentStyles w:defLockedState="0" w:defUIPriority="99" w:defSemiHidden="0" w:defUnhideWhenUsed="0" w:defQFormat="0" w:count="376">
     <w:lsdException w:name="Normal" w:locked="1" w:uiPriority="0" w:qFormat="1"/>
     <w:lsdException w:name="heading 1" w:locked="1" w:uiPriority="0" w:qFormat="1"/>
     <w:lsdException w:name="heading 2" w:locked="1" w:semiHidden="1" w:uiPriority="0" w:unhideWhenUsed="1" w:qFormat="1"/>
@@ -11009,7 +14396,6 @@
     <w:lsdException w:name="HTML Sample" w:semiHidden="1" w:unhideWhenUsed="1"/>
     <w:lsdException w:name="HTML Typewriter" w:semiHidden="1" w:unhideWhenUsed="1"/>
     <w:lsdException w:name="HTML Variable" w:semiHidden="1" w:unhideWhenUsed="1"/>
-    <w:lsdException w:name="Normal Table" w:semiHidden="1" w:unhideWhenUsed="1"/>
     <w:lsdException w:name="annotation subject" w:semiHidden="1" w:unhideWhenUsed="1"/>
     <w:lsdException w:name="No List" w:semiHidden="1" w:unhideWhenUsed="1"/>
     <w:lsdException w:name="Outline List 1" w:semiHidden="1" w:unhideWhenUsed="1"/>
@@ -11052,11 +14438,8 @@
     <w:lsdException w:name="Table Contemporary" w:semiHidden="1" w:unhideWhenUsed="1"/>
     <w:lsdException w:name="Table Elegant" w:semiHidden="1" w:unhideWhenUsed="1"/>
     <w:lsdException w:name="Table Professional" w:semiHidden="1" w:unhideWhenUsed="1"/>
-    <w:lsdException w:name="Table Subtle 1" w:semiHidden="1" w:unhideWhenUsed="1"/>
     <w:lsdException w:name="Table Subtle 2" w:semiHidden="1" w:unhideWhenUsed="1"/>
     <w:lsdException w:name="Table Web 1" w:semiHidden="1" w:unhideWhenUsed="1"/>
-    <w:lsdException w:name="Table Web 2" w:semiHidden="1" w:unhideWhenUsed="1"/>
-    <w:lsdException w:name="Table Web 3" w:semiHidden="1" w:unhideWhenUsed="1"/>
     <w:lsdException w:name="Balloon Text" w:semiHidden="1" w:unhideWhenUsed="1"/>
     <w:lsdException w:name="Table Grid" w:locked="1" w:uiPriority="0"/>
     <w:lsdException w:name="Table Theme" w:semiHidden="1" w:unhideWhenUsed="1"/>
@@ -11275,6 +14658,11 @@
     <w:lsdException w:name="List Table 5 Dark Accent 6" w:uiPriority="50"/>
     <w:lsdException w:name="List Table 6 Colorful Accent 6" w:uiPriority="51"/>
     <w:lsdException w:name="List Table 7 Colorful Accent 6" w:uiPriority="52"/>
+    <w:lsdException w:name="Mention" w:semiHidden="1" w:unhideWhenUsed="1"/>
+    <w:lsdException w:name="Smart Hyperlink" w:semiHidden="1" w:unhideWhenUsed="1"/>
+    <w:lsdException w:name="Hashtag" w:semiHidden="1" w:unhideWhenUsed="1"/>
+    <w:lsdException w:name="Unresolved Mention" w:semiHidden="1" w:unhideWhenUsed="1"/>
+    <w:lsdException w:name="Smart Link" w:semiHidden="1" w:unhideWhenUsed="1"/>
   </w:latentStyles>
   <w:style w:type="paragraph" w:default="1" w:styleId="Normal">
     <w:name w:val="Normal"/>
@@ -11453,7 +14841,7 @@
   <w:style w:type="paragraph" w:styleId="ListParagraph">
     <w:name w:val="List Paragraph"/>
     <w:basedOn w:val="Normal"/>
-    <w:uiPriority w:val="99"/>
+    <w:uiPriority w:val="34"/>
     <w:qFormat/>
     <w:rsid w:val="00D06EFA"/>
     <w:pPr>

--- a/Docs/banking_System 2.0 .docx
+++ b/Docs/banking_System 2.0 .docx
@@ -381,7 +381,25 @@
           <w:sz w:val="22"/>
           <w:szCs w:val="22"/>
         </w:rPr>
-        <w:t>Hassan Javed (FA20-BSE-143)</w:t>
+        <w:t xml:space="preserve">Hassan </w:t>
+      </w:r>
+      <w:proofErr w:type="spellStart"/>
+      <w:r>
+        <w:rPr>
+          <w:bCs/>
+          <w:sz w:val="22"/>
+          <w:szCs w:val="22"/>
+        </w:rPr>
+        <w:t>Javed</w:t>
+      </w:r>
+      <w:proofErr w:type="spellEnd"/>
+      <w:r>
+        <w:rPr>
+          <w:bCs/>
+          <w:sz w:val="22"/>
+          <w:szCs w:val="22"/>
+        </w:rPr>
+        <w:t xml:space="preserve"> (FA20-BSE-143)</w:t>
       </w:r>
     </w:p>
     <w:p>
@@ -400,7 +418,25 @@
           <w:sz w:val="22"/>
           <w:szCs w:val="22"/>
         </w:rPr>
-        <w:t>Rahim Durrani (FA20-BSE-050)</w:t>
+        <w:t xml:space="preserve">Rahim </w:t>
+      </w:r>
+      <w:proofErr w:type="spellStart"/>
+      <w:r>
+        <w:rPr>
+          <w:bCs/>
+          <w:sz w:val="22"/>
+          <w:szCs w:val="22"/>
+        </w:rPr>
+        <w:t>Durrani</w:t>
+      </w:r>
+      <w:proofErr w:type="spellEnd"/>
+      <w:r>
+        <w:rPr>
+          <w:bCs/>
+          <w:sz w:val="22"/>
+          <w:szCs w:val="22"/>
+        </w:rPr>
+        <w:t xml:space="preserve"> (FA20-BSE-050)</w:t>
       </w:r>
     </w:p>
     <w:p>
@@ -419,7 +455,25 @@
           <w:sz w:val="22"/>
           <w:szCs w:val="22"/>
         </w:rPr>
-        <w:t>Muhammad Hashir (FA20-BSE-079)</w:t>
+        <w:t xml:space="preserve">Muhammad </w:t>
+      </w:r>
+      <w:proofErr w:type="spellStart"/>
+      <w:r>
+        <w:rPr>
+          <w:bCs/>
+          <w:sz w:val="22"/>
+          <w:szCs w:val="22"/>
+        </w:rPr>
+        <w:t>Hashir</w:t>
+      </w:r>
+      <w:proofErr w:type="spellEnd"/>
+      <w:r>
+        <w:rPr>
+          <w:bCs/>
+          <w:sz w:val="22"/>
+          <w:szCs w:val="22"/>
+        </w:rPr>
+        <w:t xml:space="preserve"> (FA20-BSE-079)</w:t>
       </w:r>
     </w:p>
     <w:p>
@@ -438,7 +492,25 @@
           <w:sz w:val="22"/>
           <w:szCs w:val="22"/>
         </w:rPr>
-        <w:t>Ghulam Abbass (FA20-BSE-053)</w:t>
+        <w:t xml:space="preserve">Ghulam </w:t>
+      </w:r>
+      <w:proofErr w:type="spellStart"/>
+      <w:r>
+        <w:rPr>
+          <w:bCs/>
+          <w:sz w:val="22"/>
+          <w:szCs w:val="22"/>
+        </w:rPr>
+        <w:t>Abbass</w:t>
+      </w:r>
+      <w:proofErr w:type="spellEnd"/>
+      <w:r>
+        <w:rPr>
+          <w:bCs/>
+          <w:sz w:val="22"/>
+          <w:szCs w:val="22"/>
+        </w:rPr>
+        <w:t xml:space="preserve"> (FA20-BSE-053)</w:t>
       </w:r>
     </w:p>
     <w:p>
@@ -558,7 +630,7 @@
           <w:r>
             <w:fldChar w:fldCharType="separate"/>
           </w:r>
-          <w:hyperlink w:anchor="_Toc101574765" w:history="1">
+          <w:hyperlink w:anchor="_Toc101586290" w:history="1">
             <w:r>
               <w:rPr>
                 <w:rStyle w:val="Hyperlink"/>
@@ -585,7 +657,7 @@
                 <w:noProof/>
                 <w:webHidden/>
               </w:rPr>
-              <w:instrText xml:space="preserve"> PAGEREF _Toc101574765 \h </w:instrText>
+              <w:instrText xml:space="preserve"> PAGEREF _Toc101586290 \h </w:instrText>
             </w:r>
             <w:r>
               <w:rPr>
@@ -605,7 +677,7 @@
                 <w:noProof/>
                 <w:webHidden/>
               </w:rPr>
-              <w:t>3</w:t>
+              <w:t>4</w:t>
             </w:r>
             <w:r>
               <w:rPr>
@@ -628,7 +700,7 @@
               <w:lang w:bidi="ar-SA"/>
             </w:rPr>
           </w:pPr>
-          <w:hyperlink w:anchor="_Toc101574766" w:history="1">
+          <w:hyperlink w:anchor="_Toc101586291" w:history="1">
             <w:r>
               <w:rPr>
                 <w:rStyle w:val="Hyperlink"/>
@@ -655,7 +727,7 @@
                 <w:noProof/>
                 <w:webHidden/>
               </w:rPr>
-              <w:instrText xml:space="preserve"> PAGEREF _Toc101574766 \h </w:instrText>
+              <w:instrText xml:space="preserve"> PAGEREF _Toc101586291 \h </w:instrText>
             </w:r>
             <w:r>
               <w:rPr>
@@ -675,7 +747,7 @@
                 <w:noProof/>
                 <w:webHidden/>
               </w:rPr>
-              <w:t>3</w:t>
+              <w:t>4</w:t>
             </w:r>
             <w:r>
               <w:rPr>
@@ -698,7 +770,7 @@
               <w:lang w:bidi="ar-SA"/>
             </w:rPr>
           </w:pPr>
-          <w:hyperlink w:anchor="_Toc101574767" w:history="1">
+          <w:hyperlink w:anchor="_Toc101586292" w:history="1">
             <w:r>
               <w:rPr>
                 <w:rStyle w:val="Hyperlink"/>
@@ -725,7 +797,7 @@
                 <w:noProof/>
                 <w:webHidden/>
               </w:rPr>
-              <w:instrText xml:space="preserve"> PAGEREF _Toc101574767 \h </w:instrText>
+              <w:instrText xml:space="preserve"> PAGEREF _Toc101586292 \h </w:instrText>
             </w:r>
             <w:r>
               <w:rPr>
@@ -745,7 +817,7 @@
                 <w:noProof/>
                 <w:webHidden/>
               </w:rPr>
-              <w:t>3</w:t>
+              <w:t>4</w:t>
             </w:r>
             <w:r>
               <w:rPr>
@@ -768,7 +840,7 @@
               <w:lang w:bidi="ar-SA"/>
             </w:rPr>
           </w:pPr>
-          <w:hyperlink w:anchor="_Toc101574768" w:history="1">
+          <w:hyperlink w:anchor="_Toc101586293" w:history="1">
             <w:r>
               <w:rPr>
                 <w:rStyle w:val="Hyperlink"/>
@@ -795,7 +867,7 @@
                 <w:noProof/>
                 <w:webHidden/>
               </w:rPr>
-              <w:instrText xml:space="preserve"> PAGEREF _Toc101574768 \h </w:instrText>
+              <w:instrText xml:space="preserve"> PAGEREF _Toc101586293 \h </w:instrText>
             </w:r>
             <w:r>
               <w:rPr>
@@ -815,7 +887,7 @@
                 <w:noProof/>
                 <w:webHidden/>
               </w:rPr>
-              <w:t>3</w:t>
+              <w:t>4</w:t>
             </w:r>
             <w:r>
               <w:rPr>
@@ -838,7 +910,7 @@
               <w:lang w:bidi="ar-SA"/>
             </w:rPr>
           </w:pPr>
-          <w:hyperlink w:anchor="_Toc101574769" w:history="1">
+          <w:hyperlink w:anchor="_Toc101586294" w:history="1">
             <w:r>
               <w:rPr>
                 <w:rStyle w:val="Hyperlink"/>
@@ -865,7 +937,7 @@
                 <w:noProof/>
                 <w:webHidden/>
               </w:rPr>
-              <w:instrText xml:space="preserve"> PAGEREF _Toc101574769 \h </w:instrText>
+              <w:instrText xml:space="preserve"> PAGEREF _Toc101586294 \h </w:instrText>
             </w:r>
             <w:r>
               <w:rPr>
@@ -885,7 +957,7 @@
                 <w:noProof/>
                 <w:webHidden/>
               </w:rPr>
-              <w:t>3</w:t>
+              <w:t>4</w:t>
             </w:r>
             <w:r>
               <w:rPr>
@@ -908,7 +980,7 @@
               <w:lang w:bidi="ar-SA"/>
             </w:rPr>
           </w:pPr>
-          <w:hyperlink w:anchor="_Toc101574770" w:history="1">
+          <w:hyperlink w:anchor="_Toc101586295" w:history="1">
             <w:r>
               <w:rPr>
                 <w:rStyle w:val="Hyperlink"/>
@@ -935,7 +1007,7 @@
                 <w:noProof/>
                 <w:webHidden/>
               </w:rPr>
-              <w:instrText xml:space="preserve"> PAGEREF _Toc101574770 \h </w:instrText>
+              <w:instrText xml:space="preserve"> PAGEREF _Toc101586295 \h </w:instrText>
             </w:r>
             <w:r>
               <w:rPr>
@@ -955,7 +1027,7 @@
                 <w:noProof/>
                 <w:webHidden/>
               </w:rPr>
-              <w:t>3</w:t>
+              <w:t>4</w:t>
             </w:r>
             <w:r>
               <w:rPr>
@@ -978,7 +1050,7 @@
               <w:lang w:bidi="ar-SA"/>
             </w:rPr>
           </w:pPr>
-          <w:hyperlink w:anchor="_Toc101574771" w:history="1">
+          <w:hyperlink w:anchor="_Toc101586296" w:history="1">
             <w:r>
               <w:rPr>
                 <w:rStyle w:val="Hyperlink"/>
@@ -1005,7 +1077,7 @@
                 <w:noProof/>
                 <w:webHidden/>
               </w:rPr>
-              <w:instrText xml:space="preserve"> PAGEREF _Toc101574771 \h </w:instrText>
+              <w:instrText xml:space="preserve"> PAGEREF _Toc101586296 \h </w:instrText>
             </w:r>
             <w:r>
               <w:rPr>
@@ -1025,7 +1097,7 @@
                 <w:noProof/>
                 <w:webHidden/>
               </w:rPr>
-              <w:t>3</w:t>
+              <w:t>4</w:t>
             </w:r>
             <w:r>
               <w:rPr>
@@ -1048,7 +1120,7 @@
               <w:lang w:bidi="ar-SA"/>
             </w:rPr>
           </w:pPr>
-          <w:hyperlink w:anchor="_Toc101574772" w:history="1">
+          <w:hyperlink w:anchor="_Toc101586297" w:history="1">
             <w:r>
               <w:rPr>
                 <w:rStyle w:val="Hyperlink"/>
@@ -1075,7 +1147,7 @@
                 <w:noProof/>
                 <w:webHidden/>
               </w:rPr>
-              <w:instrText xml:space="preserve"> PAGEREF _Toc101574772 \h </w:instrText>
+              <w:instrText xml:space="preserve"> PAGEREF _Toc101586297 \h </w:instrText>
             </w:r>
             <w:r>
               <w:rPr>
@@ -1095,7 +1167,7 @@
                 <w:noProof/>
                 <w:webHidden/>
               </w:rPr>
-              <w:t>4</w:t>
+              <w:t>5</w:t>
             </w:r>
             <w:r>
               <w:rPr>
@@ -1118,7 +1190,7 @@
               <w:lang w:bidi="ar-SA"/>
             </w:rPr>
           </w:pPr>
-          <w:hyperlink w:anchor="_Toc101574773" w:history="1">
+          <w:hyperlink w:anchor="_Toc101586298" w:history="1">
             <w:r>
               <w:rPr>
                 <w:rStyle w:val="Hyperlink"/>
@@ -1145,7 +1217,7 @@
                 <w:noProof/>
                 <w:webHidden/>
               </w:rPr>
-              <w:instrText xml:space="preserve"> PAGEREF _Toc101574773 \h </w:instrText>
+              <w:instrText xml:space="preserve"> PAGEREF _Toc101586298 \h </w:instrText>
             </w:r>
             <w:r>
               <w:rPr>
@@ -1165,7 +1237,7 @@
                 <w:noProof/>
                 <w:webHidden/>
               </w:rPr>
-              <w:t>4</w:t>
+              <w:t>5</w:t>
             </w:r>
             <w:r>
               <w:rPr>
@@ -1188,7 +1260,7 @@
               <w:lang w:bidi="ar-SA"/>
             </w:rPr>
           </w:pPr>
-          <w:hyperlink w:anchor="_Toc101574774" w:history="1">
+          <w:hyperlink w:anchor="_Toc101586299" w:history="1">
             <w:r>
               <w:rPr>
                 <w:rStyle w:val="Hyperlink"/>
@@ -1215,7 +1287,7 @@
                 <w:noProof/>
                 <w:webHidden/>
               </w:rPr>
-              <w:instrText xml:space="preserve"> PAGEREF _Toc101574774 \h </w:instrText>
+              <w:instrText xml:space="preserve"> PAGEREF _Toc101586299 \h </w:instrText>
             </w:r>
             <w:r>
               <w:rPr>
@@ -1235,7 +1307,7 @@
                 <w:noProof/>
                 <w:webHidden/>
               </w:rPr>
-              <w:t>5</w:t>
+              <w:t>6</w:t>
             </w:r>
             <w:r>
               <w:rPr>
@@ -1258,7 +1330,7 @@
               <w:lang w:bidi="ar-SA"/>
             </w:rPr>
           </w:pPr>
-          <w:hyperlink w:anchor="_Toc101574775" w:history="1">
+          <w:hyperlink w:anchor="_Toc101586300" w:history="1">
             <w:r>
               <w:rPr>
                 <w:rStyle w:val="Hyperlink"/>
@@ -1285,7 +1357,7 @@
                 <w:noProof/>
                 <w:webHidden/>
               </w:rPr>
-              <w:instrText xml:space="preserve"> PAGEREF _Toc101574775 \h </w:instrText>
+              <w:instrText xml:space="preserve"> PAGEREF _Toc101586300 \h </w:instrText>
             </w:r>
             <w:r>
               <w:rPr>
@@ -1305,7 +1377,7 @@
                 <w:noProof/>
                 <w:webHidden/>
               </w:rPr>
-              <w:t>5</w:t>
+              <w:t>6</w:t>
             </w:r>
             <w:r>
               <w:rPr>
@@ -1328,7 +1400,7 @@
               <w:lang w:bidi="ar-SA"/>
             </w:rPr>
           </w:pPr>
-          <w:hyperlink w:anchor="_Toc101574776" w:history="1">
+          <w:hyperlink w:anchor="_Toc101586301" w:history="1">
             <w:r>
               <w:rPr>
                 <w:rStyle w:val="Hyperlink"/>
@@ -1355,7 +1427,7 @@
                 <w:noProof/>
                 <w:webHidden/>
               </w:rPr>
-              <w:instrText xml:space="preserve"> PAGEREF _Toc101574776 \h </w:instrText>
+              <w:instrText xml:space="preserve"> PAGEREF _Toc101586301 \h </w:instrText>
             </w:r>
             <w:r>
               <w:rPr>
@@ -1375,7 +1447,7 @@
                 <w:noProof/>
                 <w:webHidden/>
               </w:rPr>
-              <w:t>5</w:t>
+              <w:t>6</w:t>
             </w:r>
             <w:r>
               <w:rPr>
@@ -1398,7 +1470,7 @@
               <w:lang w:bidi="ar-SA"/>
             </w:rPr>
           </w:pPr>
-          <w:hyperlink w:anchor="_Toc101574777" w:history="1">
+          <w:hyperlink w:anchor="_Toc101586302" w:history="1">
             <w:r>
               <w:rPr>
                 <w:rStyle w:val="Hyperlink"/>
@@ -1425,7 +1497,7 @@
                 <w:noProof/>
                 <w:webHidden/>
               </w:rPr>
-              <w:instrText xml:space="preserve"> PAGEREF _Toc101574777 \h </w:instrText>
+              <w:instrText xml:space="preserve"> PAGEREF _Toc101586302 \h </w:instrText>
             </w:r>
             <w:r>
               <w:rPr>
@@ -1445,7 +1517,7 @@
                 <w:noProof/>
                 <w:webHidden/>
               </w:rPr>
-              <w:t>5</w:t>
+              <w:t>6</w:t>
             </w:r>
             <w:r>
               <w:rPr>
@@ -1468,7 +1540,7 @@
               <w:lang w:bidi="ar-SA"/>
             </w:rPr>
           </w:pPr>
-          <w:hyperlink w:anchor="_Toc101574778" w:history="1">
+          <w:hyperlink w:anchor="_Toc101586303" w:history="1">
             <w:r>
               <w:rPr>
                 <w:rStyle w:val="Hyperlink"/>
@@ -1495,7 +1567,7 @@
                 <w:noProof/>
                 <w:webHidden/>
               </w:rPr>
-              <w:instrText xml:space="preserve"> PAGEREF _Toc101574778 \h </w:instrText>
+              <w:instrText xml:space="preserve"> PAGEREF _Toc101586303 \h </w:instrText>
             </w:r>
             <w:r>
               <w:rPr>
@@ -1515,7 +1587,7 @@
                 <w:noProof/>
                 <w:webHidden/>
               </w:rPr>
-              <w:t>5</w:t>
+              <w:t>6</w:t>
             </w:r>
             <w:r>
               <w:rPr>
@@ -1538,7 +1610,7 @@
               <w:lang w:bidi="ar-SA"/>
             </w:rPr>
           </w:pPr>
-          <w:hyperlink w:anchor="_Toc101574779" w:history="1">
+          <w:hyperlink w:anchor="_Toc101586304" w:history="1">
             <w:r>
               <w:rPr>
                 <w:rStyle w:val="Hyperlink"/>
@@ -1565,7 +1637,7 @@
                 <w:noProof/>
                 <w:webHidden/>
               </w:rPr>
-              <w:instrText xml:space="preserve"> PAGEREF _Toc101574779 \h </w:instrText>
+              <w:instrText xml:space="preserve"> PAGEREF _Toc101586304 \h </w:instrText>
             </w:r>
             <w:r>
               <w:rPr>
@@ -1585,7 +1657,7 @@
                 <w:noProof/>
                 <w:webHidden/>
               </w:rPr>
-              <w:t>5</w:t>
+              <w:t>6</w:t>
             </w:r>
             <w:r>
               <w:rPr>
@@ -1608,7 +1680,7 @@
               <w:lang w:bidi="ar-SA"/>
             </w:rPr>
           </w:pPr>
-          <w:hyperlink w:anchor="_Toc101574780" w:history="1">
+          <w:hyperlink w:anchor="_Toc101586305" w:history="1">
             <w:r>
               <w:rPr>
                 <w:rStyle w:val="Hyperlink"/>
@@ -1635,7 +1707,7 @@
                 <w:noProof/>
                 <w:webHidden/>
               </w:rPr>
-              <w:instrText xml:space="preserve"> PAGEREF _Toc101574780 \h </w:instrText>
+              <w:instrText xml:space="preserve"> PAGEREF _Toc101586305 \h </w:instrText>
             </w:r>
             <w:r>
               <w:rPr>
@@ -1655,7 +1727,7 @@
                 <w:noProof/>
                 <w:webHidden/>
               </w:rPr>
-              <w:t>6</w:t>
+              <w:t>7</w:t>
             </w:r>
             <w:r>
               <w:rPr>
@@ -1678,7 +1750,7 @@
               <w:lang w:bidi="ar-SA"/>
             </w:rPr>
           </w:pPr>
-          <w:hyperlink w:anchor="_Toc101574781" w:history="1">
+          <w:hyperlink w:anchor="_Toc101586306" w:history="1">
             <w:r>
               <w:rPr>
                 <w:rStyle w:val="Hyperlink"/>
@@ -1705,7 +1777,7 @@
                 <w:noProof/>
                 <w:webHidden/>
               </w:rPr>
-              <w:instrText xml:space="preserve"> PAGEREF _Toc101574781 \h </w:instrText>
+              <w:instrText xml:space="preserve"> PAGEREF _Toc101586306 \h </w:instrText>
             </w:r>
             <w:r>
               <w:rPr>
@@ -1725,7 +1797,7 @@
                 <w:noProof/>
                 <w:webHidden/>
               </w:rPr>
-              <w:t>6</w:t>
+              <w:t>7</w:t>
             </w:r>
             <w:r>
               <w:rPr>
@@ -1748,7 +1820,7 @@
               <w:lang w:bidi="ar-SA"/>
             </w:rPr>
           </w:pPr>
-          <w:hyperlink w:anchor="_Toc101574782" w:history="1">
+          <w:hyperlink w:anchor="_Toc101586307" w:history="1">
             <w:r>
               <w:rPr>
                 <w:rStyle w:val="Hyperlink"/>
@@ -1775,7 +1847,7 @@
                 <w:noProof/>
                 <w:webHidden/>
               </w:rPr>
-              <w:instrText xml:space="preserve"> PAGEREF _Toc101574782 \h </w:instrText>
+              <w:instrText xml:space="preserve"> PAGEREF _Toc101586307 \h </w:instrText>
             </w:r>
             <w:r>
               <w:rPr>
@@ -1795,7 +1867,7 @@
                 <w:noProof/>
                 <w:webHidden/>
               </w:rPr>
-              <w:t>6</w:t>
+              <w:t>7</w:t>
             </w:r>
             <w:r>
               <w:rPr>
@@ -1818,7 +1890,7 @@
               <w:lang w:bidi="ar-SA"/>
             </w:rPr>
           </w:pPr>
-          <w:hyperlink w:anchor="_Toc101574783" w:history="1">
+          <w:hyperlink w:anchor="_Toc101586308" w:history="1">
             <w:r>
               <w:rPr>
                 <w:rStyle w:val="Hyperlink"/>
@@ -1845,7 +1917,7 @@
                 <w:noProof/>
                 <w:webHidden/>
               </w:rPr>
-              <w:instrText xml:space="preserve"> PAGEREF _Toc101574783 \h </w:instrText>
+              <w:instrText xml:space="preserve"> PAGEREF _Toc101586308 \h </w:instrText>
             </w:r>
             <w:r>
               <w:rPr>
@@ -1865,7 +1937,7 @@
                 <w:noProof/>
                 <w:webHidden/>
               </w:rPr>
-              <w:t>9</w:t>
+              <w:t>10</w:t>
             </w:r>
             <w:r>
               <w:rPr>
@@ -1888,7 +1960,7 @@
               <w:lang w:bidi="ar-SA"/>
             </w:rPr>
           </w:pPr>
-          <w:hyperlink w:anchor="_Toc101574784" w:history="1">
+          <w:hyperlink w:anchor="_Toc101586309" w:history="1">
             <w:r>
               <w:rPr>
                 <w:rStyle w:val="Hyperlink"/>
@@ -1915,7 +1987,7 @@
                 <w:noProof/>
                 <w:webHidden/>
               </w:rPr>
-              <w:instrText xml:space="preserve"> PAGEREF _Toc101574784 \h </w:instrText>
+              <w:instrText xml:space="preserve"> PAGEREF _Toc101586309 \h </w:instrText>
             </w:r>
             <w:r>
               <w:rPr>
@@ -1935,7 +2007,7 @@
                 <w:noProof/>
                 <w:webHidden/>
               </w:rPr>
-              <w:t>12</w:t>
+              <w:t>13</w:t>
             </w:r>
             <w:r>
               <w:rPr>
@@ -1958,7 +2030,7 @@
               <w:lang w:bidi="ar-SA"/>
             </w:rPr>
           </w:pPr>
-          <w:hyperlink w:anchor="_Toc101574785" w:history="1">
+          <w:hyperlink w:anchor="_Toc101586310" w:history="1">
             <w:r>
               <w:rPr>
                 <w:rStyle w:val="Hyperlink"/>
@@ -1985,7 +2057,7 @@
                 <w:noProof/>
                 <w:webHidden/>
               </w:rPr>
-              <w:instrText xml:space="preserve"> PAGEREF _Toc101574785 \h </w:instrText>
+              <w:instrText xml:space="preserve"> PAGEREF _Toc101586310 \h </w:instrText>
             </w:r>
             <w:r>
               <w:rPr>
@@ -2005,7 +2077,7 @@
                 <w:noProof/>
                 <w:webHidden/>
               </w:rPr>
-              <w:t>15</w:t>
+              <w:t>16</w:t>
             </w:r>
             <w:r>
               <w:rPr>
@@ -2028,13 +2100,13 @@
               <w:lang w:bidi="ar-SA"/>
             </w:rPr>
           </w:pPr>
-          <w:hyperlink w:anchor="_Toc101574786" w:history="1">
+          <w:hyperlink w:anchor="_Toc101586311" w:history="1">
             <w:r>
               <w:rPr>
                 <w:rStyle w:val="Hyperlink"/>
                 <w:noProof/>
               </w:rPr>
-              <w:t>Rahim Khan [ 050]</w:t>
+              <w:t>MUBASHIR AHMED (FA20-BSE-063)</w:t>
             </w:r>
             <w:r>
               <w:rPr>
@@ -2055,7 +2127,7 @@
                 <w:noProof/>
                 <w:webHidden/>
               </w:rPr>
-              <w:instrText xml:space="preserve"> PAGEREF _Toc101574786 \h </w:instrText>
+              <w:instrText xml:space="preserve"> PAGEREF _Toc101586311 \h </w:instrText>
             </w:r>
             <w:r>
               <w:rPr>
@@ -2075,7 +2147,7 @@
                 <w:noProof/>
                 <w:webHidden/>
               </w:rPr>
-              <w:t>18</w:t>
+              <w:t>19</w:t>
             </w:r>
             <w:r>
               <w:rPr>
@@ -2098,7 +2170,637 @@
               <w:lang w:bidi="ar-SA"/>
             </w:rPr>
           </w:pPr>
-          <w:hyperlink w:anchor="_Toc101574787" w:history="1">
+          <w:hyperlink w:anchor="_Toc101586312" w:history="1">
+            <w:r>
+              <w:rPr>
+                <w:rStyle w:val="Hyperlink"/>
+                <w:noProof/>
+              </w:rPr>
+              <w:t>Use Case 1: Pay Bills</w:t>
+            </w:r>
+            <w:r>
+              <w:rPr>
+                <w:noProof/>
+                <w:webHidden/>
+              </w:rPr>
+              <w:tab/>
+            </w:r>
+            <w:r>
+              <w:rPr>
+                <w:noProof/>
+                <w:webHidden/>
+              </w:rPr>
+              <w:fldChar w:fldCharType="begin"/>
+            </w:r>
+            <w:r>
+              <w:rPr>
+                <w:noProof/>
+                <w:webHidden/>
+              </w:rPr>
+              <w:instrText xml:space="preserve"> PAGEREF _Toc101586312 \h </w:instrText>
+            </w:r>
+            <w:r>
+              <w:rPr>
+                <w:noProof/>
+                <w:webHidden/>
+              </w:rPr>
+            </w:r>
+            <w:r>
+              <w:rPr>
+                <w:noProof/>
+                <w:webHidden/>
+              </w:rPr>
+              <w:fldChar w:fldCharType="separate"/>
+            </w:r>
+            <w:r>
+              <w:rPr>
+                <w:noProof/>
+                <w:webHidden/>
+              </w:rPr>
+              <w:t>19</w:t>
+            </w:r>
+            <w:r>
+              <w:rPr>
+                <w:noProof/>
+                <w:webHidden/>
+              </w:rPr>
+              <w:fldChar w:fldCharType="end"/>
+            </w:r>
+          </w:hyperlink>
+        </w:p>
+        <w:p>
+          <w:pPr>
+            <w:pStyle w:val="TOC3"/>
+            <w:tabs>
+              <w:tab w:val="right" w:leader="dot" w:pos="9350"/>
+            </w:tabs>
+            <w:rPr>
+              <w:rFonts w:asciiTheme="minorHAnsi" w:eastAsiaTheme="minorEastAsia" w:hAnsiTheme="minorHAnsi" w:cstheme="minorBidi"/>
+              <w:noProof/>
+              <w:lang w:bidi="ar-SA"/>
+            </w:rPr>
+          </w:pPr>
+          <w:hyperlink w:anchor="_Toc101586313" w:history="1">
+            <w:r>
+              <w:rPr>
+                <w:rStyle w:val="Hyperlink"/>
+                <w:noProof/>
+              </w:rPr>
+              <w:t>Use Case 2: Transfer Funds</w:t>
+            </w:r>
+            <w:r>
+              <w:rPr>
+                <w:noProof/>
+                <w:webHidden/>
+              </w:rPr>
+              <w:tab/>
+            </w:r>
+            <w:r>
+              <w:rPr>
+                <w:noProof/>
+                <w:webHidden/>
+              </w:rPr>
+              <w:fldChar w:fldCharType="begin"/>
+            </w:r>
+            <w:r>
+              <w:rPr>
+                <w:noProof/>
+                <w:webHidden/>
+              </w:rPr>
+              <w:instrText xml:space="preserve"> PAGEREF _Toc101586313 \h </w:instrText>
+            </w:r>
+            <w:r>
+              <w:rPr>
+                <w:noProof/>
+                <w:webHidden/>
+              </w:rPr>
+            </w:r>
+            <w:r>
+              <w:rPr>
+                <w:noProof/>
+                <w:webHidden/>
+              </w:rPr>
+              <w:fldChar w:fldCharType="separate"/>
+            </w:r>
+            <w:r>
+              <w:rPr>
+                <w:noProof/>
+                <w:webHidden/>
+              </w:rPr>
+              <w:t>19</w:t>
+            </w:r>
+            <w:r>
+              <w:rPr>
+                <w:noProof/>
+                <w:webHidden/>
+              </w:rPr>
+              <w:fldChar w:fldCharType="end"/>
+            </w:r>
+          </w:hyperlink>
+        </w:p>
+        <w:p>
+          <w:pPr>
+            <w:pStyle w:val="TOC3"/>
+            <w:tabs>
+              <w:tab w:val="right" w:leader="dot" w:pos="9350"/>
+            </w:tabs>
+            <w:rPr>
+              <w:rFonts w:asciiTheme="minorHAnsi" w:eastAsiaTheme="minorEastAsia" w:hAnsiTheme="minorHAnsi" w:cstheme="minorBidi"/>
+              <w:noProof/>
+              <w:lang w:bidi="ar-SA"/>
+            </w:rPr>
+          </w:pPr>
+          <w:hyperlink w:anchor="_Toc101586314" w:history="1">
+            <w:r>
+              <w:rPr>
+                <w:rStyle w:val="Hyperlink"/>
+                <w:noProof/>
+              </w:rPr>
+              <w:t>Use Case 3: Inquiry of balance</w:t>
+            </w:r>
+            <w:r>
+              <w:rPr>
+                <w:noProof/>
+                <w:webHidden/>
+              </w:rPr>
+              <w:tab/>
+            </w:r>
+            <w:r>
+              <w:rPr>
+                <w:noProof/>
+                <w:webHidden/>
+              </w:rPr>
+              <w:fldChar w:fldCharType="begin"/>
+            </w:r>
+            <w:r>
+              <w:rPr>
+                <w:noProof/>
+                <w:webHidden/>
+              </w:rPr>
+              <w:instrText xml:space="preserve"> PAGEREF _Toc101586314 \h </w:instrText>
+            </w:r>
+            <w:r>
+              <w:rPr>
+                <w:noProof/>
+                <w:webHidden/>
+              </w:rPr>
+            </w:r>
+            <w:r>
+              <w:rPr>
+                <w:noProof/>
+                <w:webHidden/>
+              </w:rPr>
+              <w:fldChar w:fldCharType="separate"/>
+            </w:r>
+            <w:r>
+              <w:rPr>
+                <w:noProof/>
+                <w:webHidden/>
+              </w:rPr>
+              <w:t>19</w:t>
+            </w:r>
+            <w:r>
+              <w:rPr>
+                <w:noProof/>
+                <w:webHidden/>
+              </w:rPr>
+              <w:fldChar w:fldCharType="end"/>
+            </w:r>
+          </w:hyperlink>
+        </w:p>
+        <w:p>
+          <w:pPr>
+            <w:pStyle w:val="TOC2"/>
+            <w:tabs>
+              <w:tab w:val="right" w:leader="dot" w:pos="9350"/>
+            </w:tabs>
+            <w:rPr>
+              <w:rFonts w:asciiTheme="minorHAnsi" w:eastAsiaTheme="minorEastAsia" w:hAnsiTheme="minorHAnsi" w:cstheme="minorBidi"/>
+              <w:noProof/>
+              <w:lang w:bidi="ar-SA"/>
+            </w:rPr>
+          </w:pPr>
+          <w:hyperlink w:anchor="_Toc101586315" w:history="1">
+            <w:r>
+              <w:rPr>
+                <w:rStyle w:val="Hyperlink"/>
+                <w:noProof/>
+              </w:rPr>
+              <w:t>Fully Dressed Use Cases</w:t>
+            </w:r>
+            <w:r>
+              <w:rPr>
+                <w:noProof/>
+                <w:webHidden/>
+              </w:rPr>
+              <w:tab/>
+            </w:r>
+            <w:r>
+              <w:rPr>
+                <w:noProof/>
+                <w:webHidden/>
+              </w:rPr>
+              <w:fldChar w:fldCharType="begin"/>
+            </w:r>
+            <w:r>
+              <w:rPr>
+                <w:noProof/>
+                <w:webHidden/>
+              </w:rPr>
+              <w:instrText xml:space="preserve"> PAGEREF _Toc101586315 \h </w:instrText>
+            </w:r>
+            <w:r>
+              <w:rPr>
+                <w:noProof/>
+                <w:webHidden/>
+              </w:rPr>
+            </w:r>
+            <w:r>
+              <w:rPr>
+                <w:noProof/>
+                <w:webHidden/>
+              </w:rPr>
+              <w:fldChar w:fldCharType="separate"/>
+            </w:r>
+            <w:r>
+              <w:rPr>
+                <w:noProof/>
+                <w:webHidden/>
+              </w:rPr>
+              <w:t>20</w:t>
+            </w:r>
+            <w:r>
+              <w:rPr>
+                <w:noProof/>
+                <w:webHidden/>
+              </w:rPr>
+              <w:fldChar w:fldCharType="end"/>
+            </w:r>
+          </w:hyperlink>
+        </w:p>
+        <w:p>
+          <w:pPr>
+            <w:pStyle w:val="TOC3"/>
+            <w:tabs>
+              <w:tab w:val="right" w:leader="dot" w:pos="9350"/>
+            </w:tabs>
+            <w:rPr>
+              <w:rFonts w:asciiTheme="minorHAnsi" w:eastAsiaTheme="minorEastAsia" w:hAnsiTheme="minorHAnsi" w:cstheme="minorBidi"/>
+              <w:noProof/>
+              <w:lang w:bidi="ar-SA"/>
+            </w:rPr>
+          </w:pPr>
+          <w:hyperlink w:anchor="_Toc101586316" w:history="1">
+            <w:r>
+              <w:rPr>
+                <w:rStyle w:val="Hyperlink"/>
+                <w:noProof/>
+              </w:rPr>
+              <w:t>Mubashir Ahmed (FA20-BSE-063)</w:t>
+            </w:r>
+            <w:r>
+              <w:rPr>
+                <w:noProof/>
+                <w:webHidden/>
+              </w:rPr>
+              <w:tab/>
+            </w:r>
+            <w:r>
+              <w:rPr>
+                <w:noProof/>
+                <w:webHidden/>
+              </w:rPr>
+              <w:fldChar w:fldCharType="begin"/>
+            </w:r>
+            <w:r>
+              <w:rPr>
+                <w:noProof/>
+                <w:webHidden/>
+              </w:rPr>
+              <w:instrText xml:space="preserve"> PAGEREF _Toc101586316 \h </w:instrText>
+            </w:r>
+            <w:r>
+              <w:rPr>
+                <w:noProof/>
+                <w:webHidden/>
+              </w:rPr>
+            </w:r>
+            <w:r>
+              <w:rPr>
+                <w:noProof/>
+                <w:webHidden/>
+              </w:rPr>
+              <w:fldChar w:fldCharType="separate"/>
+            </w:r>
+            <w:r>
+              <w:rPr>
+                <w:noProof/>
+                <w:webHidden/>
+              </w:rPr>
+              <w:t>20</w:t>
+            </w:r>
+            <w:r>
+              <w:rPr>
+                <w:noProof/>
+                <w:webHidden/>
+              </w:rPr>
+              <w:fldChar w:fldCharType="end"/>
+            </w:r>
+          </w:hyperlink>
+        </w:p>
+        <w:p>
+          <w:pPr>
+            <w:pStyle w:val="TOC3"/>
+            <w:tabs>
+              <w:tab w:val="right" w:leader="dot" w:pos="9350"/>
+            </w:tabs>
+            <w:rPr>
+              <w:rFonts w:asciiTheme="minorHAnsi" w:eastAsiaTheme="minorEastAsia" w:hAnsiTheme="minorHAnsi" w:cstheme="minorBidi"/>
+              <w:noProof/>
+              <w:lang w:bidi="ar-SA"/>
+            </w:rPr>
+          </w:pPr>
+          <w:hyperlink w:anchor="_Toc101586317" w:history="1">
+            <w:r>
+              <w:rPr>
+                <w:rStyle w:val="Hyperlink"/>
+                <w:noProof/>
+              </w:rPr>
+              <w:t>Use Case UC 1: Pay Bills</w:t>
+            </w:r>
+            <w:r>
+              <w:rPr>
+                <w:noProof/>
+                <w:webHidden/>
+              </w:rPr>
+              <w:tab/>
+            </w:r>
+            <w:r>
+              <w:rPr>
+                <w:noProof/>
+                <w:webHidden/>
+              </w:rPr>
+              <w:fldChar w:fldCharType="begin"/>
+            </w:r>
+            <w:r>
+              <w:rPr>
+                <w:noProof/>
+                <w:webHidden/>
+              </w:rPr>
+              <w:instrText xml:space="preserve"> PAGEREF _Toc101586317 \h </w:instrText>
+            </w:r>
+            <w:r>
+              <w:rPr>
+                <w:noProof/>
+                <w:webHidden/>
+              </w:rPr>
+            </w:r>
+            <w:r>
+              <w:rPr>
+                <w:noProof/>
+                <w:webHidden/>
+              </w:rPr>
+              <w:fldChar w:fldCharType="separate"/>
+            </w:r>
+            <w:r>
+              <w:rPr>
+                <w:noProof/>
+                <w:webHidden/>
+              </w:rPr>
+              <w:t>20</w:t>
+            </w:r>
+            <w:r>
+              <w:rPr>
+                <w:noProof/>
+                <w:webHidden/>
+              </w:rPr>
+              <w:fldChar w:fldCharType="end"/>
+            </w:r>
+          </w:hyperlink>
+        </w:p>
+        <w:p>
+          <w:pPr>
+            <w:pStyle w:val="TOC3"/>
+            <w:tabs>
+              <w:tab w:val="right" w:leader="dot" w:pos="9350"/>
+            </w:tabs>
+            <w:rPr>
+              <w:rFonts w:asciiTheme="minorHAnsi" w:eastAsiaTheme="minorEastAsia" w:hAnsiTheme="minorHAnsi" w:cstheme="minorBidi"/>
+              <w:noProof/>
+              <w:lang w:bidi="ar-SA"/>
+            </w:rPr>
+          </w:pPr>
+          <w:hyperlink w:anchor="_Toc101586318" w:history="1">
+            <w:r>
+              <w:rPr>
+                <w:rStyle w:val="Hyperlink"/>
+                <w:noProof/>
+              </w:rPr>
+              <w:t>Use Case UC 2: Transfer Funds</w:t>
+            </w:r>
+            <w:r>
+              <w:rPr>
+                <w:noProof/>
+                <w:webHidden/>
+              </w:rPr>
+              <w:tab/>
+            </w:r>
+            <w:r>
+              <w:rPr>
+                <w:noProof/>
+                <w:webHidden/>
+              </w:rPr>
+              <w:fldChar w:fldCharType="begin"/>
+            </w:r>
+            <w:r>
+              <w:rPr>
+                <w:noProof/>
+                <w:webHidden/>
+              </w:rPr>
+              <w:instrText xml:space="preserve"> PAGEREF _Toc101586318 \h </w:instrText>
+            </w:r>
+            <w:r>
+              <w:rPr>
+                <w:noProof/>
+                <w:webHidden/>
+              </w:rPr>
+            </w:r>
+            <w:r>
+              <w:rPr>
+                <w:noProof/>
+                <w:webHidden/>
+              </w:rPr>
+              <w:fldChar w:fldCharType="separate"/>
+            </w:r>
+            <w:r>
+              <w:rPr>
+                <w:noProof/>
+                <w:webHidden/>
+              </w:rPr>
+              <w:t>22</w:t>
+            </w:r>
+            <w:r>
+              <w:rPr>
+                <w:noProof/>
+                <w:webHidden/>
+              </w:rPr>
+              <w:fldChar w:fldCharType="end"/>
+            </w:r>
+          </w:hyperlink>
+        </w:p>
+        <w:p>
+          <w:pPr>
+            <w:pStyle w:val="TOC3"/>
+            <w:tabs>
+              <w:tab w:val="right" w:leader="dot" w:pos="9350"/>
+            </w:tabs>
+            <w:rPr>
+              <w:rFonts w:asciiTheme="minorHAnsi" w:eastAsiaTheme="minorEastAsia" w:hAnsiTheme="minorHAnsi" w:cstheme="minorBidi"/>
+              <w:noProof/>
+              <w:lang w:bidi="ar-SA"/>
+            </w:rPr>
+          </w:pPr>
+          <w:hyperlink w:anchor="_Toc101586319" w:history="1">
+            <w:r>
+              <w:rPr>
+                <w:rStyle w:val="Hyperlink"/>
+                <w:noProof/>
+              </w:rPr>
+              <w:t>Use Case 3: Balance Inquiry</w:t>
+            </w:r>
+            <w:r>
+              <w:rPr>
+                <w:noProof/>
+                <w:webHidden/>
+              </w:rPr>
+              <w:tab/>
+            </w:r>
+            <w:r>
+              <w:rPr>
+                <w:noProof/>
+                <w:webHidden/>
+              </w:rPr>
+              <w:fldChar w:fldCharType="begin"/>
+            </w:r>
+            <w:r>
+              <w:rPr>
+                <w:noProof/>
+                <w:webHidden/>
+              </w:rPr>
+              <w:instrText xml:space="preserve"> PAGEREF _Toc101586319 \h </w:instrText>
+            </w:r>
+            <w:r>
+              <w:rPr>
+                <w:noProof/>
+                <w:webHidden/>
+              </w:rPr>
+            </w:r>
+            <w:r>
+              <w:rPr>
+                <w:noProof/>
+                <w:webHidden/>
+              </w:rPr>
+              <w:fldChar w:fldCharType="separate"/>
+            </w:r>
+            <w:r>
+              <w:rPr>
+                <w:noProof/>
+                <w:webHidden/>
+              </w:rPr>
+              <w:t>25</w:t>
+            </w:r>
+            <w:r>
+              <w:rPr>
+                <w:noProof/>
+                <w:webHidden/>
+              </w:rPr>
+              <w:fldChar w:fldCharType="end"/>
+            </w:r>
+          </w:hyperlink>
+        </w:p>
+        <w:p>
+          <w:pPr>
+            <w:pStyle w:val="TOC3"/>
+            <w:tabs>
+              <w:tab w:val="right" w:leader="dot" w:pos="9350"/>
+            </w:tabs>
+            <w:rPr>
+              <w:rFonts w:asciiTheme="minorHAnsi" w:eastAsiaTheme="minorEastAsia" w:hAnsiTheme="minorHAnsi" w:cstheme="minorBidi"/>
+              <w:noProof/>
+              <w:lang w:bidi="ar-SA"/>
+            </w:rPr>
+          </w:pPr>
+          <w:hyperlink w:anchor="_Toc101586320" w:history="1">
+            <w:r>
+              <w:rPr>
+                <w:rStyle w:val="Hyperlink"/>
+                <w:noProof/>
+              </w:rPr>
+              <w:t>Rahim Khan [ 050]</w:t>
+            </w:r>
+            <w:r>
+              <w:rPr>
+                <w:noProof/>
+                <w:webHidden/>
+              </w:rPr>
+              <w:tab/>
+            </w:r>
+            <w:r>
+              <w:rPr>
+                <w:noProof/>
+                <w:webHidden/>
+              </w:rPr>
+              <w:fldChar w:fldCharType="begin"/>
+            </w:r>
+            <w:r>
+              <w:rPr>
+                <w:noProof/>
+                <w:webHidden/>
+              </w:rPr>
+              <w:instrText xml:space="preserve"> PAGEREF _Toc101586320 \h </w:instrText>
+            </w:r>
+            <w:r>
+              <w:rPr>
+                <w:noProof/>
+                <w:webHidden/>
+              </w:rPr>
+            </w:r>
+            <w:r>
+              <w:rPr>
+                <w:noProof/>
+                <w:webHidden/>
+              </w:rPr>
+              <w:fldChar w:fldCharType="separate"/>
+            </w:r>
+            <w:r>
+              <w:rPr>
+                <w:noProof/>
+                <w:webHidden/>
+              </w:rPr>
+              <w:t>27</w:t>
+            </w:r>
+            <w:r>
+              <w:rPr>
+                <w:noProof/>
+                <w:webHidden/>
+              </w:rPr>
+              <w:fldChar w:fldCharType="end"/>
+            </w:r>
+          </w:hyperlink>
+        </w:p>
+        <w:p>
+          <w:pPr>
+            <w:pStyle w:val="TOC3"/>
+            <w:tabs>
+              <w:tab w:val="right" w:leader="dot" w:pos="9350"/>
+            </w:tabs>
+            <w:rPr>
+              <w:rFonts w:asciiTheme="minorHAnsi" w:eastAsiaTheme="minorEastAsia" w:hAnsiTheme="minorHAnsi" w:cstheme="minorBidi"/>
+              <w:noProof/>
+              <w:lang w:bidi="ar-SA"/>
+            </w:rPr>
+          </w:pPr>
+          <w:hyperlink w:anchor="_Toc101586321" w:history="1">
             <w:r>
               <w:rPr>
                 <w:rStyle w:val="Hyperlink"/>
@@ -2133,7 +2835,7 @@
                 <w:noProof/>
                 <w:webHidden/>
               </w:rPr>
-              <w:instrText xml:space="preserve"> PAGEREF _Toc101574787 \h </w:instrText>
+              <w:instrText xml:space="preserve"> PAGEREF _Toc101586321 \h </w:instrText>
             </w:r>
             <w:r>
               <w:rPr>
@@ -2153,7 +2855,7 @@
                 <w:noProof/>
                 <w:webHidden/>
               </w:rPr>
-              <w:t>18</w:t>
+              <w:t>27</w:t>
             </w:r>
             <w:r>
               <w:rPr>
@@ -2195,7 +2897,7 @@
       <w:pPr>
         <w:pStyle w:val="Heading1"/>
       </w:pPr>
-      <w:bookmarkStart w:id="2" w:name="_Toc101574765"/>
+      <w:bookmarkStart w:id="2" w:name="_Toc101586290"/>
       <w:r>
         <w:lastRenderedPageBreak/>
         <w:t>CHAPTER 1 PROJECT PROPOSAL</w:t>
@@ -2215,7 +2917,7 @@
         <w:pStyle w:val="Heading2"/>
       </w:pPr>
       <w:bookmarkStart w:id="3" w:name="_Toc101427039"/>
-      <w:bookmarkStart w:id="4" w:name="_Toc101574766"/>
+      <w:bookmarkStart w:id="4" w:name="_Toc101586291"/>
       <w:r>
         <w:t>Introduction</w:t>
       </w:r>
@@ -2262,7 +2964,7 @@
         <w:pStyle w:val="Heading2"/>
       </w:pPr>
       <w:bookmarkStart w:id="5" w:name="_Toc101427040"/>
-      <w:bookmarkStart w:id="6" w:name="_Toc101574767"/>
+      <w:bookmarkStart w:id="6" w:name="_Toc101586292"/>
       <w:r>
         <w:t>Vision and Business Case</w:t>
       </w:r>
@@ -2316,7 +3018,7 @@
         <w:pStyle w:val="Heading2"/>
       </w:pPr>
       <w:bookmarkStart w:id="7" w:name="_Toc101427041"/>
-      <w:bookmarkStart w:id="8" w:name="_Toc101574768"/>
+      <w:bookmarkStart w:id="8" w:name="_Toc101586293"/>
       <w:r>
         <w:t>Use-Case Model</w:t>
       </w:r>
@@ -2337,7 +3039,7 @@
         <w:pStyle w:val="Heading2"/>
       </w:pPr>
       <w:bookmarkStart w:id="9" w:name="_Toc101427042"/>
-      <w:bookmarkStart w:id="10" w:name="_Toc101574769"/>
+      <w:bookmarkStart w:id="10" w:name="_Toc101586294"/>
       <w:r>
         <w:t>Supplementary Specification</w:t>
       </w:r>
@@ -2388,7 +3090,7 @@
         <w:pStyle w:val="Heading2"/>
       </w:pPr>
       <w:bookmarkStart w:id="11" w:name="_Toc101427043"/>
-      <w:bookmarkStart w:id="12" w:name="_Toc101574770"/>
+      <w:bookmarkStart w:id="12" w:name="_Toc101586295"/>
       <w:r>
         <w:t>Glossary</w:t>
       </w:r>
@@ -2428,7 +3130,7 @@
         <w:pStyle w:val="Heading2"/>
       </w:pPr>
       <w:bookmarkStart w:id="13" w:name="_Toc101427044"/>
-      <w:bookmarkStart w:id="14" w:name="_Toc101574771"/>
+      <w:bookmarkStart w:id="14" w:name="_Toc101586296"/>
       <w:r>
         <w:t>Risk List &amp; Risk Management Plan</w:t>
       </w:r>
@@ -2473,7 +3175,15 @@
         </w:numPr>
       </w:pPr>
       <w:r>
-        <w:t>For example, leadership really wants a demo at the POSWorld trade show in Hamburg, in 18 months. But the effort for a demo cannot yet be even roughly estimated until deeper investigation.</w:t>
+        <w:t xml:space="preserve">For example, leadership really wants a demo at the </w:t>
+      </w:r>
+      <w:proofErr w:type="spellStart"/>
+      <w:r>
+        <w:t>POSWorld</w:t>
+      </w:r>
+      <w:proofErr w:type="spellEnd"/>
+      <w:r>
+        <w:t xml:space="preserve"> trade show in Hamburg, in 18 months. But the effort for a demo cannot yet be even roughly estimated until deeper investigation.</w:t>
       </w:r>
     </w:p>
     <w:p>
@@ -2501,7 +3211,7 @@
         <w:pStyle w:val="Heading1"/>
       </w:pPr>
       <w:bookmarkStart w:id="15" w:name="_Toc101427045"/>
-      <w:bookmarkStart w:id="16" w:name="_Toc101574772"/>
+      <w:bookmarkStart w:id="16" w:name="_Toc101586297"/>
       <w:r>
         <w:t>CHAPTER 2 USE CASES</w:t>
       </w:r>
@@ -2514,7 +3224,7 @@
         <w:pStyle w:val="Heading2"/>
       </w:pPr>
       <w:bookmarkStart w:id="17" w:name="_Toc101427046"/>
-      <w:bookmarkStart w:id="18" w:name="_Toc101574773"/>
+      <w:bookmarkStart w:id="18" w:name="_Toc101586298"/>
       <w:r>
         <w:t>Use Case Diagram</w:t>
       </w:r>
@@ -2554,7 +3264,7 @@
         <w:pStyle w:val="Heading2"/>
       </w:pPr>
       <w:bookmarkStart w:id="19" w:name="_Toc101427047"/>
-      <w:bookmarkStart w:id="20" w:name="_Toc101574774"/>
+      <w:bookmarkStart w:id="20" w:name="_Toc101586299"/>
       <w:r>
         <w:lastRenderedPageBreak/>
         <w:t>Brief Level Use Cases</w:t>
@@ -2567,7 +3277,7 @@
         <w:pStyle w:val="Heading3"/>
       </w:pPr>
       <w:bookmarkStart w:id="21" w:name="_Toc101427048"/>
-      <w:bookmarkStart w:id="22" w:name="_Toc101574775"/>
+      <w:bookmarkStart w:id="22" w:name="_Toc101586300"/>
       <w:r>
         <w:t>ZAIN ASIF</w:t>
       </w:r>
@@ -2588,7 +3298,7 @@
         <w:pStyle w:val="Heading3"/>
       </w:pPr>
       <w:bookmarkStart w:id="23" w:name="_Toc101427049"/>
-      <w:bookmarkStart w:id="24" w:name="_Toc101574776"/>
+      <w:bookmarkStart w:id="24" w:name="_Toc101586301"/>
       <w:r>
         <w:t>Use Case</w:t>
       </w:r>
@@ -2682,7 +3392,7 @@
       <w:pPr>
         <w:pStyle w:val="Heading3"/>
       </w:pPr>
-      <w:bookmarkStart w:id="25" w:name="_Toc101574777"/>
+      <w:bookmarkStart w:id="25" w:name="_Toc101586302"/>
       <w:r>
         <w:t>Use Case</w:t>
       </w:r>
@@ -2781,7 +3491,7 @@
       <w:pPr>
         <w:pStyle w:val="Heading3"/>
       </w:pPr>
-      <w:bookmarkStart w:id="26" w:name="_Toc101574778"/>
+      <w:bookmarkStart w:id="26" w:name="_Toc101586303"/>
       <w:r>
         <w:t>Use Case</w:t>
       </w:r>
@@ -2976,7 +3686,7 @@
       <w:pPr>
         <w:pStyle w:val="Heading3"/>
       </w:pPr>
-      <w:bookmarkStart w:id="27" w:name="_Toc101574779"/>
+      <w:bookmarkStart w:id="27" w:name="_Toc101586304"/>
       <w:r>
         <w:t>Use Case</w:t>
       </w:r>
@@ -3092,7 +3802,7 @@
       <w:pPr>
         <w:pStyle w:val="Heading2"/>
       </w:pPr>
-      <w:bookmarkStart w:id="28" w:name="_Toc101574780"/>
+      <w:bookmarkStart w:id="28" w:name="_Toc101586305"/>
       <w:r>
         <w:lastRenderedPageBreak/>
         <w:t>Fully Dressed Use Cases</w:t>
@@ -3104,7 +3814,7 @@
         <w:pStyle w:val="Heading3"/>
       </w:pPr>
       <w:bookmarkStart w:id="29" w:name="_Toc101427050"/>
-      <w:bookmarkStart w:id="30" w:name="_Toc101574781"/>
+      <w:bookmarkStart w:id="30" w:name="_Toc101586306"/>
       <w:r>
         <w:t>ZAIN ASIF</w:t>
       </w:r>
@@ -3181,7 +3891,7 @@
                   <w:pPr>
                     <w:pStyle w:val="Heading3"/>
                   </w:pPr>
-                  <w:bookmarkStart w:id="31" w:name="_Toc101574782"/>
+                  <w:bookmarkStart w:id="31" w:name="_Toc101586307"/>
                   <w:r>
                     <w:t>Use Case UC 1: Deposit Funds</w:t>
                   </w:r>
@@ -4012,7 +4722,7 @@
                   <w:pPr>
                     <w:pStyle w:val="Heading3"/>
                   </w:pPr>
-                  <w:bookmarkStart w:id="32" w:name="_Toc101574783"/>
+                  <w:bookmarkStart w:id="32" w:name="_Toc101586308"/>
                   <w:r>
                     <w:t>Use Case UC 2: Deposit Slip</w:t>
                   </w:r>
@@ -4977,7 +5687,7 @@
             <w:pPr>
               <w:pStyle w:val="Heading3"/>
             </w:pPr>
-            <w:bookmarkStart w:id="33" w:name="_Toc101574784"/>
+            <w:bookmarkStart w:id="33" w:name="_Toc101586309"/>
             <w:r>
               <w:lastRenderedPageBreak/>
               <w:t>Use Case 3: Deposit Cheque</w:t>
@@ -5932,7 +6642,7 @@
             <w:pPr>
               <w:pStyle w:val="Heading3"/>
             </w:pPr>
-            <w:bookmarkStart w:id="34" w:name="_Toc101574785"/>
+            <w:bookmarkStart w:id="34" w:name="_Toc101586310"/>
             <w:r>
               <w:lastRenderedPageBreak/>
               <w:t>Use Case UC4: Withdraw Money</w:t>
@@ -6867,17 +7577,18 @@
       <w:pPr>
         <w:pStyle w:val="doclist"/>
       </w:pPr>
-      <w:bookmarkStart w:id="35" w:name="_Toc101574786"/>
     </w:p>
     <w:p>
       <w:pPr>
         <w:pStyle w:val="Heading3"/>
       </w:pPr>
-      <w:bookmarkStart w:id="36" w:name="_Toc101582529"/>
+      <w:bookmarkStart w:id="35" w:name="_Toc101582529"/>
+      <w:bookmarkStart w:id="36" w:name="_Toc101586311"/>
       <w:r>
         <w:lastRenderedPageBreak/>
         <w:t>MUBASHIR AHMED (FA20-BSE-063)</w:t>
       </w:r>
+      <w:bookmarkEnd w:id="35"/>
       <w:bookmarkEnd w:id="36"/>
     </w:p>
     <w:p>
@@ -6885,6 +7596,7 @@
         <w:pStyle w:val="Heading3"/>
       </w:pPr>
       <w:bookmarkStart w:id="37" w:name="_Toc101582530"/>
+      <w:bookmarkStart w:id="38" w:name="_Toc101586312"/>
       <w:r>
         <w:t>Use Case 1</w:t>
       </w:r>
@@ -6892,6 +7604,7 @@
         <w:t>: Pay Bills</w:t>
       </w:r>
       <w:bookmarkEnd w:id="37"/>
+      <w:bookmarkEnd w:id="38"/>
     </w:p>
     <w:p>
       <w:r>
@@ -6956,14 +7669,16 @@
       <w:pPr>
         <w:pStyle w:val="Heading3"/>
       </w:pPr>
-      <w:bookmarkStart w:id="38" w:name="_Toc101582531"/>
+      <w:bookmarkStart w:id="39" w:name="_Toc101582531"/>
+      <w:bookmarkStart w:id="40" w:name="_Toc101586313"/>
       <w:r>
         <w:t xml:space="preserve">Use Case 2: </w:t>
       </w:r>
       <w:r>
         <w:t>Transfer Funds</w:t>
       </w:r>
-      <w:bookmarkEnd w:id="38"/>
+      <w:bookmarkEnd w:id="39"/>
+      <w:bookmarkEnd w:id="40"/>
     </w:p>
     <w:p>
       <w:pPr>
@@ -7110,11 +7825,13 @@
       <w:pPr>
         <w:pStyle w:val="Heading3"/>
       </w:pPr>
-      <w:bookmarkStart w:id="39" w:name="_Toc101582532"/>
+      <w:bookmarkStart w:id="41" w:name="_Toc101582532"/>
+      <w:bookmarkStart w:id="42" w:name="_Toc101586314"/>
       <w:r>
         <w:t>Use Case 3: Inquiry of balance</w:t>
       </w:r>
-      <w:bookmarkEnd w:id="39"/>
+      <w:bookmarkEnd w:id="41"/>
+      <w:bookmarkEnd w:id="42"/>
     </w:p>
     <w:p>
       <w:pPr>
@@ -7182,22 +7899,26 @@
       <w:pPr>
         <w:pStyle w:val="Heading2"/>
       </w:pPr>
-      <w:bookmarkStart w:id="40" w:name="_Toc101582533"/>
+      <w:bookmarkStart w:id="43" w:name="_Toc101582533"/>
+      <w:bookmarkStart w:id="44" w:name="_Toc101586315"/>
       <w:r>
         <w:lastRenderedPageBreak/>
         <w:t>Fully Dressed Use Cases</w:t>
       </w:r>
-      <w:bookmarkEnd w:id="40"/>
+      <w:bookmarkEnd w:id="43"/>
+      <w:bookmarkEnd w:id="44"/>
     </w:p>
     <w:p>
       <w:pPr>
         <w:pStyle w:val="Heading3"/>
       </w:pPr>
-      <w:bookmarkStart w:id="41" w:name="_Toc101582534"/>
+      <w:bookmarkStart w:id="45" w:name="_Toc101582534"/>
+      <w:bookmarkStart w:id="46" w:name="_Toc101586316"/>
       <w:r>
         <w:t>Mubashir Ahmed (FA20-BSE-063)</w:t>
       </w:r>
-      <w:bookmarkEnd w:id="41"/>
+      <w:bookmarkEnd w:id="45"/>
+      <w:bookmarkEnd w:id="46"/>
     </w:p>
     <w:tbl>
       <w:tblPr>
@@ -7260,11 +7981,13 @@
                   <w:pPr>
                     <w:pStyle w:val="Heading3"/>
                   </w:pPr>
-                  <w:bookmarkStart w:id="42" w:name="_Toc101582535"/>
+                  <w:bookmarkStart w:id="47" w:name="_Toc101582535"/>
+                  <w:bookmarkStart w:id="48" w:name="_Toc101586317"/>
                   <w:r>
                     <w:t>Use Case UC 1: Pay Bills</w:t>
                   </w:r>
-                  <w:bookmarkEnd w:id="42"/>
+                  <w:bookmarkEnd w:id="47"/>
+                  <w:bookmarkEnd w:id="48"/>
                 </w:p>
               </w:tc>
             </w:tr>
@@ -7598,7 +8321,15 @@
         <w:pStyle w:val="doclist"/>
       </w:pPr>
       <w:r>
-        <w:t xml:space="preserve">*b.Bill is deposit without a detail: </w:t>
+        <w:t>*</w:t>
+      </w:r>
+      <w:proofErr w:type="spellStart"/>
+      <w:r>
+        <w:t>b.Bill</w:t>
+      </w:r>
+      <w:proofErr w:type="spellEnd"/>
+      <w:r>
+        <w:t xml:space="preserve"> is deposit without a detail: </w:t>
       </w:r>
     </w:p>
     <w:p>
@@ -7915,11 +8646,13 @@
                   <w:pPr>
                     <w:pStyle w:val="Heading3"/>
                   </w:pPr>
-                  <w:bookmarkStart w:id="43" w:name="_Toc101582536"/>
+                  <w:bookmarkStart w:id="49" w:name="_Toc101582536"/>
+                  <w:bookmarkStart w:id="50" w:name="_Toc101586318"/>
                   <w:r>
                     <w:t>Use Case UC 2: Transfer Funds</w:t>
                   </w:r>
-                  <w:bookmarkEnd w:id="43"/>
+                  <w:bookmarkEnd w:id="49"/>
+                  <w:bookmarkEnd w:id="50"/>
                 </w:p>
               </w:tc>
             </w:tr>
@@ -8184,7 +8917,25 @@
                 <w:sz w:val="24"/>
                 <w:szCs w:val="24"/>
               </w:rPr>
-              <w:t>The customer must have a valid cnic card to carry this transaction</w:t>
+              <w:t xml:space="preserve">The customer must have a valid </w:t>
+            </w:r>
+            <w:proofErr w:type="spellStart"/>
+            <w:r>
+              <w:rPr>
+                <w:rFonts w:ascii="Times New Roman" w:hAnsi="Times New Roman" w:cs="Times New Roman"/>
+                <w:sz w:val="24"/>
+                <w:szCs w:val="24"/>
+              </w:rPr>
+              <w:t>cnic</w:t>
+            </w:r>
+            <w:proofErr w:type="spellEnd"/>
+            <w:r>
+              <w:rPr>
+                <w:rFonts w:ascii="Times New Roman" w:hAnsi="Times New Roman" w:cs="Times New Roman"/>
+                <w:sz w:val="24"/>
+                <w:szCs w:val="24"/>
+              </w:rPr>
+              <w:t xml:space="preserve"> card to carry this transaction</w:t>
             </w:r>
           </w:p>
           <w:p>
@@ -8441,7 +9192,15 @@
         </w:numPr>
       </w:pPr>
       <w:r>
-        <w:t>Money cannot be transfered if the customer is not given the proper detail of his accounts to where transfer money. To solve this the system must gave the user another slip the rewrite the information again</w:t>
+        <w:t xml:space="preserve">Money cannot be </w:t>
+      </w:r>
+      <w:proofErr w:type="spellStart"/>
+      <w:r>
+        <w:t>transfered</w:t>
+      </w:r>
+      <w:proofErr w:type="spellEnd"/>
+      <w:r>
+        <w:t xml:space="preserve"> if the customer is not given the proper detail of his accounts to where transfer money. To solve this the system must gave the user another slip the rewrite the information again</w:t>
       </w:r>
     </w:p>
     <w:p>
@@ -8787,12 +9546,14 @@
             <w:pPr>
               <w:pStyle w:val="Heading3"/>
             </w:pPr>
-            <w:bookmarkStart w:id="44" w:name="_Toc101582537"/>
+            <w:bookmarkStart w:id="51" w:name="_Toc101582537"/>
+            <w:bookmarkStart w:id="52" w:name="_Toc101586319"/>
             <w:r>
               <w:lastRenderedPageBreak/>
               <w:t>Use Case 3: Balance Inquiry</w:t>
             </w:r>
-            <w:bookmarkEnd w:id="44"/>
+            <w:bookmarkEnd w:id="51"/>
+            <w:bookmarkEnd w:id="52"/>
           </w:p>
         </w:tc>
       </w:tr>
@@ -9623,6 +10384,7 @@
       <w:pPr>
         <w:pStyle w:val="Heading3"/>
       </w:pPr>
+      <w:bookmarkStart w:id="53" w:name="_Toc101586320"/>
       <w:r>
         <w:t>Rahim Khan</w:t>
       </w:r>
@@ -9632,13 +10394,13 @@
       <w:r>
         <w:t>[ 050]</w:t>
       </w:r>
-      <w:bookmarkEnd w:id="35"/>
+      <w:bookmarkEnd w:id="53"/>
     </w:p>
     <w:p>
       <w:pPr>
         <w:pStyle w:val="Heading3"/>
       </w:pPr>
-      <w:bookmarkStart w:id="45" w:name="_Toc101574787"/>
+      <w:bookmarkStart w:id="54" w:name="_Toc101586321"/>
       <w:r>
         <w:rPr>
           <w:b/>
@@ -9654,7 +10416,7 @@
       <w:r>
         <w:t>Insurance</w:t>
       </w:r>
-      <w:bookmarkEnd w:id="45"/>
+      <w:bookmarkEnd w:id="54"/>
     </w:p>
     <w:p>
       <w:pPr>
